--- a/my tutorials/DSA/GraphL3/Topo_DFS.docx
+++ b/my tutorials/DSA/GraphL3/Topo_DFS.docx
@@ -24,6 +24,7 @@
               <w:rPr>
                 <w:rFonts w:ascii="Century Schoolbook" w:hAnsi="Century Schoolbook"/>
                 <w:b/>
+                <w:color w:val="000000" w:themeColor="text1"/>
                 <w:sz w:val="20"/>
                 <w:szCs w:val="20"/>
               </w:rPr>
@@ -32,6 +33,7 @@
               <w:rPr>
                 <w:rFonts w:ascii="Century Schoolbook" w:hAnsi="Century Schoolbook"/>
                 <w:b/>
+                <w:color w:val="000000" w:themeColor="text1"/>
                 <w:sz w:val="20"/>
                 <w:szCs w:val="20"/>
               </w:rPr>
@@ -41,6 +43,7 @@
               <w:rPr>
                 <w:rFonts w:ascii="Century Schoolbook" w:hAnsi="Century Schoolbook"/>
                 <w:b/>
+                <w:color w:val="000000" w:themeColor="text1"/>
                 <w:sz w:val="20"/>
                 <w:szCs w:val="20"/>
               </w:rPr>
@@ -50,17 +53,17 @@
               <w:rPr>
                 <w:rFonts w:ascii="Century Schoolbook" w:hAnsi="Century Schoolbook"/>
                 <w:b/>
+                <w:color w:val="000000" w:themeColor="text1"/>
                 <w:sz w:val="20"/>
                 <w:szCs w:val="20"/>
               </w:rPr>
               <w:t xml:space="preserve">logical </w:t>
             </w:r>
-            <w:bookmarkStart w:id="0" w:name="_GoBack"/>
-            <w:bookmarkEnd w:id="0"/>
             <w:r>
               <w:rPr>
                 <w:rFonts w:ascii="Century Schoolbook" w:hAnsi="Century Schoolbook"/>
                 <w:b/>
+                <w:color w:val="000000" w:themeColor="text1"/>
                 <w:sz w:val="20"/>
                 <w:szCs w:val="20"/>
               </w:rPr>
@@ -70,6 +73,7 @@
               <w:rPr>
                 <w:rFonts w:ascii="Century Schoolbook" w:hAnsi="Century Schoolbook"/>
                 <w:b/>
+                <w:color w:val="000000" w:themeColor="text1"/>
                 <w:sz w:val="20"/>
                 <w:szCs w:val="20"/>
               </w:rPr>
@@ -79,6 +83,7 @@
               <w:rPr>
                 <w:rFonts w:ascii="Century Schoolbook" w:hAnsi="Century Schoolbook"/>
                 <w:b/>
+                <w:color w:val="000000" w:themeColor="text1"/>
                 <w:sz w:val="20"/>
                 <w:szCs w:val="20"/>
               </w:rPr>
@@ -96,13 +101,15 @@
             <w:pPr>
               <w:rPr>
                 <w:rFonts w:ascii="Century Schoolbook" w:hAnsi="Century Schoolbook"/>
-                <w:sz w:val="20"/>
-                <w:szCs w:val="20"/>
-              </w:rPr>
-            </w:pPr>
-            <w:r>
-              <w:rPr>
-                <w:rFonts w:ascii="Century Schoolbook" w:hAnsi="Century Schoolbook"/>
+                <w:color w:val="000000" w:themeColor="text1"/>
+                <w:sz w:val="20"/>
+                <w:szCs w:val="20"/>
+              </w:rPr>
+            </w:pPr>
+            <w:r>
+              <w:rPr>
+                <w:rFonts w:ascii="Century Schoolbook" w:hAnsi="Century Schoolbook"/>
+                <w:color w:val="000000" w:themeColor="text1"/>
                 <w:sz w:val="20"/>
                 <w:szCs w:val="20"/>
               </w:rPr>
@@ -112,6 +119,7 @@
             <w:r>
               <w:rPr>
                 <w:rFonts w:ascii="Century Schoolbook" w:hAnsi="Century Schoolbook"/>
+                <w:color w:val="000000" w:themeColor="text1"/>
                 <w:sz w:val="20"/>
                 <w:szCs w:val="20"/>
               </w:rPr>
@@ -121,6 +129,7 @@
             <w:r>
               <w:rPr>
                 <w:rFonts w:ascii="Century Schoolbook" w:hAnsi="Century Schoolbook"/>
+                <w:color w:val="000000" w:themeColor="text1"/>
                 <w:sz w:val="20"/>
                 <w:szCs w:val="20"/>
               </w:rPr>
@@ -131,13 +140,15 @@
             <w:pPr>
               <w:rPr>
                 <w:rFonts w:ascii="Century Schoolbook" w:hAnsi="Century Schoolbook"/>
-                <w:sz w:val="20"/>
-                <w:szCs w:val="20"/>
-              </w:rPr>
-            </w:pPr>
-            <w:r>
-              <w:rPr>
-                <w:rFonts w:ascii="Century Schoolbook" w:hAnsi="Century Schoolbook"/>
+                <w:color w:val="000000" w:themeColor="text1"/>
+                <w:sz w:val="20"/>
+                <w:szCs w:val="20"/>
+              </w:rPr>
+            </w:pPr>
+            <w:r>
+              <w:rPr>
+                <w:rFonts w:ascii="Century Schoolbook" w:hAnsi="Century Schoolbook"/>
+                <w:color w:val="000000" w:themeColor="text1"/>
                 <w:sz w:val="20"/>
                 <w:szCs w:val="20"/>
               </w:rPr>
@@ -148,13 +159,15 @@
             <w:pPr>
               <w:rPr>
                 <w:rFonts w:ascii="Century Schoolbook" w:hAnsi="Century Schoolbook"/>
-                <w:sz w:val="20"/>
-                <w:szCs w:val="20"/>
-              </w:rPr>
-            </w:pPr>
-            <w:r>
-              <w:rPr>
-                <w:rFonts w:ascii="Century Schoolbook" w:hAnsi="Century Schoolbook"/>
+                <w:color w:val="000000" w:themeColor="text1"/>
+                <w:sz w:val="20"/>
+                <w:szCs w:val="20"/>
+              </w:rPr>
+            </w:pPr>
+            <w:r>
+              <w:rPr>
+                <w:rFonts w:ascii="Century Schoolbook" w:hAnsi="Century Schoolbook"/>
+                <w:color w:val="000000" w:themeColor="text1"/>
                 <w:sz w:val="20"/>
                 <w:szCs w:val="20"/>
               </w:rPr>
@@ -165,13 +178,15 @@
             <w:pPr>
               <w:rPr>
                 <w:rFonts w:ascii="Century Schoolbook" w:hAnsi="Century Schoolbook"/>
-                <w:sz w:val="20"/>
-                <w:szCs w:val="20"/>
-              </w:rPr>
-            </w:pPr>
-            <w:r>
-              <w:rPr>
-                <w:rFonts w:ascii="Century Schoolbook" w:hAnsi="Century Schoolbook"/>
+                <w:color w:val="000000" w:themeColor="text1"/>
+                <w:sz w:val="20"/>
+                <w:szCs w:val="20"/>
+              </w:rPr>
+            </w:pPr>
+            <w:r>
+              <w:rPr>
+                <w:rFonts w:ascii="Century Schoolbook" w:hAnsi="Century Schoolbook"/>
+                <w:color w:val="000000" w:themeColor="text1"/>
                 <w:sz w:val="20"/>
                 <w:szCs w:val="20"/>
               </w:rPr>
@@ -181,6 +196,7 @@
             <w:r>
               <w:rPr>
                 <w:rFonts w:ascii="Century Schoolbook" w:hAnsi="Century Schoolbook"/>
+                <w:color w:val="000000" w:themeColor="text1"/>
                 <w:sz w:val="20"/>
                 <w:szCs w:val="20"/>
               </w:rPr>
@@ -190,6 +206,7 @@
             <w:r>
               <w:rPr>
                 <w:rFonts w:ascii="Century Schoolbook" w:hAnsi="Century Schoolbook"/>
+                <w:color w:val="000000" w:themeColor="text1"/>
                 <w:sz w:val="20"/>
                 <w:szCs w:val="20"/>
               </w:rPr>
@@ -200,22 +217,25 @@
             <w:pPr>
               <w:rPr>
                 <w:rFonts w:ascii="Century Schoolbook" w:hAnsi="Century Schoolbook"/>
-                <w:sz w:val="20"/>
-                <w:szCs w:val="20"/>
-              </w:rPr>
-            </w:pPr>
-          </w:p>
-          <w:p>
-            <w:pPr>
-              <w:rPr>
-                <w:rFonts w:ascii="Century Schoolbook" w:hAnsi="Century Schoolbook"/>
-                <w:sz w:val="20"/>
-                <w:szCs w:val="20"/>
-              </w:rPr>
-            </w:pPr>
-            <w:r>
-              <w:rPr>
-                <w:rFonts w:ascii="Century Schoolbook" w:hAnsi="Century Schoolbook"/>
+                <w:color w:val="000000" w:themeColor="text1"/>
+                <w:sz w:val="20"/>
+                <w:szCs w:val="20"/>
+              </w:rPr>
+            </w:pPr>
+          </w:p>
+          <w:p>
+            <w:pPr>
+              <w:rPr>
+                <w:rFonts w:ascii="Century Schoolbook" w:hAnsi="Century Schoolbook"/>
+                <w:color w:val="000000" w:themeColor="text1"/>
+                <w:sz w:val="20"/>
+                <w:szCs w:val="20"/>
+              </w:rPr>
+            </w:pPr>
+            <w:r>
+              <w:rPr>
+                <w:rFonts w:ascii="Century Schoolbook" w:hAnsi="Century Schoolbook"/>
+                <w:color w:val="000000" w:themeColor="text1"/>
                 <w:sz w:val="20"/>
                 <w:szCs w:val="20"/>
               </w:rPr>
@@ -225,6 +245,7 @@
             <w:r>
               <w:rPr>
                 <w:rFonts w:ascii="Century Schoolbook" w:hAnsi="Century Schoolbook"/>
+                <w:color w:val="000000" w:themeColor="text1"/>
                 <w:sz w:val="20"/>
                 <w:szCs w:val="20"/>
               </w:rPr>
@@ -234,6 +255,7 @@
             <w:r>
               <w:rPr>
                 <w:rFonts w:ascii="Century Schoolbook" w:hAnsi="Century Schoolbook"/>
+                <w:color w:val="000000" w:themeColor="text1"/>
                 <w:sz w:val="20"/>
                 <w:szCs w:val="20"/>
               </w:rPr>
@@ -244,13 +266,15 @@
             <w:pPr>
               <w:rPr>
                 <w:rFonts w:ascii="Century Schoolbook" w:hAnsi="Century Schoolbook"/>
-                <w:sz w:val="20"/>
-                <w:szCs w:val="20"/>
-              </w:rPr>
-            </w:pPr>
-            <w:r>
-              <w:rPr>
-                <w:rFonts w:ascii="Century Schoolbook" w:hAnsi="Century Schoolbook"/>
+                <w:color w:val="000000" w:themeColor="text1"/>
+                <w:sz w:val="20"/>
+                <w:szCs w:val="20"/>
+              </w:rPr>
+            </w:pPr>
+            <w:r>
+              <w:rPr>
+                <w:rFonts w:ascii="Century Schoolbook" w:hAnsi="Century Schoolbook"/>
+                <w:color w:val="000000" w:themeColor="text1"/>
                 <w:sz w:val="20"/>
                 <w:szCs w:val="20"/>
               </w:rPr>
@@ -261,13 +285,15 @@
             <w:pPr>
               <w:rPr>
                 <w:rFonts w:ascii="Century Schoolbook" w:hAnsi="Century Schoolbook"/>
-                <w:sz w:val="20"/>
-                <w:szCs w:val="20"/>
-              </w:rPr>
-            </w:pPr>
-            <w:r>
-              <w:rPr>
-                <w:rFonts w:ascii="Century Schoolbook" w:hAnsi="Century Schoolbook"/>
+                <w:color w:val="000000" w:themeColor="text1"/>
+                <w:sz w:val="20"/>
+                <w:szCs w:val="20"/>
+              </w:rPr>
+            </w:pPr>
+            <w:r>
+              <w:rPr>
+                <w:rFonts w:ascii="Century Schoolbook" w:hAnsi="Century Schoolbook"/>
+                <w:color w:val="000000" w:themeColor="text1"/>
                 <w:sz w:val="20"/>
                 <w:szCs w:val="20"/>
               </w:rPr>
@@ -278,13 +304,15 @@
             <w:pPr>
               <w:rPr>
                 <w:rFonts w:ascii="Century Schoolbook" w:hAnsi="Century Schoolbook"/>
-                <w:sz w:val="20"/>
-                <w:szCs w:val="20"/>
-              </w:rPr>
-            </w:pPr>
-            <w:r>
-              <w:rPr>
-                <w:rFonts w:ascii="Century Schoolbook" w:hAnsi="Century Schoolbook"/>
+                <w:color w:val="000000" w:themeColor="text1"/>
+                <w:sz w:val="20"/>
+                <w:szCs w:val="20"/>
+              </w:rPr>
+            </w:pPr>
+            <w:r>
+              <w:rPr>
+                <w:rFonts w:ascii="Century Schoolbook" w:hAnsi="Century Schoolbook"/>
+                <w:color w:val="000000" w:themeColor="text1"/>
                 <w:sz w:val="20"/>
                 <w:szCs w:val="20"/>
               </w:rPr>
@@ -295,6 +323,7 @@
             <w:r>
               <w:rPr>
                 <w:rFonts w:ascii="Century Schoolbook" w:hAnsi="Century Schoolbook"/>
+                <w:color w:val="000000" w:themeColor="text1"/>
                 <w:sz w:val="20"/>
                 <w:szCs w:val="20"/>
               </w:rPr>
@@ -304,6 +333,7 @@
             <w:r>
               <w:rPr>
                 <w:rFonts w:ascii="Century Schoolbook" w:hAnsi="Century Schoolbook"/>
+                <w:color w:val="000000" w:themeColor="text1"/>
                 <w:sz w:val="20"/>
                 <w:szCs w:val="20"/>
               </w:rPr>
@@ -314,6 +344,7 @@
             <w:r>
               <w:rPr>
                 <w:rFonts w:ascii="Century Schoolbook" w:hAnsi="Century Schoolbook"/>
+                <w:color w:val="000000" w:themeColor="text1"/>
                 <w:sz w:val="20"/>
                 <w:szCs w:val="20"/>
               </w:rPr>
@@ -323,6 +354,7 @@
             <w:r>
               <w:rPr>
                 <w:rFonts w:ascii="Century Schoolbook" w:hAnsi="Century Schoolbook"/>
+                <w:color w:val="000000" w:themeColor="text1"/>
                 <w:sz w:val="20"/>
                 <w:szCs w:val="20"/>
               </w:rPr>
@@ -332,6 +364,7 @@
             <w:r>
               <w:rPr>
                 <w:rFonts w:ascii="Century Schoolbook" w:hAnsi="Century Schoolbook"/>
+                <w:color w:val="000000" w:themeColor="text1"/>
                 <w:sz w:val="20"/>
                 <w:szCs w:val="20"/>
               </w:rPr>
@@ -341,6 +374,7 @@
             <w:r>
               <w:rPr>
                 <w:rFonts w:ascii="Century Schoolbook" w:hAnsi="Century Schoolbook"/>
+                <w:color w:val="000000" w:themeColor="text1"/>
                 <w:sz w:val="20"/>
                 <w:szCs w:val="20"/>
               </w:rPr>
@@ -350,6 +384,7 @@
             <w:r>
               <w:rPr>
                 <w:rFonts w:ascii="Century Schoolbook" w:hAnsi="Century Schoolbook"/>
+                <w:color w:val="000000" w:themeColor="text1"/>
                 <w:sz w:val="20"/>
                 <w:szCs w:val="20"/>
               </w:rPr>
@@ -359,6 +394,7 @@
             <w:r>
               <w:rPr>
                 <w:rFonts w:ascii="Century Schoolbook" w:hAnsi="Century Schoolbook"/>
+                <w:color w:val="000000" w:themeColor="text1"/>
                 <w:sz w:val="20"/>
                 <w:szCs w:val="20"/>
               </w:rPr>
@@ -368,6 +404,7 @@
             <w:r>
               <w:rPr>
                 <w:rFonts w:ascii="Century Schoolbook" w:hAnsi="Century Schoolbook"/>
+                <w:color w:val="000000" w:themeColor="text1"/>
                 <w:sz w:val="20"/>
                 <w:szCs w:val="20"/>
               </w:rPr>
@@ -377,6 +414,7 @@
             <w:r>
               <w:rPr>
                 <w:rFonts w:ascii="Century Schoolbook" w:hAnsi="Century Schoolbook"/>
+                <w:color w:val="000000" w:themeColor="text1"/>
                 <w:sz w:val="20"/>
                 <w:szCs w:val="20"/>
               </w:rPr>
@@ -386,6 +424,7 @@
             <w:r>
               <w:rPr>
                 <w:rFonts w:ascii="Century Schoolbook" w:hAnsi="Century Schoolbook"/>
+                <w:color w:val="000000" w:themeColor="text1"/>
                 <w:sz w:val="20"/>
                 <w:szCs w:val="20"/>
               </w:rPr>
@@ -395,6 +434,7 @@
             <w:r>
               <w:rPr>
                 <w:rFonts w:ascii="Century Schoolbook" w:hAnsi="Century Schoolbook"/>
+                <w:color w:val="000000" w:themeColor="text1"/>
                 <w:sz w:val="20"/>
                 <w:szCs w:val="20"/>
               </w:rPr>
@@ -404,6 +444,7 @@
             <w:r>
               <w:rPr>
                 <w:rFonts w:ascii="Century Schoolbook" w:hAnsi="Century Schoolbook"/>
+                <w:color w:val="000000" w:themeColor="text1"/>
                 <w:sz w:val="20"/>
                 <w:szCs w:val="20"/>
               </w:rPr>
@@ -413,6 +454,7 @@
             <w:r>
               <w:rPr>
                 <w:rFonts w:ascii="Century Schoolbook" w:hAnsi="Century Schoolbook"/>
+                <w:color w:val="000000" w:themeColor="text1"/>
                 <w:sz w:val="20"/>
                 <w:szCs w:val="20"/>
               </w:rPr>
@@ -423,13 +465,15 @@
             <w:pPr>
               <w:rPr>
                 <w:rFonts w:ascii="Century Schoolbook" w:hAnsi="Century Schoolbook"/>
-                <w:sz w:val="20"/>
-                <w:szCs w:val="20"/>
-              </w:rPr>
-            </w:pPr>
-            <w:r>
-              <w:rPr>
-                <w:rFonts w:ascii="Century Schoolbook" w:hAnsi="Century Schoolbook"/>
+                <w:color w:val="000000" w:themeColor="text1"/>
+                <w:sz w:val="20"/>
+                <w:szCs w:val="20"/>
+              </w:rPr>
+            </w:pPr>
+            <w:r>
+              <w:rPr>
+                <w:rFonts w:ascii="Century Schoolbook" w:hAnsi="Century Schoolbook"/>
+                <w:color w:val="000000" w:themeColor="text1"/>
                 <w:sz w:val="20"/>
                 <w:szCs w:val="20"/>
               </w:rPr>
@@ -440,22 +484,25 @@
             <w:pPr>
               <w:rPr>
                 <w:rFonts w:ascii="Century Schoolbook" w:hAnsi="Century Schoolbook"/>
-                <w:sz w:val="20"/>
-                <w:szCs w:val="20"/>
-              </w:rPr>
-            </w:pPr>
-          </w:p>
-          <w:p>
-            <w:pPr>
-              <w:rPr>
-                <w:rFonts w:ascii="Century Schoolbook" w:hAnsi="Century Schoolbook"/>
-                <w:sz w:val="20"/>
-                <w:szCs w:val="20"/>
-              </w:rPr>
-            </w:pPr>
-            <w:r>
-              <w:rPr>
-                <w:rFonts w:ascii="Century Schoolbook" w:hAnsi="Century Schoolbook"/>
+                <w:color w:val="000000" w:themeColor="text1"/>
+                <w:sz w:val="20"/>
+                <w:szCs w:val="20"/>
+              </w:rPr>
+            </w:pPr>
+          </w:p>
+          <w:p>
+            <w:pPr>
+              <w:rPr>
+                <w:rFonts w:ascii="Century Schoolbook" w:hAnsi="Century Schoolbook"/>
+                <w:color w:val="000000" w:themeColor="text1"/>
+                <w:sz w:val="20"/>
+                <w:szCs w:val="20"/>
+              </w:rPr>
+            </w:pPr>
+            <w:r>
+              <w:rPr>
+                <w:rFonts w:ascii="Century Schoolbook" w:hAnsi="Century Schoolbook"/>
+                <w:color w:val="000000" w:themeColor="text1"/>
                 <w:sz w:val="20"/>
                 <w:szCs w:val="20"/>
               </w:rPr>
@@ -466,13 +513,15 @@
             <w:pPr>
               <w:rPr>
                 <w:rFonts w:ascii="Century Schoolbook" w:hAnsi="Century Schoolbook"/>
-                <w:sz w:val="20"/>
-                <w:szCs w:val="20"/>
-              </w:rPr>
-            </w:pPr>
-            <w:r>
-              <w:rPr>
-                <w:rFonts w:ascii="Century Schoolbook" w:hAnsi="Century Schoolbook"/>
+                <w:color w:val="000000" w:themeColor="text1"/>
+                <w:sz w:val="20"/>
+                <w:szCs w:val="20"/>
+              </w:rPr>
+            </w:pPr>
+            <w:r>
+              <w:rPr>
+                <w:rFonts w:ascii="Century Schoolbook" w:hAnsi="Century Schoolbook"/>
+                <w:color w:val="000000" w:themeColor="text1"/>
                 <w:sz w:val="20"/>
                 <w:szCs w:val="20"/>
               </w:rPr>
@@ -482,6 +531,7 @@
             <w:r>
               <w:rPr>
                 <w:rFonts w:ascii="Century Schoolbook" w:hAnsi="Century Schoolbook"/>
+                <w:color w:val="000000" w:themeColor="text1"/>
                 <w:sz w:val="20"/>
                 <w:szCs w:val="20"/>
               </w:rPr>
@@ -491,6 +541,7 @@
             <w:r>
               <w:rPr>
                 <w:rFonts w:ascii="Century Schoolbook" w:hAnsi="Century Schoolbook"/>
+                <w:color w:val="000000" w:themeColor="text1"/>
                 <w:sz w:val="20"/>
                 <w:szCs w:val="20"/>
               </w:rPr>
@@ -500,6 +551,7 @@
             <w:r>
               <w:rPr>
                 <w:rFonts w:ascii="Century Schoolbook" w:hAnsi="Century Schoolbook"/>
+                <w:color w:val="000000" w:themeColor="text1"/>
                 <w:sz w:val="20"/>
                 <w:szCs w:val="20"/>
               </w:rPr>
@@ -509,6 +561,7 @@
             <w:r>
               <w:rPr>
                 <w:rFonts w:ascii="Century Schoolbook" w:hAnsi="Century Schoolbook"/>
+                <w:color w:val="000000" w:themeColor="text1"/>
                 <w:sz w:val="20"/>
                 <w:szCs w:val="20"/>
               </w:rPr>
@@ -518,6 +571,7 @@
             <w:r>
               <w:rPr>
                 <w:rFonts w:ascii="Century Schoolbook" w:hAnsi="Century Schoolbook"/>
+                <w:color w:val="000000" w:themeColor="text1"/>
                 <w:sz w:val="20"/>
                 <w:szCs w:val="20"/>
               </w:rPr>
@@ -527,6 +581,7 @@
             <w:r>
               <w:rPr>
                 <w:rFonts w:ascii="Century Schoolbook" w:hAnsi="Century Schoolbook"/>
+                <w:color w:val="000000" w:themeColor="text1"/>
                 <w:sz w:val="20"/>
                 <w:szCs w:val="20"/>
               </w:rPr>
@@ -537,13 +592,15 @@
             <w:pPr>
               <w:rPr>
                 <w:rFonts w:ascii="Century Schoolbook" w:hAnsi="Century Schoolbook"/>
-                <w:sz w:val="20"/>
-                <w:szCs w:val="20"/>
-              </w:rPr>
-            </w:pPr>
-            <w:r>
-              <w:rPr>
-                <w:rFonts w:ascii="Century Schoolbook" w:hAnsi="Century Schoolbook"/>
+                <w:color w:val="000000" w:themeColor="text1"/>
+                <w:sz w:val="20"/>
+                <w:szCs w:val="20"/>
+              </w:rPr>
+            </w:pPr>
+            <w:r>
+              <w:rPr>
+                <w:rFonts w:ascii="Century Schoolbook" w:hAnsi="Century Schoolbook"/>
+                <w:color w:val="000000" w:themeColor="text1"/>
                 <w:sz w:val="20"/>
                 <w:szCs w:val="20"/>
               </w:rPr>
@@ -553,6 +610,7 @@
             <w:r>
               <w:rPr>
                 <w:rFonts w:ascii="Century Schoolbook" w:hAnsi="Century Schoolbook"/>
+                <w:color w:val="000000" w:themeColor="text1"/>
                 <w:sz w:val="20"/>
                 <w:szCs w:val="20"/>
               </w:rPr>
@@ -562,6 +620,7 @@
             <w:r>
               <w:rPr>
                 <w:rFonts w:ascii="Century Schoolbook" w:hAnsi="Century Schoolbook"/>
+                <w:color w:val="000000" w:themeColor="text1"/>
                 <w:sz w:val="20"/>
                 <w:szCs w:val="20"/>
               </w:rPr>
@@ -572,13 +631,15 @@
             <w:pPr>
               <w:rPr>
                 <w:rFonts w:ascii="Century Schoolbook" w:hAnsi="Century Schoolbook"/>
-                <w:sz w:val="20"/>
-                <w:szCs w:val="20"/>
-              </w:rPr>
-            </w:pPr>
-            <w:r>
-              <w:rPr>
-                <w:rFonts w:ascii="Century Schoolbook" w:hAnsi="Century Schoolbook"/>
+                <w:color w:val="000000" w:themeColor="text1"/>
+                <w:sz w:val="20"/>
+                <w:szCs w:val="20"/>
+              </w:rPr>
+            </w:pPr>
+            <w:r>
+              <w:rPr>
+                <w:rFonts w:ascii="Century Schoolbook" w:hAnsi="Century Schoolbook"/>
+                <w:color w:val="000000" w:themeColor="text1"/>
                 <w:sz w:val="20"/>
                 <w:szCs w:val="20"/>
               </w:rPr>
@@ -589,6 +650,7 @@
             <w:r>
               <w:rPr>
                 <w:rFonts w:ascii="Century Schoolbook" w:hAnsi="Century Schoolbook"/>
+                <w:color w:val="000000" w:themeColor="text1"/>
                 <w:sz w:val="20"/>
                 <w:szCs w:val="20"/>
               </w:rPr>
@@ -598,6 +660,7 @@
             <w:r>
               <w:rPr>
                 <w:rFonts w:ascii="Century Schoolbook" w:hAnsi="Century Schoolbook"/>
+                <w:color w:val="000000" w:themeColor="text1"/>
                 <w:sz w:val="20"/>
                 <w:szCs w:val="20"/>
               </w:rPr>
@@ -607,6 +670,7 @@
             <w:r>
               <w:rPr>
                 <w:rFonts w:ascii="Century Schoolbook" w:hAnsi="Century Schoolbook"/>
+                <w:color w:val="000000" w:themeColor="text1"/>
                 <w:sz w:val="20"/>
                 <w:szCs w:val="20"/>
               </w:rPr>
@@ -616,6 +680,7 @@
             <w:r>
               <w:rPr>
                 <w:rFonts w:ascii="Century Schoolbook" w:hAnsi="Century Schoolbook"/>
+                <w:color w:val="000000" w:themeColor="text1"/>
                 <w:sz w:val="20"/>
                 <w:szCs w:val="20"/>
               </w:rPr>
@@ -625,6 +690,7 @@
             <w:r>
               <w:rPr>
                 <w:rFonts w:ascii="Century Schoolbook" w:hAnsi="Century Schoolbook"/>
+                <w:color w:val="000000" w:themeColor="text1"/>
                 <w:sz w:val="20"/>
                 <w:szCs w:val="20"/>
               </w:rPr>
@@ -634,6 +700,7 @@
             <w:r>
               <w:rPr>
                 <w:rFonts w:ascii="Century Schoolbook" w:hAnsi="Century Schoolbook"/>
+                <w:color w:val="000000" w:themeColor="text1"/>
                 <w:sz w:val="20"/>
                 <w:szCs w:val="20"/>
               </w:rPr>
@@ -643,6 +710,7 @@
             <w:r>
               <w:rPr>
                 <w:rFonts w:ascii="Century Schoolbook" w:hAnsi="Century Schoolbook"/>
+                <w:color w:val="000000" w:themeColor="text1"/>
                 <w:sz w:val="20"/>
                 <w:szCs w:val="20"/>
               </w:rPr>
@@ -653,13 +721,15 @@
             <w:pPr>
               <w:rPr>
                 <w:rFonts w:ascii="Century Schoolbook" w:hAnsi="Century Schoolbook"/>
-                <w:sz w:val="20"/>
-                <w:szCs w:val="20"/>
-              </w:rPr>
-            </w:pPr>
-            <w:r>
-              <w:rPr>
-                <w:rFonts w:ascii="Century Schoolbook" w:hAnsi="Century Schoolbook"/>
+                <w:color w:val="000000" w:themeColor="text1"/>
+                <w:sz w:val="20"/>
+                <w:szCs w:val="20"/>
+              </w:rPr>
+            </w:pPr>
+            <w:r>
+              <w:rPr>
+                <w:rFonts w:ascii="Century Schoolbook" w:hAnsi="Century Schoolbook"/>
+                <w:color w:val="000000" w:themeColor="text1"/>
                 <w:sz w:val="20"/>
                 <w:szCs w:val="20"/>
               </w:rPr>
@@ -670,13 +740,15 @@
             <w:pPr>
               <w:rPr>
                 <w:rFonts w:ascii="Century Schoolbook" w:hAnsi="Century Schoolbook"/>
-                <w:sz w:val="20"/>
-                <w:szCs w:val="20"/>
-              </w:rPr>
-            </w:pPr>
-            <w:r>
-              <w:rPr>
-                <w:rFonts w:ascii="Century Schoolbook" w:hAnsi="Century Schoolbook"/>
+                <w:color w:val="000000" w:themeColor="text1"/>
+                <w:sz w:val="20"/>
+                <w:szCs w:val="20"/>
+              </w:rPr>
+            </w:pPr>
+            <w:r>
+              <w:rPr>
+                <w:rFonts w:ascii="Century Schoolbook" w:hAnsi="Century Schoolbook"/>
+                <w:color w:val="000000" w:themeColor="text1"/>
                 <w:sz w:val="20"/>
                 <w:szCs w:val="20"/>
               </w:rPr>
@@ -687,22 +759,25 @@
             <w:pPr>
               <w:rPr>
                 <w:rFonts w:ascii="Century Schoolbook" w:hAnsi="Century Schoolbook"/>
-                <w:sz w:val="20"/>
-                <w:szCs w:val="20"/>
-              </w:rPr>
-            </w:pPr>
-          </w:p>
-          <w:p>
-            <w:pPr>
-              <w:rPr>
-                <w:rFonts w:ascii="Century Schoolbook" w:hAnsi="Century Schoolbook"/>
-                <w:sz w:val="20"/>
-                <w:szCs w:val="20"/>
-              </w:rPr>
-            </w:pPr>
-            <w:r>
-              <w:rPr>
-                <w:rFonts w:ascii="Century Schoolbook" w:hAnsi="Century Schoolbook"/>
+                <w:color w:val="000000" w:themeColor="text1"/>
+                <w:sz w:val="20"/>
+                <w:szCs w:val="20"/>
+              </w:rPr>
+            </w:pPr>
+          </w:p>
+          <w:p>
+            <w:pPr>
+              <w:rPr>
+                <w:rFonts w:ascii="Century Schoolbook" w:hAnsi="Century Schoolbook"/>
+                <w:color w:val="000000" w:themeColor="text1"/>
+                <w:sz w:val="20"/>
+                <w:szCs w:val="20"/>
+              </w:rPr>
+            </w:pPr>
+            <w:r>
+              <w:rPr>
+                <w:rFonts w:ascii="Century Schoolbook" w:hAnsi="Century Schoolbook"/>
+                <w:color w:val="000000" w:themeColor="text1"/>
                 <w:sz w:val="20"/>
                 <w:szCs w:val="20"/>
               </w:rPr>
@@ -713,6 +788,7 @@
             <w:r>
               <w:rPr>
                 <w:rFonts w:ascii="Century Schoolbook" w:hAnsi="Century Schoolbook"/>
+                <w:color w:val="000000" w:themeColor="text1"/>
                 <w:sz w:val="20"/>
                 <w:szCs w:val="20"/>
               </w:rPr>
@@ -723,6 +799,7 @@
             <w:r>
               <w:rPr>
                 <w:rFonts w:ascii="Century Schoolbook" w:hAnsi="Century Schoolbook"/>
+                <w:color w:val="000000" w:themeColor="text1"/>
                 <w:sz w:val="20"/>
                 <w:szCs w:val="20"/>
               </w:rPr>
@@ -733,13 +810,15 @@
             <w:pPr>
               <w:rPr>
                 <w:rFonts w:ascii="Century Schoolbook" w:hAnsi="Century Schoolbook"/>
-                <w:sz w:val="20"/>
-                <w:szCs w:val="20"/>
-              </w:rPr>
-            </w:pPr>
-            <w:r>
-              <w:rPr>
-                <w:rFonts w:ascii="Century Schoolbook" w:hAnsi="Century Schoolbook"/>
+                <w:color w:val="000000" w:themeColor="text1"/>
+                <w:sz w:val="20"/>
+                <w:szCs w:val="20"/>
+              </w:rPr>
+            </w:pPr>
+            <w:r>
+              <w:rPr>
+                <w:rFonts w:ascii="Century Schoolbook" w:hAnsi="Century Schoolbook"/>
+                <w:color w:val="000000" w:themeColor="text1"/>
                 <w:sz w:val="20"/>
                 <w:szCs w:val="20"/>
               </w:rPr>
@@ -750,22 +829,25 @@
             <w:pPr>
               <w:rPr>
                 <w:rFonts w:ascii="Century Schoolbook" w:hAnsi="Century Schoolbook"/>
-                <w:sz w:val="20"/>
-                <w:szCs w:val="20"/>
-              </w:rPr>
-            </w:pPr>
-          </w:p>
-          <w:p>
-            <w:pPr>
-              <w:rPr>
-                <w:rFonts w:ascii="Century Schoolbook" w:hAnsi="Century Schoolbook"/>
-                <w:sz w:val="20"/>
-                <w:szCs w:val="20"/>
-              </w:rPr>
-            </w:pPr>
-            <w:r>
-              <w:rPr>
-                <w:rFonts w:ascii="Century Schoolbook" w:hAnsi="Century Schoolbook"/>
+                <w:color w:val="000000" w:themeColor="text1"/>
+                <w:sz w:val="20"/>
+                <w:szCs w:val="20"/>
+              </w:rPr>
+            </w:pPr>
+          </w:p>
+          <w:p>
+            <w:pPr>
+              <w:rPr>
+                <w:rFonts w:ascii="Century Schoolbook" w:hAnsi="Century Schoolbook"/>
+                <w:color w:val="000000" w:themeColor="text1"/>
+                <w:sz w:val="20"/>
+                <w:szCs w:val="20"/>
+              </w:rPr>
+            </w:pPr>
+            <w:r>
+              <w:rPr>
+                <w:rFonts w:ascii="Century Schoolbook" w:hAnsi="Century Schoolbook"/>
+                <w:color w:val="000000" w:themeColor="text1"/>
                 <w:sz w:val="20"/>
                 <w:szCs w:val="20"/>
               </w:rPr>
@@ -776,13 +858,15 @@
             <w:pPr>
               <w:rPr>
                 <w:rFonts w:ascii="Century Schoolbook" w:hAnsi="Century Schoolbook"/>
-                <w:sz w:val="20"/>
-                <w:szCs w:val="20"/>
-              </w:rPr>
-            </w:pPr>
-            <w:r>
-              <w:rPr>
-                <w:rFonts w:ascii="Century Schoolbook" w:hAnsi="Century Schoolbook"/>
+                <w:color w:val="000000" w:themeColor="text1"/>
+                <w:sz w:val="20"/>
+                <w:szCs w:val="20"/>
+              </w:rPr>
+            </w:pPr>
+            <w:r>
+              <w:rPr>
+                <w:rFonts w:ascii="Century Schoolbook" w:hAnsi="Century Schoolbook"/>
+                <w:color w:val="000000" w:themeColor="text1"/>
                 <w:sz w:val="20"/>
                 <w:szCs w:val="20"/>
               </w:rPr>
@@ -792,6 +876,7 @@
             <w:r>
               <w:rPr>
                 <w:rFonts w:ascii="Century Schoolbook" w:hAnsi="Century Schoolbook"/>
+                <w:color w:val="000000" w:themeColor="text1"/>
                 <w:sz w:val="20"/>
                 <w:szCs w:val="20"/>
               </w:rPr>
@@ -801,6 +886,7 @@
             <w:r>
               <w:rPr>
                 <w:rFonts w:ascii="Century Schoolbook" w:hAnsi="Century Schoolbook"/>
+                <w:color w:val="000000" w:themeColor="text1"/>
                 <w:sz w:val="20"/>
                 <w:szCs w:val="20"/>
               </w:rPr>
@@ -811,6 +897,7 @@
             <w:r>
               <w:rPr>
                 <w:rFonts w:ascii="Century Schoolbook" w:hAnsi="Century Schoolbook"/>
+                <w:color w:val="000000" w:themeColor="text1"/>
                 <w:sz w:val="20"/>
                 <w:szCs w:val="20"/>
               </w:rPr>
@@ -820,6 +907,7 @@
             <w:r>
               <w:rPr>
                 <w:rFonts w:ascii="Century Schoolbook" w:hAnsi="Century Schoolbook"/>
+                <w:color w:val="000000" w:themeColor="text1"/>
                 <w:sz w:val="20"/>
                 <w:szCs w:val="20"/>
               </w:rPr>
@@ -830,6 +918,7 @@
             <w:r>
               <w:rPr>
                 <w:rFonts w:ascii="Century Schoolbook" w:hAnsi="Century Schoolbook"/>
+                <w:color w:val="000000" w:themeColor="text1"/>
                 <w:sz w:val="20"/>
                 <w:szCs w:val="20"/>
               </w:rPr>
@@ -839,6 +928,7 @@
             <w:r>
               <w:rPr>
                 <w:rFonts w:ascii="Century Schoolbook" w:hAnsi="Century Schoolbook"/>
+                <w:color w:val="000000" w:themeColor="text1"/>
                 <w:sz w:val="20"/>
                 <w:szCs w:val="20"/>
               </w:rPr>
@@ -848,6 +938,7 @@
             <w:r>
               <w:rPr>
                 <w:rFonts w:ascii="Century Schoolbook" w:hAnsi="Century Schoolbook"/>
+                <w:color w:val="000000" w:themeColor="text1"/>
                 <w:sz w:val="20"/>
                 <w:szCs w:val="20"/>
               </w:rPr>
@@ -857,6 +948,7 @@
             <w:r>
               <w:rPr>
                 <w:rFonts w:ascii="Century Schoolbook" w:hAnsi="Century Schoolbook"/>
+                <w:color w:val="000000" w:themeColor="text1"/>
                 <w:sz w:val="20"/>
                 <w:szCs w:val="20"/>
               </w:rPr>
@@ -866,6 +958,7 @@
             <w:r>
               <w:rPr>
                 <w:rFonts w:ascii="Century Schoolbook" w:hAnsi="Century Schoolbook"/>
+                <w:color w:val="000000" w:themeColor="text1"/>
                 <w:sz w:val="20"/>
                 <w:szCs w:val="20"/>
               </w:rPr>
@@ -875,6 +968,7 @@
             <w:r>
               <w:rPr>
                 <w:rFonts w:ascii="Century Schoolbook" w:hAnsi="Century Schoolbook"/>
+                <w:color w:val="000000" w:themeColor="text1"/>
                 <w:sz w:val="20"/>
                 <w:szCs w:val="20"/>
               </w:rPr>
@@ -885,13 +979,15 @@
             <w:pPr>
               <w:rPr>
                 <w:rFonts w:ascii="Century Schoolbook" w:hAnsi="Century Schoolbook"/>
-                <w:sz w:val="20"/>
-                <w:szCs w:val="20"/>
-              </w:rPr>
-            </w:pPr>
-            <w:r>
-              <w:rPr>
-                <w:rFonts w:ascii="Century Schoolbook" w:hAnsi="Century Schoolbook"/>
+                <w:color w:val="000000" w:themeColor="text1"/>
+                <w:sz w:val="20"/>
+                <w:szCs w:val="20"/>
+              </w:rPr>
+            </w:pPr>
+            <w:r>
+              <w:rPr>
+                <w:rFonts w:ascii="Century Schoolbook" w:hAnsi="Century Schoolbook"/>
+                <w:color w:val="000000" w:themeColor="text1"/>
                 <w:sz w:val="20"/>
                 <w:szCs w:val="20"/>
               </w:rPr>
@@ -901,6 +997,7 @@
             <w:r>
               <w:rPr>
                 <w:rFonts w:ascii="Century Schoolbook" w:hAnsi="Century Schoolbook"/>
+                <w:color w:val="000000" w:themeColor="text1"/>
                 <w:sz w:val="20"/>
                 <w:szCs w:val="20"/>
               </w:rPr>
@@ -910,6 +1007,7 @@
             <w:r>
               <w:rPr>
                 <w:rFonts w:ascii="Century Schoolbook" w:hAnsi="Century Schoolbook"/>
+                <w:color w:val="000000" w:themeColor="text1"/>
                 <w:sz w:val="20"/>
                 <w:szCs w:val="20"/>
               </w:rPr>
@@ -919,6 +1017,7 @@
             <w:r>
               <w:rPr>
                 <w:rFonts w:ascii="Century Schoolbook" w:hAnsi="Century Schoolbook"/>
+                <w:color w:val="000000" w:themeColor="text1"/>
                 <w:sz w:val="20"/>
                 <w:szCs w:val="20"/>
               </w:rPr>
@@ -928,6 +1027,7 @@
             <w:r>
               <w:rPr>
                 <w:rFonts w:ascii="Century Schoolbook" w:hAnsi="Century Schoolbook"/>
+                <w:color w:val="000000" w:themeColor="text1"/>
                 <w:sz w:val="20"/>
                 <w:szCs w:val="20"/>
               </w:rPr>
@@ -938,13 +1038,15 @@
             <w:pPr>
               <w:rPr>
                 <w:rFonts w:ascii="Century Schoolbook" w:hAnsi="Century Schoolbook"/>
-                <w:sz w:val="20"/>
-                <w:szCs w:val="20"/>
-              </w:rPr>
-            </w:pPr>
-            <w:r>
-              <w:rPr>
-                <w:rFonts w:ascii="Century Schoolbook" w:hAnsi="Century Schoolbook"/>
+                <w:color w:val="000000" w:themeColor="text1"/>
+                <w:sz w:val="20"/>
+                <w:szCs w:val="20"/>
+              </w:rPr>
+            </w:pPr>
+            <w:r>
+              <w:rPr>
+                <w:rFonts w:ascii="Century Schoolbook" w:hAnsi="Century Schoolbook"/>
+                <w:color w:val="000000" w:themeColor="text1"/>
                 <w:sz w:val="20"/>
                 <w:szCs w:val="20"/>
               </w:rPr>
@@ -954,6 +1056,7 @@
             <w:r>
               <w:rPr>
                 <w:rFonts w:ascii="Century Schoolbook" w:hAnsi="Century Schoolbook"/>
+                <w:color w:val="000000" w:themeColor="text1"/>
                 <w:sz w:val="20"/>
                 <w:szCs w:val="20"/>
               </w:rPr>
@@ -963,6 +1066,7 @@
             <w:r>
               <w:rPr>
                 <w:rFonts w:ascii="Century Schoolbook" w:hAnsi="Century Schoolbook"/>
+                <w:color w:val="000000" w:themeColor="text1"/>
                 <w:sz w:val="20"/>
                 <w:szCs w:val="20"/>
               </w:rPr>
@@ -972,6 +1076,7 @@
             <w:r>
               <w:rPr>
                 <w:rFonts w:ascii="Century Schoolbook" w:hAnsi="Century Schoolbook"/>
+                <w:color w:val="000000" w:themeColor="text1"/>
                 <w:sz w:val="20"/>
                 <w:szCs w:val="20"/>
               </w:rPr>
@@ -981,6 +1086,7 @@
             <w:r>
               <w:rPr>
                 <w:rFonts w:ascii="Century Schoolbook" w:hAnsi="Century Schoolbook"/>
+                <w:color w:val="000000" w:themeColor="text1"/>
                 <w:sz w:val="20"/>
                 <w:szCs w:val="20"/>
               </w:rPr>
@@ -991,22 +1097,25 @@
             <w:pPr>
               <w:rPr>
                 <w:rFonts w:ascii="Century Schoolbook" w:hAnsi="Century Schoolbook"/>
-                <w:sz w:val="20"/>
-                <w:szCs w:val="20"/>
-              </w:rPr>
-            </w:pPr>
-          </w:p>
-          <w:p>
-            <w:pPr>
-              <w:rPr>
-                <w:rFonts w:ascii="Century Schoolbook" w:hAnsi="Century Schoolbook"/>
-                <w:sz w:val="20"/>
-                <w:szCs w:val="20"/>
-              </w:rPr>
-            </w:pPr>
-            <w:r>
-              <w:rPr>
-                <w:rFonts w:ascii="Century Schoolbook" w:hAnsi="Century Schoolbook"/>
+                <w:color w:val="000000" w:themeColor="text1"/>
+                <w:sz w:val="20"/>
+                <w:szCs w:val="20"/>
+              </w:rPr>
+            </w:pPr>
+          </w:p>
+          <w:p>
+            <w:pPr>
+              <w:rPr>
+                <w:rFonts w:ascii="Century Schoolbook" w:hAnsi="Century Schoolbook"/>
+                <w:color w:val="000000" w:themeColor="text1"/>
+                <w:sz w:val="20"/>
+                <w:szCs w:val="20"/>
+              </w:rPr>
+            </w:pPr>
+            <w:r>
+              <w:rPr>
+                <w:rFonts w:ascii="Century Schoolbook" w:hAnsi="Century Schoolbook"/>
+                <w:color w:val="000000" w:themeColor="text1"/>
                 <w:sz w:val="20"/>
                 <w:szCs w:val="20"/>
               </w:rPr>
@@ -1017,13 +1126,15 @@
             <w:pPr>
               <w:rPr>
                 <w:rFonts w:ascii="Century Schoolbook" w:hAnsi="Century Schoolbook"/>
-                <w:sz w:val="20"/>
-                <w:szCs w:val="20"/>
-              </w:rPr>
-            </w:pPr>
-            <w:r>
-              <w:rPr>
-                <w:rFonts w:ascii="Century Schoolbook" w:hAnsi="Century Schoolbook"/>
+                <w:color w:val="000000" w:themeColor="text1"/>
+                <w:sz w:val="20"/>
+                <w:szCs w:val="20"/>
+              </w:rPr>
+            </w:pPr>
+            <w:r>
+              <w:rPr>
+                <w:rFonts w:ascii="Century Schoolbook" w:hAnsi="Century Schoolbook"/>
+                <w:color w:val="000000" w:themeColor="text1"/>
                 <w:sz w:val="20"/>
                 <w:szCs w:val="20"/>
               </w:rPr>
@@ -1033,6 +1144,7 @@
             <w:r>
               <w:rPr>
                 <w:rFonts w:ascii="Century Schoolbook" w:hAnsi="Century Schoolbook"/>
+                <w:color w:val="000000" w:themeColor="text1"/>
                 <w:sz w:val="20"/>
                 <w:szCs w:val="20"/>
               </w:rPr>
@@ -1042,6 +1154,7 @@
             <w:r>
               <w:rPr>
                 <w:rFonts w:ascii="Century Schoolbook" w:hAnsi="Century Schoolbook"/>
+                <w:color w:val="000000" w:themeColor="text1"/>
                 <w:sz w:val="20"/>
                 <w:szCs w:val="20"/>
               </w:rPr>
@@ -1051,6 +1164,7 @@
             <w:r>
               <w:rPr>
                 <w:rFonts w:ascii="Century Schoolbook" w:hAnsi="Century Schoolbook"/>
+                <w:color w:val="000000" w:themeColor="text1"/>
                 <w:sz w:val="20"/>
                 <w:szCs w:val="20"/>
               </w:rPr>
@@ -1060,6 +1174,7 @@
             <w:r>
               <w:rPr>
                 <w:rFonts w:ascii="Century Schoolbook" w:hAnsi="Century Schoolbook"/>
+                <w:color w:val="000000" w:themeColor="text1"/>
                 <w:sz w:val="20"/>
                 <w:szCs w:val="20"/>
               </w:rPr>
@@ -1069,6 +1184,7 @@
             <w:r>
               <w:rPr>
                 <w:rFonts w:ascii="Century Schoolbook" w:hAnsi="Century Schoolbook"/>
+                <w:color w:val="000000" w:themeColor="text1"/>
                 <w:sz w:val="20"/>
                 <w:szCs w:val="20"/>
               </w:rPr>
@@ -1078,6 +1194,7 @@
             <w:r>
               <w:rPr>
                 <w:rFonts w:ascii="Century Schoolbook" w:hAnsi="Century Schoolbook"/>
+                <w:color w:val="000000" w:themeColor="text1"/>
                 <w:sz w:val="20"/>
                 <w:szCs w:val="20"/>
               </w:rPr>
@@ -1087,6 +1204,7 @@
             <w:r>
               <w:rPr>
                 <w:rFonts w:ascii="Century Schoolbook" w:hAnsi="Century Schoolbook"/>
+                <w:color w:val="000000" w:themeColor="text1"/>
                 <w:sz w:val="20"/>
                 <w:szCs w:val="20"/>
               </w:rPr>
@@ -1096,6 +1214,7 @@
             <w:r>
               <w:rPr>
                 <w:rFonts w:ascii="Century Schoolbook" w:hAnsi="Century Schoolbook"/>
+                <w:color w:val="000000" w:themeColor="text1"/>
                 <w:sz w:val="20"/>
                 <w:szCs w:val="20"/>
               </w:rPr>
@@ -1106,13 +1225,15 @@
             <w:pPr>
               <w:rPr>
                 <w:rFonts w:ascii="Century Schoolbook" w:hAnsi="Century Schoolbook"/>
-                <w:sz w:val="20"/>
-                <w:szCs w:val="20"/>
-              </w:rPr>
-            </w:pPr>
-            <w:r>
-              <w:rPr>
-                <w:rFonts w:ascii="Century Schoolbook" w:hAnsi="Century Schoolbook"/>
+                <w:color w:val="000000" w:themeColor="text1"/>
+                <w:sz w:val="20"/>
+                <w:szCs w:val="20"/>
+              </w:rPr>
+            </w:pPr>
+            <w:r>
+              <w:rPr>
+                <w:rFonts w:ascii="Century Schoolbook" w:hAnsi="Century Schoolbook"/>
+                <w:color w:val="000000" w:themeColor="text1"/>
                 <w:sz w:val="20"/>
                 <w:szCs w:val="20"/>
               </w:rPr>
@@ -1122,6 +1243,7 @@
             <w:r>
               <w:rPr>
                 <w:rFonts w:ascii="Century Schoolbook" w:hAnsi="Century Schoolbook"/>
+                <w:color w:val="000000" w:themeColor="text1"/>
                 <w:sz w:val="20"/>
                 <w:szCs w:val="20"/>
               </w:rPr>
@@ -1131,6 +1253,7 @@
             <w:r>
               <w:rPr>
                 <w:rFonts w:ascii="Century Schoolbook" w:hAnsi="Century Schoolbook"/>
+                <w:color w:val="000000" w:themeColor="text1"/>
                 <w:sz w:val="20"/>
                 <w:szCs w:val="20"/>
               </w:rPr>
@@ -1141,13 +1264,15 @@
             <w:pPr>
               <w:rPr>
                 <w:rFonts w:ascii="Century Schoolbook" w:hAnsi="Century Schoolbook"/>
-                <w:sz w:val="20"/>
-                <w:szCs w:val="20"/>
-              </w:rPr>
-            </w:pPr>
-            <w:r>
-              <w:rPr>
-                <w:rFonts w:ascii="Century Schoolbook" w:hAnsi="Century Schoolbook"/>
+                <w:color w:val="000000" w:themeColor="text1"/>
+                <w:sz w:val="20"/>
+                <w:szCs w:val="20"/>
+              </w:rPr>
+            </w:pPr>
+            <w:r>
+              <w:rPr>
+                <w:rFonts w:ascii="Century Schoolbook" w:hAnsi="Century Schoolbook"/>
+                <w:color w:val="000000" w:themeColor="text1"/>
                 <w:sz w:val="20"/>
                 <w:szCs w:val="20"/>
               </w:rPr>
@@ -1158,6 +1283,7 @@
             <w:r>
               <w:rPr>
                 <w:rFonts w:ascii="Century Schoolbook" w:hAnsi="Century Schoolbook"/>
+                <w:color w:val="000000" w:themeColor="text1"/>
                 <w:sz w:val="20"/>
                 <w:szCs w:val="20"/>
               </w:rPr>
@@ -1167,6 +1293,7 @@
             <w:r>
               <w:rPr>
                 <w:rFonts w:ascii="Century Schoolbook" w:hAnsi="Century Schoolbook"/>
+                <w:color w:val="000000" w:themeColor="text1"/>
                 <w:sz w:val="20"/>
                 <w:szCs w:val="20"/>
               </w:rPr>
@@ -1177,6 +1304,7 @@
             <w:r>
               <w:rPr>
                 <w:rFonts w:ascii="Century Schoolbook" w:hAnsi="Century Schoolbook"/>
+                <w:color w:val="000000" w:themeColor="text1"/>
                 <w:sz w:val="20"/>
                 <w:szCs w:val="20"/>
               </w:rPr>
@@ -1186,6 +1314,7 @@
             <w:r>
               <w:rPr>
                 <w:rFonts w:ascii="Century Schoolbook" w:hAnsi="Century Schoolbook"/>
+                <w:color w:val="000000" w:themeColor="text1"/>
                 <w:sz w:val="20"/>
                 <w:szCs w:val="20"/>
               </w:rPr>
@@ -1195,6 +1324,7 @@
             <w:r>
               <w:rPr>
                 <w:rFonts w:ascii="Century Schoolbook" w:hAnsi="Century Schoolbook"/>
+                <w:color w:val="000000" w:themeColor="text1"/>
                 <w:sz w:val="20"/>
                 <w:szCs w:val="20"/>
               </w:rPr>
@@ -1204,6 +1334,7 @@
             <w:r>
               <w:rPr>
                 <w:rFonts w:ascii="Century Schoolbook" w:hAnsi="Century Schoolbook"/>
+                <w:color w:val="000000" w:themeColor="text1"/>
                 <w:sz w:val="20"/>
                 <w:szCs w:val="20"/>
               </w:rPr>
@@ -1213,6 +1344,7 @@
             <w:r>
               <w:rPr>
                 <w:rFonts w:ascii="Century Schoolbook" w:hAnsi="Century Schoolbook"/>
+                <w:color w:val="000000" w:themeColor="text1"/>
                 <w:sz w:val="20"/>
                 <w:szCs w:val="20"/>
               </w:rPr>
@@ -1222,6 +1354,7 @@
             <w:r>
               <w:rPr>
                 <w:rFonts w:ascii="Century Schoolbook" w:hAnsi="Century Schoolbook"/>
+                <w:color w:val="000000" w:themeColor="text1"/>
                 <w:sz w:val="20"/>
                 <w:szCs w:val="20"/>
               </w:rPr>
@@ -1232,13 +1365,15 @@
             <w:pPr>
               <w:rPr>
                 <w:rFonts w:ascii="Century Schoolbook" w:hAnsi="Century Schoolbook"/>
-                <w:sz w:val="20"/>
-                <w:szCs w:val="20"/>
-              </w:rPr>
-            </w:pPr>
-            <w:r>
-              <w:rPr>
-                <w:rFonts w:ascii="Century Schoolbook" w:hAnsi="Century Schoolbook"/>
+                <w:color w:val="000000" w:themeColor="text1"/>
+                <w:sz w:val="20"/>
+                <w:szCs w:val="20"/>
+              </w:rPr>
+            </w:pPr>
+            <w:r>
+              <w:rPr>
+                <w:rFonts w:ascii="Century Schoolbook" w:hAnsi="Century Schoolbook"/>
+                <w:color w:val="000000" w:themeColor="text1"/>
                 <w:sz w:val="20"/>
                 <w:szCs w:val="20"/>
               </w:rPr>
@@ -1249,13 +1384,15 @@
             <w:pPr>
               <w:rPr>
                 <w:rFonts w:ascii="Century Schoolbook" w:hAnsi="Century Schoolbook"/>
-                <w:sz w:val="20"/>
-                <w:szCs w:val="20"/>
-              </w:rPr>
-            </w:pPr>
-            <w:r>
-              <w:rPr>
-                <w:rFonts w:ascii="Century Schoolbook" w:hAnsi="Century Schoolbook"/>
+                <w:color w:val="000000" w:themeColor="text1"/>
+                <w:sz w:val="20"/>
+                <w:szCs w:val="20"/>
+              </w:rPr>
+            </w:pPr>
+            <w:r>
+              <w:rPr>
+                <w:rFonts w:ascii="Century Schoolbook" w:hAnsi="Century Schoolbook"/>
+                <w:color w:val="000000" w:themeColor="text1"/>
                 <w:sz w:val="20"/>
                 <w:szCs w:val="20"/>
               </w:rPr>
@@ -1266,22 +1403,25 @@
             <w:pPr>
               <w:rPr>
                 <w:rFonts w:ascii="Century Schoolbook" w:hAnsi="Century Schoolbook"/>
-                <w:sz w:val="20"/>
-                <w:szCs w:val="20"/>
-              </w:rPr>
-            </w:pPr>
-          </w:p>
-          <w:p>
-            <w:pPr>
-              <w:rPr>
-                <w:rFonts w:ascii="Century Schoolbook" w:hAnsi="Century Schoolbook"/>
-                <w:sz w:val="20"/>
-                <w:szCs w:val="20"/>
-              </w:rPr>
-            </w:pPr>
-            <w:r>
-              <w:rPr>
-                <w:rFonts w:ascii="Century Schoolbook" w:hAnsi="Century Schoolbook"/>
+                <w:color w:val="000000" w:themeColor="text1"/>
+                <w:sz w:val="20"/>
+                <w:szCs w:val="20"/>
+              </w:rPr>
+            </w:pPr>
+          </w:p>
+          <w:p>
+            <w:pPr>
+              <w:rPr>
+                <w:rFonts w:ascii="Century Schoolbook" w:hAnsi="Century Schoolbook"/>
+                <w:color w:val="000000" w:themeColor="text1"/>
+                <w:sz w:val="20"/>
+                <w:szCs w:val="20"/>
+              </w:rPr>
+            </w:pPr>
+            <w:r>
+              <w:rPr>
+                <w:rFonts w:ascii="Century Schoolbook" w:hAnsi="Century Schoolbook"/>
+                <w:color w:val="000000" w:themeColor="text1"/>
                 <w:sz w:val="20"/>
                 <w:szCs w:val="20"/>
               </w:rPr>
@@ -1291,6 +1431,7 @@
             <w:r>
               <w:rPr>
                 <w:rFonts w:ascii="Century Schoolbook" w:hAnsi="Century Schoolbook"/>
+                <w:color w:val="000000" w:themeColor="text1"/>
                 <w:sz w:val="20"/>
                 <w:szCs w:val="20"/>
               </w:rPr>
@@ -1300,6 +1441,7 @@
             <w:r>
               <w:rPr>
                 <w:rFonts w:ascii="Century Schoolbook" w:hAnsi="Century Schoolbook"/>
+                <w:color w:val="000000" w:themeColor="text1"/>
                 <w:sz w:val="20"/>
                 <w:szCs w:val="20"/>
               </w:rPr>
@@ -1309,6 +1451,7 @@
             <w:r>
               <w:rPr>
                 <w:rFonts w:ascii="Century Schoolbook" w:hAnsi="Century Schoolbook"/>
+                <w:color w:val="000000" w:themeColor="text1"/>
                 <w:sz w:val="20"/>
                 <w:szCs w:val="20"/>
               </w:rPr>
@@ -1318,6 +1461,7 @@
             <w:r>
               <w:rPr>
                 <w:rFonts w:ascii="Century Schoolbook" w:hAnsi="Century Schoolbook"/>
+                <w:color w:val="000000" w:themeColor="text1"/>
                 <w:sz w:val="20"/>
                 <w:szCs w:val="20"/>
               </w:rPr>
@@ -1328,13 +1472,15 @@
             <w:pPr>
               <w:rPr>
                 <w:rFonts w:ascii="Century Schoolbook" w:hAnsi="Century Schoolbook"/>
-                <w:sz w:val="20"/>
-                <w:szCs w:val="20"/>
-              </w:rPr>
-            </w:pPr>
-            <w:r>
-              <w:rPr>
-                <w:rFonts w:ascii="Century Schoolbook" w:hAnsi="Century Schoolbook"/>
+                <w:color w:val="000000" w:themeColor="text1"/>
+                <w:sz w:val="20"/>
+                <w:szCs w:val="20"/>
+              </w:rPr>
+            </w:pPr>
+            <w:r>
+              <w:rPr>
+                <w:rFonts w:ascii="Century Schoolbook" w:hAnsi="Century Schoolbook"/>
+                <w:color w:val="000000" w:themeColor="text1"/>
                 <w:sz w:val="20"/>
                 <w:szCs w:val="20"/>
               </w:rPr>
@@ -1344,6 +1490,7 @@
             <w:r>
               <w:rPr>
                 <w:rFonts w:ascii="Century Schoolbook" w:hAnsi="Century Schoolbook"/>
+                <w:color w:val="000000" w:themeColor="text1"/>
                 <w:sz w:val="20"/>
                 <w:szCs w:val="20"/>
               </w:rPr>
@@ -1353,6 +1500,7 @@
             <w:r>
               <w:rPr>
                 <w:rFonts w:ascii="Century Schoolbook" w:hAnsi="Century Schoolbook"/>
+                <w:color w:val="000000" w:themeColor="text1"/>
                 <w:sz w:val="20"/>
                 <w:szCs w:val="20"/>
               </w:rPr>
@@ -1363,22 +1511,25 @@
             <w:pPr>
               <w:rPr>
                 <w:rFonts w:ascii="Century Schoolbook" w:hAnsi="Century Schoolbook"/>
-                <w:sz w:val="20"/>
-                <w:szCs w:val="20"/>
-              </w:rPr>
-            </w:pPr>
-          </w:p>
-          <w:p>
-            <w:pPr>
-              <w:rPr>
-                <w:rFonts w:ascii="Century Schoolbook" w:hAnsi="Century Schoolbook"/>
-                <w:sz w:val="20"/>
-                <w:szCs w:val="20"/>
-              </w:rPr>
-            </w:pPr>
-            <w:r>
-              <w:rPr>
-                <w:rFonts w:ascii="Century Schoolbook" w:hAnsi="Century Schoolbook"/>
+                <w:color w:val="000000" w:themeColor="text1"/>
+                <w:sz w:val="20"/>
+                <w:szCs w:val="20"/>
+              </w:rPr>
+            </w:pPr>
+          </w:p>
+          <w:p>
+            <w:pPr>
+              <w:rPr>
+                <w:rFonts w:ascii="Century Schoolbook" w:hAnsi="Century Schoolbook"/>
+                <w:color w:val="000000" w:themeColor="text1"/>
+                <w:sz w:val="20"/>
+                <w:szCs w:val="20"/>
+              </w:rPr>
+            </w:pPr>
+            <w:r>
+              <w:rPr>
+                <w:rFonts w:ascii="Century Schoolbook" w:hAnsi="Century Schoolbook"/>
+                <w:color w:val="000000" w:themeColor="text1"/>
                 <w:sz w:val="20"/>
                 <w:szCs w:val="20"/>
               </w:rPr>
@@ -1389,13 +1540,15 @@
             <w:pPr>
               <w:rPr>
                 <w:rFonts w:ascii="Century Schoolbook" w:hAnsi="Century Schoolbook"/>
-                <w:sz w:val="20"/>
-                <w:szCs w:val="20"/>
-              </w:rPr>
-            </w:pPr>
-            <w:r>
-              <w:rPr>
-                <w:rFonts w:ascii="Century Schoolbook" w:hAnsi="Century Schoolbook"/>
+                <w:color w:val="000000" w:themeColor="text1"/>
+                <w:sz w:val="20"/>
+                <w:szCs w:val="20"/>
+              </w:rPr>
+            </w:pPr>
+            <w:r>
+              <w:rPr>
+                <w:rFonts w:ascii="Century Schoolbook" w:hAnsi="Century Schoolbook"/>
+                <w:color w:val="000000" w:themeColor="text1"/>
                 <w:sz w:val="20"/>
                 <w:szCs w:val="20"/>
               </w:rPr>
@@ -1405,6 +1558,7 @@
             <w:r>
               <w:rPr>
                 <w:rFonts w:ascii="Century Schoolbook" w:hAnsi="Century Schoolbook"/>
+                <w:color w:val="000000" w:themeColor="text1"/>
                 <w:sz w:val="20"/>
                 <w:szCs w:val="20"/>
               </w:rPr>
@@ -1414,6 +1568,7 @@
             <w:r>
               <w:rPr>
                 <w:rFonts w:ascii="Century Schoolbook" w:hAnsi="Century Schoolbook"/>
+                <w:color w:val="000000" w:themeColor="text1"/>
                 <w:sz w:val="20"/>
                 <w:szCs w:val="20"/>
               </w:rPr>
@@ -1423,6 +1578,7 @@
             <w:r>
               <w:rPr>
                 <w:rFonts w:ascii="Century Schoolbook" w:hAnsi="Century Schoolbook"/>
+                <w:color w:val="000000" w:themeColor="text1"/>
                 <w:sz w:val="20"/>
                 <w:szCs w:val="20"/>
               </w:rPr>
@@ -1432,6 +1588,7 @@
             <w:r>
               <w:rPr>
                 <w:rFonts w:ascii="Century Schoolbook" w:hAnsi="Century Schoolbook"/>
+                <w:color w:val="000000" w:themeColor="text1"/>
                 <w:sz w:val="20"/>
                 <w:szCs w:val="20"/>
               </w:rPr>
@@ -1442,13 +1599,15 @@
             <w:pPr>
               <w:rPr>
                 <w:rFonts w:ascii="Century Schoolbook" w:hAnsi="Century Schoolbook"/>
-                <w:sz w:val="20"/>
-                <w:szCs w:val="20"/>
-              </w:rPr>
-            </w:pPr>
-            <w:r>
-              <w:rPr>
-                <w:rFonts w:ascii="Century Schoolbook" w:hAnsi="Century Schoolbook"/>
+                <w:color w:val="000000" w:themeColor="text1"/>
+                <w:sz w:val="20"/>
+                <w:szCs w:val="20"/>
+              </w:rPr>
+            </w:pPr>
+            <w:r>
+              <w:rPr>
+                <w:rFonts w:ascii="Century Schoolbook" w:hAnsi="Century Schoolbook"/>
+                <w:color w:val="000000" w:themeColor="text1"/>
                 <w:sz w:val="20"/>
                 <w:szCs w:val="20"/>
               </w:rPr>
@@ -1458,6 +1617,7 @@
             <w:r>
               <w:rPr>
                 <w:rFonts w:ascii="Century Schoolbook" w:hAnsi="Century Schoolbook"/>
+                <w:color w:val="000000" w:themeColor="text1"/>
                 <w:sz w:val="20"/>
                 <w:szCs w:val="20"/>
               </w:rPr>
@@ -1467,6 +1627,7 @@
             <w:r>
               <w:rPr>
                 <w:rFonts w:ascii="Century Schoolbook" w:hAnsi="Century Schoolbook"/>
+                <w:color w:val="000000" w:themeColor="text1"/>
                 <w:sz w:val="20"/>
                 <w:szCs w:val="20"/>
               </w:rPr>
@@ -1477,6 +1638,7 @@
             <w:r>
               <w:rPr>
                 <w:rFonts w:ascii="Century Schoolbook" w:hAnsi="Century Schoolbook"/>
+                <w:color w:val="000000" w:themeColor="text1"/>
                 <w:sz w:val="20"/>
                 <w:szCs w:val="20"/>
               </w:rPr>
@@ -1486,6 +1648,7 @@
             <w:r>
               <w:rPr>
                 <w:rFonts w:ascii="Century Schoolbook" w:hAnsi="Century Schoolbook"/>
+                <w:color w:val="000000" w:themeColor="text1"/>
                 <w:sz w:val="20"/>
                 <w:szCs w:val="20"/>
               </w:rPr>
@@ -1495,6 +1658,7 @@
             <w:r>
               <w:rPr>
                 <w:rFonts w:ascii="Century Schoolbook" w:hAnsi="Century Schoolbook"/>
+                <w:color w:val="000000" w:themeColor="text1"/>
                 <w:sz w:val="20"/>
                 <w:szCs w:val="20"/>
               </w:rPr>
@@ -1505,13 +1669,15 @@
             <w:pPr>
               <w:rPr>
                 <w:rFonts w:ascii="Century Schoolbook" w:hAnsi="Century Schoolbook"/>
-                <w:sz w:val="20"/>
-                <w:szCs w:val="20"/>
-              </w:rPr>
-            </w:pPr>
-            <w:r>
-              <w:rPr>
-                <w:rFonts w:ascii="Century Schoolbook" w:hAnsi="Century Schoolbook"/>
+                <w:color w:val="000000" w:themeColor="text1"/>
+                <w:sz w:val="20"/>
+                <w:szCs w:val="20"/>
+              </w:rPr>
+            </w:pPr>
+            <w:r>
+              <w:rPr>
+                <w:rFonts w:ascii="Century Schoolbook" w:hAnsi="Century Schoolbook"/>
+                <w:color w:val="000000" w:themeColor="text1"/>
                 <w:sz w:val="20"/>
                 <w:szCs w:val="20"/>
               </w:rPr>
@@ -1522,6 +1688,7 @@
             <w:r>
               <w:rPr>
                 <w:rFonts w:ascii="Century Schoolbook" w:hAnsi="Century Schoolbook"/>
+                <w:color w:val="000000" w:themeColor="text1"/>
                 <w:sz w:val="20"/>
                 <w:szCs w:val="20"/>
               </w:rPr>
@@ -1531,6 +1698,7 @@
             <w:r>
               <w:rPr>
                 <w:rFonts w:ascii="Century Schoolbook" w:hAnsi="Century Schoolbook"/>
+                <w:color w:val="000000" w:themeColor="text1"/>
                 <w:sz w:val="20"/>
                 <w:szCs w:val="20"/>
               </w:rPr>
@@ -1540,6 +1708,7 @@
             <w:r>
               <w:rPr>
                 <w:rFonts w:ascii="Century Schoolbook" w:hAnsi="Century Schoolbook"/>
+                <w:color w:val="000000" w:themeColor="text1"/>
                 <w:sz w:val="20"/>
                 <w:szCs w:val="20"/>
               </w:rPr>
@@ -1550,13 +1719,15 @@
             <w:pPr>
               <w:rPr>
                 <w:rFonts w:ascii="Century Schoolbook" w:hAnsi="Century Schoolbook"/>
-                <w:sz w:val="20"/>
-                <w:szCs w:val="20"/>
-              </w:rPr>
-            </w:pPr>
-            <w:r>
-              <w:rPr>
-                <w:rFonts w:ascii="Century Schoolbook" w:hAnsi="Century Schoolbook"/>
+                <w:color w:val="000000" w:themeColor="text1"/>
+                <w:sz w:val="20"/>
+                <w:szCs w:val="20"/>
+              </w:rPr>
+            </w:pPr>
+            <w:r>
+              <w:rPr>
+                <w:rFonts w:ascii="Century Schoolbook" w:hAnsi="Century Schoolbook"/>
+                <w:color w:val="000000" w:themeColor="text1"/>
                 <w:sz w:val="20"/>
                 <w:szCs w:val="20"/>
               </w:rPr>
@@ -1567,22 +1738,25 @@
             <w:pPr>
               <w:rPr>
                 <w:rFonts w:ascii="Century Schoolbook" w:hAnsi="Century Schoolbook"/>
-                <w:sz w:val="20"/>
-                <w:szCs w:val="20"/>
-              </w:rPr>
-            </w:pPr>
-          </w:p>
-          <w:p>
-            <w:pPr>
-              <w:rPr>
-                <w:rFonts w:ascii="Century Schoolbook" w:hAnsi="Century Schoolbook"/>
-                <w:sz w:val="20"/>
-                <w:szCs w:val="20"/>
-              </w:rPr>
-            </w:pPr>
-            <w:r>
-              <w:rPr>
-                <w:rFonts w:ascii="Century Schoolbook" w:hAnsi="Century Schoolbook"/>
+                <w:color w:val="000000" w:themeColor="text1"/>
+                <w:sz w:val="20"/>
+                <w:szCs w:val="20"/>
+              </w:rPr>
+            </w:pPr>
+          </w:p>
+          <w:p>
+            <w:pPr>
+              <w:rPr>
+                <w:rFonts w:ascii="Century Schoolbook" w:hAnsi="Century Schoolbook"/>
+                <w:color w:val="000000" w:themeColor="text1"/>
+                <w:sz w:val="20"/>
+                <w:szCs w:val="20"/>
+              </w:rPr>
+            </w:pPr>
+            <w:r>
+              <w:rPr>
+                <w:rFonts w:ascii="Century Schoolbook" w:hAnsi="Century Schoolbook"/>
+                <w:color w:val="000000" w:themeColor="text1"/>
                 <w:sz w:val="20"/>
                 <w:szCs w:val="20"/>
               </w:rPr>
@@ -1592,6 +1766,7 @@
             <w:r>
               <w:rPr>
                 <w:rFonts w:ascii="Century Schoolbook" w:hAnsi="Century Schoolbook"/>
+                <w:color w:val="000000" w:themeColor="text1"/>
                 <w:sz w:val="20"/>
                 <w:szCs w:val="20"/>
               </w:rPr>
@@ -1601,6 +1776,7 @@
             <w:r>
               <w:rPr>
                 <w:rFonts w:ascii="Century Schoolbook" w:hAnsi="Century Schoolbook"/>
+                <w:color w:val="000000" w:themeColor="text1"/>
                 <w:sz w:val="20"/>
                 <w:szCs w:val="20"/>
               </w:rPr>
@@ -1611,13 +1787,15 @@
             <w:pPr>
               <w:rPr>
                 <w:rFonts w:ascii="Century Schoolbook" w:hAnsi="Century Schoolbook"/>
-                <w:sz w:val="20"/>
-                <w:szCs w:val="20"/>
-              </w:rPr>
-            </w:pPr>
-            <w:r>
-              <w:rPr>
-                <w:rFonts w:ascii="Century Schoolbook" w:hAnsi="Century Schoolbook"/>
+                <w:color w:val="000000" w:themeColor="text1"/>
+                <w:sz w:val="20"/>
+                <w:szCs w:val="20"/>
+              </w:rPr>
+            </w:pPr>
+            <w:r>
+              <w:rPr>
+                <w:rFonts w:ascii="Century Schoolbook" w:hAnsi="Century Schoolbook"/>
+                <w:color w:val="000000" w:themeColor="text1"/>
                 <w:sz w:val="20"/>
                 <w:szCs w:val="20"/>
               </w:rPr>
@@ -1628,13 +1806,15 @@
             <w:pPr>
               <w:rPr>
                 <w:rFonts w:ascii="Century Schoolbook" w:hAnsi="Century Schoolbook"/>
-                <w:sz w:val="20"/>
-                <w:szCs w:val="20"/>
-              </w:rPr>
-            </w:pPr>
-            <w:r>
-              <w:rPr>
-                <w:rFonts w:ascii="Century Schoolbook" w:hAnsi="Century Schoolbook"/>
+                <w:color w:val="000000" w:themeColor="text1"/>
+                <w:sz w:val="20"/>
+                <w:szCs w:val="20"/>
+              </w:rPr>
+            </w:pPr>
+            <w:r>
+              <w:rPr>
+                <w:rFonts w:ascii="Century Schoolbook" w:hAnsi="Century Schoolbook"/>
+                <w:color w:val="000000" w:themeColor="text1"/>
                 <w:sz w:val="20"/>
                 <w:szCs w:val="20"/>
               </w:rPr>
@@ -1645,15 +1825,17 @@
             <w:pPr>
               <w:rPr>
                 <w:rFonts w:ascii="Century Schoolbook" w:hAnsi="Century Schoolbook"/>
-                <w:sz w:val="20"/>
-                <w:szCs w:val="20"/>
-              </w:rPr>
-            </w:pPr>
-          </w:p>
-          <w:p>
-            <w:pPr>
-              <w:rPr>
-                <w:rFonts w:ascii="Century Schoolbook" w:hAnsi="Century Schoolbook"/>
+                <w:color w:val="000000" w:themeColor="text1"/>
+                <w:sz w:val="20"/>
+                <w:szCs w:val="20"/>
+              </w:rPr>
+            </w:pPr>
+          </w:p>
+          <w:p>
+            <w:pPr>
+              <w:rPr>
+                <w:rFonts w:ascii="Century Schoolbook" w:hAnsi="Century Schoolbook"/>
+                <w:color w:val="000000" w:themeColor="text1"/>
                 <w:sz w:val="20"/>
                 <w:szCs w:val="20"/>
               </w:rPr>
@@ -1662,6 +1844,7 @@
             <w:r>
               <w:rPr>
                 <w:rFonts w:ascii="Century Schoolbook" w:hAnsi="Century Schoolbook"/>
+                <w:color w:val="000000" w:themeColor="text1"/>
                 <w:sz w:val="20"/>
                 <w:szCs w:val="20"/>
               </w:rPr>
@@ -1671,6 +1854,7 @@
             <w:r>
               <w:rPr>
                 <w:rFonts w:ascii="Century Schoolbook" w:hAnsi="Century Schoolbook"/>
+                <w:color w:val="000000" w:themeColor="text1"/>
                 <w:sz w:val="20"/>
                 <w:szCs w:val="20"/>
               </w:rPr>
@@ -1680,6 +1864,7 @@
             <w:r>
               <w:rPr>
                 <w:rFonts w:ascii="Century Schoolbook" w:hAnsi="Century Schoolbook"/>
+                <w:color w:val="000000" w:themeColor="text1"/>
                 <w:sz w:val="20"/>
                 <w:szCs w:val="20"/>
               </w:rPr>
@@ -1689,6 +1874,7 @@
             <w:r>
               <w:rPr>
                 <w:rFonts w:ascii="Century Schoolbook" w:hAnsi="Century Schoolbook"/>
+                <w:color w:val="000000" w:themeColor="text1"/>
                 <w:sz w:val="20"/>
                 <w:szCs w:val="20"/>
               </w:rPr>
@@ -1699,13 +1885,15 @@
             <w:pPr>
               <w:rPr>
                 <w:rFonts w:ascii="Century Schoolbook" w:hAnsi="Century Schoolbook"/>
-                <w:sz w:val="20"/>
-                <w:szCs w:val="20"/>
-              </w:rPr>
-            </w:pPr>
-            <w:r>
-              <w:rPr>
-                <w:rFonts w:ascii="Century Schoolbook" w:hAnsi="Century Schoolbook"/>
+                <w:color w:val="000000" w:themeColor="text1"/>
+                <w:sz w:val="20"/>
+                <w:szCs w:val="20"/>
+              </w:rPr>
+            </w:pPr>
+            <w:r>
+              <w:rPr>
+                <w:rFonts w:ascii="Century Schoolbook" w:hAnsi="Century Schoolbook"/>
+                <w:color w:val="000000" w:themeColor="text1"/>
                 <w:sz w:val="20"/>
                 <w:szCs w:val="20"/>
               </w:rPr>
@@ -1715,6 +1903,7 @@
             <w:r>
               <w:rPr>
                 <w:rFonts w:ascii="Century Schoolbook" w:hAnsi="Century Schoolbook"/>
+                <w:color w:val="000000" w:themeColor="text1"/>
                 <w:sz w:val="20"/>
                 <w:szCs w:val="20"/>
               </w:rPr>
@@ -1724,6 +1913,7 @@
             <w:r>
               <w:rPr>
                 <w:rFonts w:ascii="Century Schoolbook" w:hAnsi="Century Schoolbook"/>
+                <w:color w:val="000000" w:themeColor="text1"/>
                 <w:sz w:val="20"/>
                 <w:szCs w:val="20"/>
               </w:rPr>
@@ -1734,13 +1924,15 @@
             <w:pPr>
               <w:rPr>
                 <w:rFonts w:ascii="Century Schoolbook" w:hAnsi="Century Schoolbook"/>
-                <w:sz w:val="20"/>
-                <w:szCs w:val="20"/>
-              </w:rPr>
-            </w:pPr>
-            <w:r>
-              <w:rPr>
-                <w:rFonts w:ascii="Century Schoolbook" w:hAnsi="Century Schoolbook"/>
+                <w:color w:val="000000" w:themeColor="text1"/>
+                <w:sz w:val="20"/>
+                <w:szCs w:val="20"/>
+              </w:rPr>
+            </w:pPr>
+            <w:r>
+              <w:rPr>
+                <w:rFonts w:ascii="Century Schoolbook" w:hAnsi="Century Schoolbook"/>
+                <w:color w:val="000000" w:themeColor="text1"/>
                 <w:sz w:val="20"/>
                 <w:szCs w:val="20"/>
               </w:rPr>
@@ -1750,6 +1942,7 @@
             <w:r>
               <w:rPr>
                 <w:rFonts w:ascii="Century Schoolbook" w:hAnsi="Century Schoolbook"/>
+                <w:color w:val="000000" w:themeColor="text1"/>
                 <w:sz w:val="20"/>
                 <w:szCs w:val="20"/>
               </w:rPr>
@@ -1759,6 +1952,7 @@
             <w:r>
               <w:rPr>
                 <w:rFonts w:ascii="Century Schoolbook" w:hAnsi="Century Schoolbook"/>
+                <w:color w:val="000000" w:themeColor="text1"/>
                 <w:sz w:val="20"/>
                 <w:szCs w:val="20"/>
               </w:rPr>
@@ -1768,6 +1962,7 @@
             <w:r>
               <w:rPr>
                 <w:rFonts w:ascii="Century Schoolbook" w:hAnsi="Century Schoolbook"/>
+                <w:color w:val="000000" w:themeColor="text1"/>
                 <w:sz w:val="20"/>
                 <w:szCs w:val="20"/>
               </w:rPr>
@@ -1777,6 +1972,7 @@
             <w:r>
               <w:rPr>
                 <w:rFonts w:ascii="Century Schoolbook" w:hAnsi="Century Schoolbook"/>
+                <w:color w:val="000000" w:themeColor="text1"/>
                 <w:sz w:val="20"/>
                 <w:szCs w:val="20"/>
               </w:rPr>
@@ -1787,22 +1983,25 @@
             <w:pPr>
               <w:rPr>
                 <w:rFonts w:ascii="Century Schoolbook" w:hAnsi="Century Schoolbook"/>
-                <w:sz w:val="20"/>
-                <w:szCs w:val="20"/>
-              </w:rPr>
-            </w:pPr>
-          </w:p>
-          <w:p>
-            <w:pPr>
-              <w:rPr>
-                <w:rFonts w:ascii="Century Schoolbook" w:hAnsi="Century Schoolbook"/>
-                <w:sz w:val="20"/>
-                <w:szCs w:val="20"/>
-              </w:rPr>
-            </w:pPr>
-            <w:r>
-              <w:rPr>
-                <w:rFonts w:ascii="Century Schoolbook" w:hAnsi="Century Schoolbook"/>
+                <w:color w:val="000000" w:themeColor="text1"/>
+                <w:sz w:val="20"/>
+                <w:szCs w:val="20"/>
+              </w:rPr>
+            </w:pPr>
+          </w:p>
+          <w:p>
+            <w:pPr>
+              <w:rPr>
+                <w:rFonts w:ascii="Century Schoolbook" w:hAnsi="Century Schoolbook"/>
+                <w:color w:val="000000" w:themeColor="text1"/>
+                <w:sz w:val="20"/>
+                <w:szCs w:val="20"/>
+              </w:rPr>
+            </w:pPr>
+            <w:r>
+              <w:rPr>
+                <w:rFonts w:ascii="Century Schoolbook" w:hAnsi="Century Schoolbook"/>
+                <w:color w:val="000000" w:themeColor="text1"/>
                 <w:sz w:val="20"/>
                 <w:szCs w:val="20"/>
               </w:rPr>
@@ -1812,6 +2011,7 @@
             <w:r>
               <w:rPr>
                 <w:rFonts w:ascii="Century Schoolbook" w:hAnsi="Century Schoolbook"/>
+                <w:color w:val="000000" w:themeColor="text1"/>
                 <w:sz w:val="20"/>
                 <w:szCs w:val="20"/>
               </w:rPr>
@@ -1821,6 +2021,7 @@
             <w:r>
               <w:rPr>
                 <w:rFonts w:ascii="Century Schoolbook" w:hAnsi="Century Schoolbook"/>
+                <w:color w:val="000000" w:themeColor="text1"/>
                 <w:sz w:val="20"/>
                 <w:szCs w:val="20"/>
               </w:rPr>
@@ -1830,6 +2031,7 @@
             <w:r>
               <w:rPr>
                 <w:rFonts w:ascii="Century Schoolbook" w:hAnsi="Century Schoolbook"/>
+                <w:color w:val="000000" w:themeColor="text1"/>
                 <w:sz w:val="20"/>
                 <w:szCs w:val="20"/>
               </w:rPr>
@@ -1839,6 +2041,7 @@
             <w:r>
               <w:rPr>
                 <w:rFonts w:ascii="Century Schoolbook" w:hAnsi="Century Schoolbook"/>
+                <w:color w:val="000000" w:themeColor="text1"/>
                 <w:sz w:val="20"/>
                 <w:szCs w:val="20"/>
               </w:rPr>
@@ -1848,6 +2051,7 @@
             <w:r>
               <w:rPr>
                 <w:rFonts w:ascii="Century Schoolbook" w:hAnsi="Century Schoolbook"/>
+                <w:color w:val="000000" w:themeColor="text1"/>
                 <w:sz w:val="20"/>
                 <w:szCs w:val="20"/>
               </w:rPr>
@@ -1857,6 +2061,7 @@
             <w:r>
               <w:rPr>
                 <w:rFonts w:ascii="Century Schoolbook" w:hAnsi="Century Schoolbook"/>
+                <w:color w:val="000000" w:themeColor="text1"/>
                 <w:sz w:val="20"/>
                 <w:szCs w:val="20"/>
               </w:rPr>
@@ -1867,13 +2072,15 @@
             <w:pPr>
               <w:rPr>
                 <w:rFonts w:ascii="Century Schoolbook" w:hAnsi="Century Schoolbook"/>
-                <w:sz w:val="20"/>
-                <w:szCs w:val="20"/>
-              </w:rPr>
-            </w:pPr>
-            <w:r>
-              <w:rPr>
-                <w:rFonts w:ascii="Century Schoolbook" w:hAnsi="Century Schoolbook"/>
+                <w:color w:val="000000" w:themeColor="text1"/>
+                <w:sz w:val="20"/>
+                <w:szCs w:val="20"/>
+              </w:rPr>
+            </w:pPr>
+            <w:r>
+              <w:rPr>
+                <w:rFonts w:ascii="Century Schoolbook" w:hAnsi="Century Schoolbook"/>
+                <w:color w:val="000000" w:themeColor="text1"/>
                 <w:sz w:val="20"/>
                 <w:szCs w:val="20"/>
               </w:rPr>
@@ -1883,6 +2090,7 @@
             <w:r>
               <w:rPr>
                 <w:rFonts w:ascii="Century Schoolbook" w:hAnsi="Century Schoolbook"/>
+                <w:color w:val="000000" w:themeColor="text1"/>
                 <w:sz w:val="20"/>
                 <w:szCs w:val="20"/>
               </w:rPr>
@@ -1892,6 +2100,7 @@
             <w:r>
               <w:rPr>
                 <w:rFonts w:ascii="Century Schoolbook" w:hAnsi="Century Schoolbook"/>
+                <w:color w:val="000000" w:themeColor="text1"/>
                 <w:sz w:val="20"/>
                 <w:szCs w:val="20"/>
               </w:rPr>
@@ -1901,6 +2110,7 @@
             <w:r>
               <w:rPr>
                 <w:rFonts w:ascii="Century Schoolbook" w:hAnsi="Century Schoolbook"/>
+                <w:color w:val="000000" w:themeColor="text1"/>
                 <w:sz w:val="20"/>
                 <w:szCs w:val="20"/>
               </w:rPr>
@@ -1910,6 +2120,7 @@
             <w:r>
               <w:rPr>
                 <w:rFonts w:ascii="Century Schoolbook" w:hAnsi="Century Schoolbook"/>
+                <w:color w:val="000000" w:themeColor="text1"/>
                 <w:sz w:val="20"/>
                 <w:szCs w:val="20"/>
               </w:rPr>
@@ -1919,6 +2130,7 @@
             <w:r>
               <w:rPr>
                 <w:rFonts w:ascii="Century Schoolbook" w:hAnsi="Century Schoolbook"/>
+                <w:color w:val="000000" w:themeColor="text1"/>
                 <w:sz w:val="20"/>
                 <w:szCs w:val="20"/>
               </w:rPr>
@@ -1928,6 +2140,7 @@
             <w:r>
               <w:rPr>
                 <w:rFonts w:ascii="Century Schoolbook" w:hAnsi="Century Schoolbook"/>
+                <w:color w:val="000000" w:themeColor="text1"/>
                 <w:sz w:val="20"/>
                 <w:szCs w:val="20"/>
               </w:rPr>
@@ -1938,13 +2151,15 @@
             <w:pPr>
               <w:rPr>
                 <w:rFonts w:ascii="Century Schoolbook" w:hAnsi="Century Schoolbook"/>
-                <w:sz w:val="20"/>
-                <w:szCs w:val="20"/>
-              </w:rPr>
-            </w:pPr>
-            <w:r>
-              <w:rPr>
-                <w:rFonts w:ascii="Century Schoolbook" w:hAnsi="Century Schoolbook"/>
+                <w:color w:val="000000" w:themeColor="text1"/>
+                <w:sz w:val="20"/>
+                <w:szCs w:val="20"/>
+              </w:rPr>
+            </w:pPr>
+            <w:r>
+              <w:rPr>
+                <w:rFonts w:ascii="Century Schoolbook" w:hAnsi="Century Schoolbook"/>
+                <w:color w:val="000000" w:themeColor="text1"/>
                 <w:sz w:val="20"/>
                 <w:szCs w:val="20"/>
               </w:rPr>
@@ -1954,6 +2169,7 @@
             <w:r>
               <w:rPr>
                 <w:rFonts w:ascii="Century Schoolbook" w:hAnsi="Century Schoolbook"/>
+                <w:color w:val="000000" w:themeColor="text1"/>
                 <w:sz w:val="20"/>
                 <w:szCs w:val="20"/>
               </w:rPr>
@@ -1963,6 +2179,7 @@
             <w:r>
               <w:rPr>
                 <w:rFonts w:ascii="Century Schoolbook" w:hAnsi="Century Schoolbook"/>
+                <w:color w:val="000000" w:themeColor="text1"/>
                 <w:sz w:val="20"/>
                 <w:szCs w:val="20"/>
               </w:rPr>
@@ -1972,6 +2189,7 @@
             <w:r>
               <w:rPr>
                 <w:rFonts w:ascii="Century Schoolbook" w:hAnsi="Century Schoolbook"/>
+                <w:color w:val="000000" w:themeColor="text1"/>
                 <w:sz w:val="20"/>
                 <w:szCs w:val="20"/>
               </w:rPr>
@@ -1981,6 +2199,7 @@
             <w:r>
               <w:rPr>
                 <w:rFonts w:ascii="Century Schoolbook" w:hAnsi="Century Schoolbook"/>
+                <w:color w:val="000000" w:themeColor="text1"/>
                 <w:sz w:val="20"/>
                 <w:szCs w:val="20"/>
               </w:rPr>
@@ -1990,6 +2209,7 @@
             <w:r>
               <w:rPr>
                 <w:rFonts w:ascii="Century Schoolbook" w:hAnsi="Century Schoolbook"/>
+                <w:color w:val="000000" w:themeColor="text1"/>
                 <w:sz w:val="20"/>
                 <w:szCs w:val="20"/>
               </w:rPr>
@@ -1999,6 +2219,7 @@
             <w:r>
               <w:rPr>
                 <w:rFonts w:ascii="Century Schoolbook" w:hAnsi="Century Schoolbook"/>
+                <w:color w:val="000000" w:themeColor="text1"/>
                 <w:sz w:val="20"/>
                 <w:szCs w:val="20"/>
               </w:rPr>
@@ -2009,13 +2230,15 @@
             <w:pPr>
               <w:rPr>
                 <w:rFonts w:ascii="Century Schoolbook" w:hAnsi="Century Schoolbook"/>
-                <w:sz w:val="20"/>
-                <w:szCs w:val="20"/>
-              </w:rPr>
-            </w:pPr>
-            <w:r>
-              <w:rPr>
-                <w:rFonts w:ascii="Century Schoolbook" w:hAnsi="Century Schoolbook"/>
+                <w:color w:val="000000" w:themeColor="text1"/>
+                <w:sz w:val="20"/>
+                <w:szCs w:val="20"/>
+              </w:rPr>
+            </w:pPr>
+            <w:r>
+              <w:rPr>
+                <w:rFonts w:ascii="Century Schoolbook" w:hAnsi="Century Schoolbook"/>
+                <w:color w:val="000000" w:themeColor="text1"/>
                 <w:sz w:val="20"/>
                 <w:szCs w:val="20"/>
               </w:rPr>
@@ -2025,6 +2248,7 @@
             <w:r>
               <w:rPr>
                 <w:rFonts w:ascii="Century Schoolbook" w:hAnsi="Century Schoolbook"/>
+                <w:color w:val="000000" w:themeColor="text1"/>
                 <w:sz w:val="20"/>
                 <w:szCs w:val="20"/>
               </w:rPr>
@@ -2034,6 +2258,7 @@
             <w:r>
               <w:rPr>
                 <w:rFonts w:ascii="Century Schoolbook" w:hAnsi="Century Schoolbook"/>
+                <w:color w:val="000000" w:themeColor="text1"/>
                 <w:sz w:val="20"/>
                 <w:szCs w:val="20"/>
               </w:rPr>
@@ -2043,6 +2268,7 @@
             <w:r>
               <w:rPr>
                 <w:rFonts w:ascii="Century Schoolbook" w:hAnsi="Century Schoolbook"/>
+                <w:color w:val="000000" w:themeColor="text1"/>
                 <w:sz w:val="20"/>
                 <w:szCs w:val="20"/>
               </w:rPr>
@@ -2052,6 +2278,7 @@
             <w:r>
               <w:rPr>
                 <w:rFonts w:ascii="Century Schoolbook" w:hAnsi="Century Schoolbook"/>
+                <w:color w:val="000000" w:themeColor="text1"/>
                 <w:sz w:val="20"/>
                 <w:szCs w:val="20"/>
               </w:rPr>
@@ -2061,6 +2288,7 @@
             <w:r>
               <w:rPr>
                 <w:rFonts w:ascii="Century Schoolbook" w:hAnsi="Century Schoolbook"/>
+                <w:color w:val="000000" w:themeColor="text1"/>
                 <w:sz w:val="20"/>
                 <w:szCs w:val="20"/>
               </w:rPr>
@@ -2070,6 +2298,7 @@
             <w:r>
               <w:rPr>
                 <w:rFonts w:ascii="Century Schoolbook" w:hAnsi="Century Schoolbook"/>
+                <w:color w:val="000000" w:themeColor="text1"/>
                 <w:sz w:val="20"/>
                 <w:szCs w:val="20"/>
               </w:rPr>
@@ -2080,13 +2309,15 @@
             <w:pPr>
               <w:rPr>
                 <w:rFonts w:ascii="Century Schoolbook" w:hAnsi="Century Schoolbook"/>
-                <w:sz w:val="20"/>
-                <w:szCs w:val="20"/>
-              </w:rPr>
-            </w:pPr>
-            <w:r>
-              <w:rPr>
-                <w:rFonts w:ascii="Century Schoolbook" w:hAnsi="Century Schoolbook"/>
+                <w:color w:val="000000" w:themeColor="text1"/>
+                <w:sz w:val="20"/>
+                <w:szCs w:val="20"/>
+              </w:rPr>
+            </w:pPr>
+            <w:r>
+              <w:rPr>
+                <w:rFonts w:ascii="Century Schoolbook" w:hAnsi="Century Schoolbook"/>
+                <w:color w:val="000000" w:themeColor="text1"/>
                 <w:sz w:val="20"/>
                 <w:szCs w:val="20"/>
               </w:rPr>
@@ -2096,6 +2327,7 @@
             <w:r>
               <w:rPr>
                 <w:rFonts w:ascii="Century Schoolbook" w:hAnsi="Century Schoolbook"/>
+                <w:color w:val="000000" w:themeColor="text1"/>
                 <w:sz w:val="20"/>
                 <w:szCs w:val="20"/>
               </w:rPr>
@@ -2105,6 +2337,7 @@
             <w:r>
               <w:rPr>
                 <w:rFonts w:ascii="Century Schoolbook" w:hAnsi="Century Schoolbook"/>
+                <w:color w:val="000000" w:themeColor="text1"/>
                 <w:sz w:val="20"/>
                 <w:szCs w:val="20"/>
               </w:rPr>
@@ -2114,6 +2347,7 @@
             <w:r>
               <w:rPr>
                 <w:rFonts w:ascii="Century Schoolbook" w:hAnsi="Century Schoolbook"/>
+                <w:color w:val="000000" w:themeColor="text1"/>
                 <w:sz w:val="20"/>
                 <w:szCs w:val="20"/>
               </w:rPr>
@@ -2123,6 +2357,7 @@
             <w:r>
               <w:rPr>
                 <w:rFonts w:ascii="Century Schoolbook" w:hAnsi="Century Schoolbook"/>
+                <w:color w:val="000000" w:themeColor="text1"/>
                 <w:sz w:val="20"/>
                 <w:szCs w:val="20"/>
               </w:rPr>
@@ -2132,6 +2367,7 @@
             <w:r>
               <w:rPr>
                 <w:rFonts w:ascii="Century Schoolbook" w:hAnsi="Century Schoolbook"/>
+                <w:color w:val="000000" w:themeColor="text1"/>
                 <w:sz w:val="20"/>
                 <w:szCs w:val="20"/>
               </w:rPr>
@@ -2141,6 +2377,7 @@
             <w:r>
               <w:rPr>
                 <w:rFonts w:ascii="Century Schoolbook" w:hAnsi="Century Schoolbook"/>
+                <w:color w:val="000000" w:themeColor="text1"/>
                 <w:sz w:val="20"/>
                 <w:szCs w:val="20"/>
               </w:rPr>
@@ -2151,13 +2388,15 @@
             <w:pPr>
               <w:rPr>
                 <w:rFonts w:ascii="Century Schoolbook" w:hAnsi="Century Schoolbook"/>
-                <w:sz w:val="20"/>
-                <w:szCs w:val="20"/>
-              </w:rPr>
-            </w:pPr>
-            <w:r>
-              <w:rPr>
-                <w:rFonts w:ascii="Century Schoolbook" w:hAnsi="Century Schoolbook"/>
+                <w:color w:val="000000" w:themeColor="text1"/>
+                <w:sz w:val="20"/>
+                <w:szCs w:val="20"/>
+              </w:rPr>
+            </w:pPr>
+            <w:r>
+              <w:rPr>
+                <w:rFonts w:ascii="Century Schoolbook" w:hAnsi="Century Schoolbook"/>
+                <w:color w:val="000000" w:themeColor="text1"/>
                 <w:sz w:val="20"/>
                 <w:szCs w:val="20"/>
               </w:rPr>
@@ -2167,6 +2406,7 @@
             <w:r>
               <w:rPr>
                 <w:rFonts w:ascii="Century Schoolbook" w:hAnsi="Century Schoolbook"/>
+                <w:color w:val="000000" w:themeColor="text1"/>
                 <w:sz w:val="20"/>
                 <w:szCs w:val="20"/>
               </w:rPr>
@@ -2176,6 +2416,7 @@
             <w:r>
               <w:rPr>
                 <w:rFonts w:ascii="Century Schoolbook" w:hAnsi="Century Schoolbook"/>
+                <w:color w:val="000000" w:themeColor="text1"/>
                 <w:sz w:val="20"/>
                 <w:szCs w:val="20"/>
               </w:rPr>
@@ -2185,6 +2426,7 @@
             <w:r>
               <w:rPr>
                 <w:rFonts w:ascii="Century Schoolbook" w:hAnsi="Century Schoolbook"/>
+                <w:color w:val="000000" w:themeColor="text1"/>
                 <w:sz w:val="20"/>
                 <w:szCs w:val="20"/>
               </w:rPr>
@@ -2194,6 +2436,7 @@
             <w:r>
               <w:rPr>
                 <w:rFonts w:ascii="Century Schoolbook" w:hAnsi="Century Schoolbook"/>
+                <w:color w:val="000000" w:themeColor="text1"/>
                 <w:sz w:val="20"/>
                 <w:szCs w:val="20"/>
               </w:rPr>
@@ -2203,6 +2446,7 @@
             <w:r>
               <w:rPr>
                 <w:rFonts w:ascii="Century Schoolbook" w:hAnsi="Century Schoolbook"/>
+                <w:color w:val="000000" w:themeColor="text1"/>
                 <w:sz w:val="20"/>
                 <w:szCs w:val="20"/>
               </w:rPr>
@@ -2212,6 +2456,7 @@
             <w:r>
               <w:rPr>
                 <w:rFonts w:ascii="Century Schoolbook" w:hAnsi="Century Schoolbook"/>
+                <w:color w:val="000000" w:themeColor="text1"/>
                 <w:sz w:val="20"/>
                 <w:szCs w:val="20"/>
               </w:rPr>
@@ -2222,22 +2467,25 @@
             <w:pPr>
               <w:rPr>
                 <w:rFonts w:ascii="Century Schoolbook" w:hAnsi="Century Schoolbook"/>
-                <w:sz w:val="20"/>
-                <w:szCs w:val="20"/>
-              </w:rPr>
-            </w:pPr>
-          </w:p>
-          <w:p>
-            <w:pPr>
-              <w:rPr>
-                <w:rFonts w:ascii="Century Schoolbook" w:hAnsi="Century Schoolbook"/>
-                <w:sz w:val="20"/>
-                <w:szCs w:val="20"/>
-              </w:rPr>
-            </w:pPr>
-            <w:r>
-              <w:rPr>
-                <w:rFonts w:ascii="Century Schoolbook" w:hAnsi="Century Schoolbook"/>
+                <w:color w:val="000000" w:themeColor="text1"/>
+                <w:sz w:val="20"/>
+                <w:szCs w:val="20"/>
+              </w:rPr>
+            </w:pPr>
+          </w:p>
+          <w:p>
+            <w:pPr>
+              <w:rPr>
+                <w:rFonts w:ascii="Century Schoolbook" w:hAnsi="Century Schoolbook"/>
+                <w:color w:val="000000" w:themeColor="text1"/>
+                <w:sz w:val="20"/>
+                <w:szCs w:val="20"/>
+              </w:rPr>
+            </w:pPr>
+            <w:r>
+              <w:rPr>
+                <w:rFonts w:ascii="Century Schoolbook" w:hAnsi="Century Schoolbook"/>
+                <w:color w:val="000000" w:themeColor="text1"/>
                 <w:sz w:val="20"/>
                 <w:szCs w:val="20"/>
               </w:rPr>
@@ -2247,6 +2495,7 @@
             <w:r>
               <w:rPr>
                 <w:rFonts w:ascii="Century Schoolbook" w:hAnsi="Century Schoolbook"/>
+                <w:color w:val="000000" w:themeColor="text1"/>
                 <w:sz w:val="20"/>
                 <w:szCs w:val="20"/>
               </w:rPr>
@@ -2256,6 +2505,7 @@
             <w:r>
               <w:rPr>
                 <w:rFonts w:ascii="Century Schoolbook" w:hAnsi="Century Schoolbook"/>
+                <w:color w:val="000000" w:themeColor="text1"/>
                 <w:sz w:val="20"/>
                 <w:szCs w:val="20"/>
               </w:rPr>
@@ -2265,6 +2515,7 @@
             <w:r>
               <w:rPr>
                 <w:rFonts w:ascii="Century Schoolbook" w:hAnsi="Century Schoolbook"/>
+                <w:color w:val="000000" w:themeColor="text1"/>
                 <w:sz w:val="20"/>
                 <w:szCs w:val="20"/>
               </w:rPr>
@@ -2274,6 +2525,7 @@
             <w:r>
               <w:rPr>
                 <w:rFonts w:ascii="Century Schoolbook" w:hAnsi="Century Schoolbook"/>
+                <w:color w:val="000000" w:themeColor="text1"/>
                 <w:sz w:val="20"/>
                 <w:szCs w:val="20"/>
               </w:rPr>
@@ -2283,6 +2535,7 @@
             <w:r>
               <w:rPr>
                 <w:rFonts w:ascii="Century Schoolbook" w:hAnsi="Century Schoolbook"/>
+                <w:color w:val="000000" w:themeColor="text1"/>
                 <w:sz w:val="20"/>
                 <w:szCs w:val="20"/>
               </w:rPr>
@@ -2292,6 +2545,7 @@
             <w:r>
               <w:rPr>
                 <w:rFonts w:ascii="Century Schoolbook" w:hAnsi="Century Schoolbook"/>
+                <w:color w:val="000000" w:themeColor="text1"/>
                 <w:sz w:val="20"/>
                 <w:szCs w:val="20"/>
               </w:rPr>
@@ -2301,6 +2555,7 @@
             <w:r>
               <w:rPr>
                 <w:rFonts w:ascii="Century Schoolbook" w:hAnsi="Century Schoolbook"/>
+                <w:color w:val="000000" w:themeColor="text1"/>
                 <w:sz w:val="20"/>
                 <w:szCs w:val="20"/>
               </w:rPr>
@@ -2311,6 +2566,7 @@
             <w:r>
               <w:rPr>
                 <w:rFonts w:ascii="Century Schoolbook" w:hAnsi="Century Schoolbook"/>
+                <w:color w:val="000000" w:themeColor="text1"/>
                 <w:sz w:val="20"/>
                 <w:szCs w:val="20"/>
               </w:rPr>
@@ -2320,6 +2576,7 @@
             <w:r>
               <w:rPr>
                 <w:rFonts w:ascii="Century Schoolbook" w:hAnsi="Century Schoolbook"/>
+                <w:color w:val="000000" w:themeColor="text1"/>
                 <w:sz w:val="20"/>
                 <w:szCs w:val="20"/>
               </w:rPr>
@@ -2329,6 +2586,7 @@
             <w:r>
               <w:rPr>
                 <w:rFonts w:ascii="Century Schoolbook" w:hAnsi="Century Schoolbook"/>
+                <w:color w:val="000000" w:themeColor="text1"/>
                 <w:sz w:val="20"/>
                 <w:szCs w:val="20"/>
               </w:rPr>
@@ -2338,6 +2596,7 @@
             <w:r>
               <w:rPr>
                 <w:rFonts w:ascii="Century Schoolbook" w:hAnsi="Century Schoolbook"/>
+                <w:color w:val="000000" w:themeColor="text1"/>
                 <w:sz w:val="20"/>
                 <w:szCs w:val="20"/>
               </w:rPr>
@@ -2348,22 +2607,25 @@
             <w:pPr>
               <w:rPr>
                 <w:rFonts w:ascii="Century Schoolbook" w:hAnsi="Century Schoolbook"/>
-                <w:sz w:val="20"/>
-                <w:szCs w:val="20"/>
-              </w:rPr>
-            </w:pPr>
-          </w:p>
-          <w:p>
-            <w:pPr>
-              <w:rPr>
-                <w:rFonts w:ascii="Century Schoolbook" w:hAnsi="Century Schoolbook"/>
-                <w:sz w:val="20"/>
-                <w:szCs w:val="20"/>
-              </w:rPr>
-            </w:pPr>
-            <w:r>
-              <w:rPr>
-                <w:rFonts w:ascii="Century Schoolbook" w:hAnsi="Century Schoolbook"/>
+                <w:color w:val="000000" w:themeColor="text1"/>
+                <w:sz w:val="20"/>
+                <w:szCs w:val="20"/>
+              </w:rPr>
+            </w:pPr>
+          </w:p>
+          <w:p>
+            <w:pPr>
+              <w:rPr>
+                <w:rFonts w:ascii="Century Schoolbook" w:hAnsi="Century Schoolbook"/>
+                <w:color w:val="000000" w:themeColor="text1"/>
+                <w:sz w:val="20"/>
+                <w:szCs w:val="20"/>
+              </w:rPr>
+            </w:pPr>
+            <w:r>
+              <w:rPr>
+                <w:rFonts w:ascii="Century Schoolbook" w:hAnsi="Century Schoolbook"/>
+                <w:color w:val="000000" w:themeColor="text1"/>
                 <w:sz w:val="20"/>
                 <w:szCs w:val="20"/>
               </w:rPr>
@@ -2373,6 +2635,7 @@
             <w:r>
               <w:rPr>
                 <w:rFonts w:ascii="Century Schoolbook" w:hAnsi="Century Schoolbook"/>
+                <w:color w:val="000000" w:themeColor="text1"/>
                 <w:sz w:val="20"/>
                 <w:szCs w:val="20"/>
               </w:rPr>
@@ -2382,6 +2645,7 @@
             <w:r>
               <w:rPr>
                 <w:rFonts w:ascii="Century Schoolbook" w:hAnsi="Century Schoolbook"/>
+                <w:color w:val="000000" w:themeColor="text1"/>
                 <w:sz w:val="20"/>
                 <w:szCs w:val="20"/>
               </w:rPr>
@@ -2391,6 +2655,7 @@
             <w:r>
               <w:rPr>
                 <w:rFonts w:ascii="Century Schoolbook" w:hAnsi="Century Schoolbook"/>
+                <w:color w:val="000000" w:themeColor="text1"/>
                 <w:sz w:val="20"/>
                 <w:szCs w:val="20"/>
               </w:rPr>
@@ -2400,6 +2665,7 @@
             <w:r>
               <w:rPr>
                 <w:rFonts w:ascii="Century Schoolbook" w:hAnsi="Century Schoolbook"/>
+                <w:color w:val="000000" w:themeColor="text1"/>
                 <w:sz w:val="20"/>
                 <w:szCs w:val="20"/>
               </w:rPr>
@@ -2409,6 +2675,7 @@
             <w:r>
               <w:rPr>
                 <w:rFonts w:ascii="Century Schoolbook" w:hAnsi="Century Schoolbook"/>
+                <w:color w:val="000000" w:themeColor="text1"/>
                 <w:sz w:val="20"/>
                 <w:szCs w:val="20"/>
               </w:rPr>
@@ -2418,6 +2685,7 @@
             <w:r>
               <w:rPr>
                 <w:rFonts w:ascii="Century Schoolbook" w:hAnsi="Century Schoolbook"/>
+                <w:color w:val="000000" w:themeColor="text1"/>
                 <w:sz w:val="20"/>
                 <w:szCs w:val="20"/>
               </w:rPr>
@@ -2428,13 +2696,15 @@
             <w:pPr>
               <w:rPr>
                 <w:rFonts w:ascii="Century Schoolbook" w:hAnsi="Century Schoolbook"/>
-                <w:sz w:val="20"/>
-                <w:szCs w:val="20"/>
-              </w:rPr>
-            </w:pPr>
-            <w:r>
-              <w:rPr>
-                <w:rFonts w:ascii="Century Schoolbook" w:hAnsi="Century Schoolbook"/>
+                <w:color w:val="000000" w:themeColor="text1"/>
+                <w:sz w:val="20"/>
+                <w:szCs w:val="20"/>
+              </w:rPr>
+            </w:pPr>
+            <w:r>
+              <w:rPr>
+                <w:rFonts w:ascii="Century Schoolbook" w:hAnsi="Century Schoolbook"/>
+                <w:color w:val="000000" w:themeColor="text1"/>
                 <w:sz w:val="20"/>
                 <w:szCs w:val="20"/>
               </w:rPr>
@@ -2444,6 +2714,7 @@
             <w:r>
               <w:rPr>
                 <w:rFonts w:ascii="Century Schoolbook" w:hAnsi="Century Schoolbook"/>
+                <w:color w:val="000000" w:themeColor="text1"/>
                 <w:sz w:val="20"/>
                 <w:szCs w:val="20"/>
               </w:rPr>
@@ -2453,6 +2724,7 @@
             <w:r>
               <w:rPr>
                 <w:rFonts w:ascii="Century Schoolbook" w:hAnsi="Century Schoolbook"/>
+                <w:color w:val="000000" w:themeColor="text1"/>
                 <w:sz w:val="20"/>
                 <w:szCs w:val="20"/>
               </w:rPr>
@@ -2463,13 +2735,15 @@
             <w:pPr>
               <w:rPr>
                 <w:rFonts w:ascii="Century Schoolbook" w:hAnsi="Century Schoolbook"/>
-                <w:sz w:val="20"/>
-                <w:szCs w:val="20"/>
-              </w:rPr>
-            </w:pPr>
-            <w:r>
-              <w:rPr>
-                <w:rFonts w:ascii="Century Schoolbook" w:hAnsi="Century Schoolbook"/>
+                <w:color w:val="000000" w:themeColor="text1"/>
+                <w:sz w:val="20"/>
+                <w:szCs w:val="20"/>
+              </w:rPr>
+            </w:pPr>
+            <w:r>
+              <w:rPr>
+                <w:rFonts w:ascii="Century Schoolbook" w:hAnsi="Century Schoolbook"/>
+                <w:color w:val="000000" w:themeColor="text1"/>
                 <w:sz w:val="20"/>
                 <w:szCs w:val="20"/>
               </w:rPr>
@@ -2480,13 +2754,15 @@
             <w:pPr>
               <w:rPr>
                 <w:rFonts w:ascii="Century Schoolbook" w:hAnsi="Century Schoolbook"/>
-                <w:sz w:val="20"/>
-                <w:szCs w:val="20"/>
-              </w:rPr>
-            </w:pPr>
-            <w:r>
-              <w:rPr>
-                <w:rFonts w:ascii="Century Schoolbook" w:hAnsi="Century Schoolbook"/>
+                <w:color w:val="000000" w:themeColor="text1"/>
+                <w:sz w:val="20"/>
+                <w:szCs w:val="20"/>
+              </w:rPr>
+            </w:pPr>
+            <w:r>
+              <w:rPr>
+                <w:rFonts w:ascii="Century Schoolbook" w:hAnsi="Century Schoolbook"/>
+                <w:color w:val="000000" w:themeColor="text1"/>
                 <w:sz w:val="20"/>
                 <w:szCs w:val="20"/>
               </w:rPr>
@@ -2496,6 +2772,7 @@
             <w:r>
               <w:rPr>
                 <w:rFonts w:ascii="Century Schoolbook" w:hAnsi="Century Schoolbook"/>
+                <w:color w:val="000000" w:themeColor="text1"/>
                 <w:sz w:val="20"/>
                 <w:szCs w:val="20"/>
               </w:rPr>
@@ -2505,6 +2782,7 @@
             <w:r>
               <w:rPr>
                 <w:rFonts w:ascii="Century Schoolbook" w:hAnsi="Century Schoolbook"/>
+                <w:color w:val="000000" w:themeColor="text1"/>
                 <w:sz w:val="20"/>
                 <w:szCs w:val="20"/>
               </w:rPr>
@@ -2514,6 +2792,7 @@
             <w:r>
               <w:rPr>
                 <w:rFonts w:ascii="Century Schoolbook" w:hAnsi="Century Schoolbook"/>
+                <w:color w:val="000000" w:themeColor="text1"/>
                 <w:sz w:val="20"/>
                 <w:szCs w:val="20"/>
               </w:rPr>
@@ -2523,6 +2802,7 @@
             <w:r>
               <w:rPr>
                 <w:rFonts w:ascii="Century Schoolbook" w:hAnsi="Century Schoolbook"/>
+                <w:color w:val="000000" w:themeColor="text1"/>
                 <w:sz w:val="20"/>
                 <w:szCs w:val="20"/>
               </w:rPr>
@@ -2533,22 +2813,25 @@
             <w:pPr>
               <w:rPr>
                 <w:rFonts w:ascii="Century Schoolbook" w:hAnsi="Century Schoolbook"/>
-                <w:sz w:val="20"/>
-                <w:szCs w:val="20"/>
-              </w:rPr>
-            </w:pPr>
-          </w:p>
-          <w:p>
-            <w:pPr>
-              <w:rPr>
-                <w:rFonts w:ascii="Century Schoolbook" w:hAnsi="Century Schoolbook"/>
-                <w:sz w:val="20"/>
-                <w:szCs w:val="20"/>
-              </w:rPr>
-            </w:pPr>
-            <w:r>
-              <w:rPr>
-                <w:rFonts w:ascii="Century Schoolbook" w:hAnsi="Century Schoolbook"/>
+                <w:color w:val="000000" w:themeColor="text1"/>
+                <w:sz w:val="20"/>
+                <w:szCs w:val="20"/>
+              </w:rPr>
+            </w:pPr>
+          </w:p>
+          <w:p>
+            <w:pPr>
+              <w:rPr>
+                <w:rFonts w:ascii="Century Schoolbook" w:hAnsi="Century Schoolbook"/>
+                <w:color w:val="000000" w:themeColor="text1"/>
+                <w:sz w:val="20"/>
+                <w:szCs w:val="20"/>
+              </w:rPr>
+            </w:pPr>
+            <w:r>
+              <w:rPr>
+                <w:rFonts w:ascii="Century Schoolbook" w:hAnsi="Century Schoolbook"/>
+                <w:color w:val="000000" w:themeColor="text1"/>
                 <w:sz w:val="20"/>
                 <w:szCs w:val="20"/>
               </w:rPr>
@@ -2559,13 +2842,15 @@
             <w:pPr>
               <w:rPr>
                 <w:rFonts w:ascii="Century Schoolbook" w:hAnsi="Century Schoolbook"/>
-                <w:sz w:val="20"/>
-                <w:szCs w:val="20"/>
-              </w:rPr>
-            </w:pPr>
-            <w:r>
-              <w:rPr>
-                <w:rFonts w:ascii="Century Schoolbook" w:hAnsi="Century Schoolbook"/>
+                <w:color w:val="000000" w:themeColor="text1"/>
+                <w:sz w:val="20"/>
+                <w:szCs w:val="20"/>
+              </w:rPr>
+            </w:pPr>
+            <w:r>
+              <w:rPr>
+                <w:rFonts w:ascii="Century Schoolbook" w:hAnsi="Century Schoolbook"/>
+                <w:color w:val="000000" w:themeColor="text1"/>
                 <w:sz w:val="20"/>
                 <w:szCs w:val="20"/>
               </w:rPr>
@@ -2579,240 +2864,1545 @@
           </w:tcPr>
           <w:p>
             <w:pPr>
-              <w:spacing w:before="100" w:beforeAutospacing="1" w:after="100" w:afterAutospacing="1"/>
-              <w:outlineLvl w:val="2"/>
-              <w:rPr>
-                <w:rFonts w:ascii="Century Schoolbook" w:eastAsia="Times New Roman" w:hAnsi="Century Schoolbook" w:cs="Times New Roman"/>
+              <w:pStyle w:val="Heading2"/>
+              <w:rPr>
+                <w:rFonts w:ascii="Century Schoolbook" w:hAnsi="Century Schoolbook"/>
+                <w:color w:val="000000" w:themeColor="text1"/>
+                <w:sz w:val="20"/>
+                <w:szCs w:val="20"/>
+              </w:rPr>
+            </w:pPr>
+            <w:r>
+              <w:rPr>
+                <w:rStyle w:val="Strong"/>
+                <w:rFonts w:ascii="Century Schoolbook" w:hAnsi="Century Schoolbook"/>
+                <w:b w:val="0"/>
+                <w:bCs w:val="0"/>
+                <w:color w:val="000000" w:themeColor="text1"/>
+                <w:sz w:val="20"/>
+                <w:szCs w:val="20"/>
+              </w:rPr>
+              <w:lastRenderedPageBreak/>
+              <w:t>Revised Dry Run with DFS Call Order</w:t>
+            </w:r>
+          </w:p>
+          <w:tbl>
+            <w:tblPr>
+              <w:tblW w:w="0" w:type="auto"/>
+              <w:tblCellSpacing w:w="15" w:type="dxa"/>
+              <w:tblBorders>
+                <w:top w:val="single" w:sz="4" w:space="0" w:color="auto"/>
+                <w:left w:val="single" w:sz="4" w:space="0" w:color="auto"/>
+                <w:bottom w:val="single" w:sz="4" w:space="0" w:color="auto"/>
+                <w:right w:val="single" w:sz="4" w:space="0" w:color="auto"/>
+                <w:insideH w:val="single" w:sz="4" w:space="0" w:color="auto"/>
+                <w:insideV w:val="single" w:sz="4" w:space="0" w:color="auto"/>
+              </w:tblBorders>
+              <w:tblCellMar>
+                <w:top w:w="15" w:type="dxa"/>
+                <w:left w:w="15" w:type="dxa"/>
+                <w:bottom w:w="15" w:type="dxa"/>
+                <w:right w:w="15" w:type="dxa"/>
+              </w:tblCellMar>
+              <w:tblLook w:val="04A0" w:firstRow="1" w:lastRow="0" w:firstColumn="1" w:lastColumn="0" w:noHBand="0" w:noVBand="1"/>
+            </w:tblPr>
+            <w:tblGrid>
+              <w:gridCol w:w="909"/>
+              <w:gridCol w:w="2131"/>
+              <w:gridCol w:w="1411"/>
+            </w:tblGrid>
+            <w:tr>
+              <w:trPr>
+                <w:tblHeader/>
+                <w:tblCellSpacing w:w="15" w:type="dxa"/>
+              </w:trPr>
+              <w:tc>
+                <w:tcPr>
+                  <w:tcW w:w="0" w:type="auto"/>
+                  <w:vAlign w:val="center"/>
+                  <w:hideMark/>
+                </w:tcPr>
+                <w:p>
+                  <w:pPr>
+                    <w:jc w:val="center"/>
+                    <w:rPr>
+                      <w:rFonts w:ascii="Century Schoolbook" w:hAnsi="Century Schoolbook"/>
+                      <w:b/>
+                      <w:bCs/>
+                      <w:color w:val="000000" w:themeColor="text1"/>
+                      <w:sz w:val="20"/>
+                      <w:szCs w:val="20"/>
+                    </w:rPr>
+                  </w:pPr>
+                  <w:r>
+                    <w:rPr>
+                      <w:rFonts w:ascii="Century Schoolbook" w:hAnsi="Century Schoolbook"/>
+                      <w:b/>
+                      <w:bCs/>
+                      <w:color w:val="000000" w:themeColor="text1"/>
+                      <w:sz w:val="20"/>
+                      <w:szCs w:val="20"/>
+                    </w:rPr>
+                    <w:t>DFS Start</w:t>
+                  </w:r>
+                </w:p>
+              </w:tc>
+              <w:tc>
+                <w:tcPr>
+                  <w:tcW w:w="0" w:type="auto"/>
+                  <w:vAlign w:val="center"/>
+                  <w:hideMark/>
+                </w:tcPr>
+                <w:p>
+                  <w:pPr>
+                    <w:jc w:val="center"/>
+                    <w:rPr>
+                      <w:rFonts w:ascii="Century Schoolbook" w:hAnsi="Century Schoolbook"/>
+                      <w:b/>
+                      <w:bCs/>
+                      <w:color w:val="000000" w:themeColor="text1"/>
+                      <w:sz w:val="20"/>
+                      <w:szCs w:val="20"/>
+                    </w:rPr>
+                  </w:pPr>
+                  <w:r>
+                    <w:rPr>
+                      <w:rFonts w:ascii="Century Schoolbook" w:hAnsi="Century Schoolbook"/>
+                      <w:b/>
+                      <w:bCs/>
+                      <w:color w:val="000000" w:themeColor="text1"/>
+                      <w:sz w:val="20"/>
+                      <w:szCs w:val="20"/>
+                    </w:rPr>
+                    <w:t>Calls</w:t>
+                  </w:r>
+                </w:p>
+              </w:tc>
+              <w:tc>
+                <w:tcPr>
+                  <w:tcW w:w="0" w:type="auto"/>
+                  <w:vAlign w:val="center"/>
+                  <w:hideMark/>
+                </w:tcPr>
+                <w:p>
+                  <w:pPr>
+                    <w:jc w:val="center"/>
+                    <w:rPr>
+                      <w:rFonts w:ascii="Century Schoolbook" w:hAnsi="Century Schoolbook"/>
+                      <w:b/>
+                      <w:bCs/>
+                      <w:color w:val="000000" w:themeColor="text1"/>
+                      <w:sz w:val="20"/>
+                      <w:szCs w:val="20"/>
+                    </w:rPr>
+                  </w:pPr>
+                  <w:r>
+                    <w:rPr>
+                      <w:rFonts w:ascii="Century Schoolbook" w:hAnsi="Century Schoolbook"/>
+                      <w:b/>
+                      <w:bCs/>
+                      <w:color w:val="000000" w:themeColor="text1"/>
+                      <w:sz w:val="20"/>
+                      <w:szCs w:val="20"/>
+                    </w:rPr>
+                    <w:t>Stack Push Order</w:t>
+                  </w:r>
+                </w:p>
+              </w:tc>
+            </w:tr>
+            <w:tr>
+              <w:trPr>
+                <w:tblCellSpacing w:w="15" w:type="dxa"/>
+              </w:trPr>
+              <w:tc>
+                <w:tcPr>
+                  <w:tcW w:w="0" w:type="auto"/>
+                  <w:vAlign w:val="center"/>
+                  <w:hideMark/>
+                </w:tcPr>
+                <w:p>
+                  <w:pPr>
+                    <w:rPr>
+                      <w:rFonts w:ascii="Century Schoolbook" w:hAnsi="Century Schoolbook"/>
+                      <w:color w:val="000000" w:themeColor="text1"/>
+                      <w:sz w:val="20"/>
+                      <w:szCs w:val="20"/>
+                    </w:rPr>
+                  </w:pPr>
+                  <w:r>
+                    <w:rPr>
+                      <w:rFonts w:ascii="Century Schoolbook" w:hAnsi="Century Schoolbook"/>
+                      <w:color w:val="000000" w:themeColor="text1"/>
+                      <w:sz w:val="20"/>
+                      <w:szCs w:val="20"/>
+                    </w:rPr>
+                    <w:t>0</w:t>
+                  </w:r>
+                </w:p>
+              </w:tc>
+              <w:tc>
+                <w:tcPr>
+                  <w:tcW w:w="0" w:type="auto"/>
+                  <w:vAlign w:val="center"/>
+                  <w:hideMark/>
+                </w:tcPr>
+                <w:p>
+                  <w:pPr>
+                    <w:rPr>
+                      <w:rFonts w:ascii="Century Schoolbook" w:hAnsi="Century Schoolbook"/>
+                      <w:color w:val="000000" w:themeColor="text1"/>
+                      <w:sz w:val="20"/>
+                      <w:szCs w:val="20"/>
+                    </w:rPr>
+                  </w:pPr>
+                  <w:r>
+                    <w:rPr>
+                      <w:rFonts w:ascii="Century Schoolbook" w:hAnsi="Century Schoolbook"/>
+                      <w:color w:val="000000" w:themeColor="text1"/>
+                      <w:sz w:val="20"/>
+                      <w:szCs w:val="20"/>
+                    </w:rPr>
+                    <w:t>No edges → push(0)</w:t>
+                  </w:r>
+                </w:p>
+              </w:tc>
+              <w:tc>
+                <w:tcPr>
+                  <w:tcW w:w="0" w:type="auto"/>
+                  <w:vAlign w:val="center"/>
+                  <w:hideMark/>
+                </w:tcPr>
+                <w:p>
+                  <w:pPr>
+                    <w:rPr>
+                      <w:rFonts w:ascii="Century Schoolbook" w:hAnsi="Century Schoolbook"/>
+                      <w:color w:val="000000" w:themeColor="text1"/>
+                      <w:sz w:val="20"/>
+                      <w:szCs w:val="20"/>
+                    </w:rPr>
+                  </w:pPr>
+                  <w:r>
+                    <w:rPr>
+                      <w:rStyle w:val="HTMLCode"/>
+                      <w:rFonts w:ascii="Century Schoolbook" w:eastAsiaTheme="minorHAnsi" w:hAnsi="Century Schoolbook"/>
+                      <w:color w:val="000000" w:themeColor="text1"/>
+                    </w:rPr>
+                    <w:t>0</w:t>
+                  </w:r>
+                </w:p>
+              </w:tc>
+            </w:tr>
+            <w:tr>
+              <w:trPr>
+                <w:tblCellSpacing w:w="15" w:type="dxa"/>
+              </w:trPr>
+              <w:tc>
+                <w:tcPr>
+                  <w:tcW w:w="0" w:type="auto"/>
+                  <w:vAlign w:val="center"/>
+                  <w:hideMark/>
+                </w:tcPr>
+                <w:p>
+                  <w:pPr>
+                    <w:rPr>
+                      <w:rFonts w:ascii="Century Schoolbook" w:hAnsi="Century Schoolbook"/>
+                      <w:color w:val="000000" w:themeColor="text1"/>
+                      <w:sz w:val="20"/>
+                      <w:szCs w:val="20"/>
+                    </w:rPr>
+                  </w:pPr>
+                  <w:r>
+                    <w:rPr>
+                      <w:rFonts w:ascii="Century Schoolbook" w:hAnsi="Century Schoolbook"/>
+                      <w:color w:val="000000" w:themeColor="text1"/>
+                      <w:sz w:val="20"/>
+                      <w:szCs w:val="20"/>
+                    </w:rPr>
+                    <w:t>1</w:t>
+                  </w:r>
+                </w:p>
+              </w:tc>
+              <w:tc>
+                <w:tcPr>
+                  <w:tcW w:w="0" w:type="auto"/>
+                  <w:vAlign w:val="center"/>
+                  <w:hideMark/>
+                </w:tcPr>
+                <w:p>
+                  <w:pPr>
+                    <w:rPr>
+                      <w:rFonts w:ascii="Century Schoolbook" w:hAnsi="Century Schoolbook"/>
+                      <w:color w:val="000000" w:themeColor="text1"/>
+                      <w:sz w:val="20"/>
+                      <w:szCs w:val="20"/>
+                    </w:rPr>
+                  </w:pPr>
+                  <w:r>
+                    <w:rPr>
+                      <w:rFonts w:ascii="Century Schoolbook" w:hAnsi="Century Schoolbook"/>
+                      <w:color w:val="000000" w:themeColor="text1"/>
+                      <w:sz w:val="20"/>
+                      <w:szCs w:val="20"/>
+                    </w:rPr>
+                    <w:t>No edges → push(1)</w:t>
+                  </w:r>
+                </w:p>
+              </w:tc>
+              <w:tc>
+                <w:tcPr>
+                  <w:tcW w:w="0" w:type="auto"/>
+                  <w:vAlign w:val="center"/>
+                  <w:hideMark/>
+                </w:tcPr>
+                <w:p>
+                  <w:pPr>
+                    <w:rPr>
+                      <w:rFonts w:ascii="Century Schoolbook" w:hAnsi="Century Schoolbook"/>
+                      <w:color w:val="000000" w:themeColor="text1"/>
+                      <w:sz w:val="20"/>
+                      <w:szCs w:val="20"/>
+                    </w:rPr>
+                  </w:pPr>
+                  <w:r>
+                    <w:rPr>
+                      <w:rStyle w:val="HTMLCode"/>
+                      <w:rFonts w:ascii="Century Schoolbook" w:eastAsiaTheme="minorHAnsi" w:hAnsi="Century Schoolbook"/>
+                      <w:color w:val="000000" w:themeColor="text1"/>
+                    </w:rPr>
+                    <w:t>1, 0</w:t>
+                  </w:r>
+                </w:p>
+              </w:tc>
+            </w:tr>
+            <w:tr>
+              <w:trPr>
+                <w:tblCellSpacing w:w="15" w:type="dxa"/>
+              </w:trPr>
+              <w:tc>
+                <w:tcPr>
+                  <w:tcW w:w="0" w:type="auto"/>
+                  <w:vAlign w:val="center"/>
+                  <w:hideMark/>
+                </w:tcPr>
+                <w:p>
+                  <w:pPr>
+                    <w:rPr>
+                      <w:rFonts w:ascii="Century Schoolbook" w:hAnsi="Century Schoolbook"/>
+                      <w:color w:val="000000" w:themeColor="text1"/>
+                      <w:sz w:val="20"/>
+                      <w:szCs w:val="20"/>
+                    </w:rPr>
+                  </w:pPr>
+                  <w:r>
+                    <w:rPr>
+                      <w:rFonts w:ascii="Century Schoolbook" w:hAnsi="Century Schoolbook"/>
+                      <w:color w:val="000000" w:themeColor="text1"/>
+                      <w:sz w:val="20"/>
+                      <w:szCs w:val="20"/>
+                    </w:rPr>
+                    <w:t>2</w:t>
+                  </w:r>
+                </w:p>
+              </w:tc>
+              <w:tc>
+                <w:tcPr>
+                  <w:tcW w:w="0" w:type="auto"/>
+                  <w:vAlign w:val="center"/>
+                  <w:hideMark/>
+                </w:tcPr>
+                <w:p>
+                  <w:pPr>
+                    <w:rPr>
+                      <w:rFonts w:ascii="Century Schoolbook" w:hAnsi="Century Schoolbook"/>
+                      <w:color w:val="000000" w:themeColor="text1"/>
+                      <w:sz w:val="20"/>
+                      <w:szCs w:val="20"/>
+                    </w:rPr>
+                  </w:pPr>
+                  <w:r>
+                    <w:rPr>
+                      <w:rFonts w:ascii="Century Schoolbook" w:hAnsi="Century Schoolbook"/>
+                      <w:color w:val="000000" w:themeColor="text1"/>
+                      <w:sz w:val="20"/>
+                      <w:szCs w:val="20"/>
+                    </w:rPr>
+                    <w:t>DFS(3) → DFS(1) already visited</w:t>
+                  </w:r>
+                </w:p>
+              </w:tc>
+              <w:tc>
+                <w:tcPr>
+                  <w:tcW w:w="0" w:type="auto"/>
+                  <w:vAlign w:val="center"/>
+                  <w:hideMark/>
+                </w:tcPr>
+                <w:p>
+                  <w:pPr>
+                    <w:rPr>
+                      <w:rFonts w:ascii="Century Schoolbook" w:hAnsi="Century Schoolbook"/>
+                      <w:color w:val="000000" w:themeColor="text1"/>
+                      <w:sz w:val="20"/>
+                      <w:szCs w:val="20"/>
+                    </w:rPr>
+                  </w:pPr>
+                  <w:r>
+                    <w:rPr>
+                      <w:rStyle w:val="HTMLCode"/>
+                      <w:rFonts w:ascii="Century Schoolbook" w:eastAsiaTheme="minorHAnsi" w:hAnsi="Century Schoolbook"/>
+                      <w:color w:val="000000" w:themeColor="text1"/>
+                    </w:rPr>
+                    <w:t>3, 2, 1, 0</w:t>
+                  </w:r>
+                </w:p>
+              </w:tc>
+            </w:tr>
+            <w:tr>
+              <w:trPr>
+                <w:tblCellSpacing w:w="15" w:type="dxa"/>
+              </w:trPr>
+              <w:tc>
+                <w:tcPr>
+                  <w:tcW w:w="0" w:type="auto"/>
+                  <w:vAlign w:val="center"/>
+                  <w:hideMark/>
+                </w:tcPr>
+                <w:p>
+                  <w:pPr>
+                    <w:rPr>
+                      <w:rFonts w:ascii="Century Schoolbook" w:hAnsi="Century Schoolbook"/>
+                      <w:color w:val="000000" w:themeColor="text1"/>
+                      <w:sz w:val="20"/>
+                      <w:szCs w:val="20"/>
+                    </w:rPr>
+                  </w:pPr>
+                  <w:r>
+                    <w:rPr>
+                      <w:rFonts w:ascii="Century Schoolbook" w:hAnsi="Century Schoolbook"/>
+                      <w:color w:val="000000" w:themeColor="text1"/>
+                      <w:sz w:val="20"/>
+                      <w:szCs w:val="20"/>
+                    </w:rPr>
+                    <w:t>3</w:t>
+                  </w:r>
+                </w:p>
+              </w:tc>
+              <w:tc>
+                <w:tcPr>
+                  <w:tcW w:w="0" w:type="auto"/>
+                  <w:vAlign w:val="center"/>
+                  <w:hideMark/>
+                </w:tcPr>
+                <w:p>
+                  <w:pPr>
+                    <w:rPr>
+                      <w:rFonts w:ascii="Century Schoolbook" w:hAnsi="Century Schoolbook"/>
+                      <w:color w:val="000000" w:themeColor="text1"/>
+                      <w:sz w:val="20"/>
+                      <w:szCs w:val="20"/>
+                    </w:rPr>
+                  </w:pPr>
+                  <w:r>
+                    <w:rPr>
+                      <w:rFonts w:ascii="Century Schoolbook" w:hAnsi="Century Schoolbook"/>
+                      <w:color w:val="000000" w:themeColor="text1"/>
+                      <w:sz w:val="20"/>
+                      <w:szCs w:val="20"/>
+                    </w:rPr>
+                    <w:t>Already visited</w:t>
+                  </w:r>
+                </w:p>
+              </w:tc>
+              <w:tc>
+                <w:tcPr>
+                  <w:tcW w:w="0" w:type="auto"/>
+                  <w:vAlign w:val="center"/>
+                  <w:hideMark/>
+                </w:tcPr>
+                <w:p>
+                  <w:pPr>
+                    <w:rPr>
+                      <w:rFonts w:ascii="Century Schoolbook" w:hAnsi="Century Schoolbook"/>
+                      <w:color w:val="000000" w:themeColor="text1"/>
+                      <w:sz w:val="20"/>
+                      <w:szCs w:val="20"/>
+                    </w:rPr>
+                  </w:pPr>
+                </w:p>
+              </w:tc>
+            </w:tr>
+            <w:tr>
+              <w:trPr>
+                <w:tblCellSpacing w:w="15" w:type="dxa"/>
+              </w:trPr>
+              <w:tc>
+                <w:tcPr>
+                  <w:tcW w:w="0" w:type="auto"/>
+                  <w:vAlign w:val="center"/>
+                  <w:hideMark/>
+                </w:tcPr>
+                <w:p>
+                  <w:pPr>
+                    <w:rPr>
+                      <w:rFonts w:ascii="Century Schoolbook" w:hAnsi="Century Schoolbook"/>
+                      <w:color w:val="000000" w:themeColor="text1"/>
+                      <w:sz w:val="20"/>
+                      <w:szCs w:val="20"/>
+                    </w:rPr>
+                  </w:pPr>
+                  <w:r>
+                    <w:rPr>
+                      <w:rFonts w:ascii="Century Schoolbook" w:hAnsi="Century Schoolbook"/>
+                      <w:color w:val="000000" w:themeColor="text1"/>
+                      <w:sz w:val="20"/>
+                      <w:szCs w:val="20"/>
+                    </w:rPr>
+                    <w:t>4</w:t>
+                  </w:r>
+                </w:p>
+              </w:tc>
+              <w:tc>
+                <w:tcPr>
+                  <w:tcW w:w="0" w:type="auto"/>
+                  <w:vAlign w:val="center"/>
+                  <w:hideMark/>
+                </w:tcPr>
+                <w:p>
+                  <w:pPr>
+                    <w:rPr>
+                      <w:rFonts w:ascii="Century Schoolbook" w:hAnsi="Century Schoolbook"/>
+                      <w:color w:val="000000" w:themeColor="text1"/>
+                      <w:sz w:val="20"/>
+                      <w:szCs w:val="20"/>
+                    </w:rPr>
+                  </w:pPr>
+                  <w:r>
+                    <w:rPr>
+                      <w:rFonts w:ascii="Century Schoolbook" w:hAnsi="Century Schoolbook"/>
+                      <w:color w:val="000000" w:themeColor="text1"/>
+                      <w:sz w:val="20"/>
+                      <w:szCs w:val="20"/>
+                    </w:rPr>
+                    <w:t>DFS(0, already visited), DFS(1)</w:t>
+                  </w:r>
+                </w:p>
+              </w:tc>
+              <w:tc>
+                <w:tcPr>
+                  <w:tcW w:w="0" w:type="auto"/>
+                  <w:vAlign w:val="center"/>
+                  <w:hideMark/>
+                </w:tcPr>
+                <w:p>
+                  <w:pPr>
+                    <w:rPr>
+                      <w:rFonts w:ascii="Century Schoolbook" w:hAnsi="Century Schoolbook"/>
+                      <w:color w:val="000000" w:themeColor="text1"/>
+                      <w:sz w:val="20"/>
+                      <w:szCs w:val="20"/>
+                    </w:rPr>
+                  </w:pPr>
+                  <w:r>
+                    <w:rPr>
+                      <w:rStyle w:val="HTMLCode"/>
+                      <w:rFonts w:ascii="Century Schoolbook" w:eastAsiaTheme="minorHAnsi" w:hAnsi="Century Schoolbook"/>
+                      <w:color w:val="000000" w:themeColor="text1"/>
+                    </w:rPr>
+                    <w:t>4, 3, 2, 1, 0</w:t>
+                  </w:r>
+                </w:p>
+              </w:tc>
+            </w:tr>
+            <w:tr>
+              <w:trPr>
+                <w:tblCellSpacing w:w="15" w:type="dxa"/>
+              </w:trPr>
+              <w:tc>
+                <w:tcPr>
+                  <w:tcW w:w="0" w:type="auto"/>
+                  <w:vAlign w:val="center"/>
+                  <w:hideMark/>
+                </w:tcPr>
+                <w:p>
+                  <w:pPr>
+                    <w:rPr>
+                      <w:rFonts w:ascii="Century Schoolbook" w:hAnsi="Century Schoolbook"/>
+                      <w:color w:val="000000" w:themeColor="text1"/>
+                      <w:sz w:val="20"/>
+                      <w:szCs w:val="20"/>
+                    </w:rPr>
+                  </w:pPr>
+                  <w:r>
+                    <w:rPr>
+                      <w:rFonts w:ascii="Century Schoolbook" w:hAnsi="Century Schoolbook"/>
+                      <w:color w:val="000000" w:themeColor="text1"/>
+                      <w:sz w:val="20"/>
+                      <w:szCs w:val="20"/>
+                    </w:rPr>
+                    <w:t>5</w:t>
+                  </w:r>
+                </w:p>
+              </w:tc>
+              <w:tc>
+                <w:tcPr>
+                  <w:tcW w:w="0" w:type="auto"/>
+                  <w:vAlign w:val="center"/>
+                  <w:hideMark/>
+                </w:tcPr>
+                <w:p>
+                  <w:pPr>
+                    <w:rPr>
+                      <w:rFonts w:ascii="Century Schoolbook" w:hAnsi="Century Schoolbook"/>
+                      <w:color w:val="000000" w:themeColor="text1"/>
+                      <w:sz w:val="20"/>
+                      <w:szCs w:val="20"/>
+                    </w:rPr>
+                  </w:pPr>
+                  <w:r>
+                    <w:rPr>
+                      <w:rFonts w:ascii="Century Schoolbook" w:hAnsi="Century Schoolbook"/>
+                      <w:color w:val="000000" w:themeColor="text1"/>
+                      <w:sz w:val="20"/>
+                      <w:szCs w:val="20"/>
+                    </w:rPr>
+                    <w:t>DFS(0, 2) already visited</w:t>
+                  </w:r>
+                </w:p>
+              </w:tc>
+              <w:tc>
+                <w:tcPr>
+                  <w:tcW w:w="0" w:type="auto"/>
+                  <w:vAlign w:val="center"/>
+                  <w:hideMark/>
+                </w:tcPr>
+                <w:p>
+                  <w:pPr>
+                    <w:rPr>
+                      <w:rFonts w:ascii="Century Schoolbook" w:hAnsi="Century Schoolbook"/>
+                      <w:color w:val="000000" w:themeColor="text1"/>
+                      <w:sz w:val="20"/>
+                      <w:szCs w:val="20"/>
+                    </w:rPr>
+                  </w:pPr>
+                  <w:r>
+                    <w:rPr>
+                      <w:rStyle w:val="HTMLCode"/>
+                      <w:rFonts w:ascii="Century Schoolbook" w:eastAsiaTheme="minorHAnsi" w:hAnsi="Century Schoolbook"/>
+                      <w:color w:val="000000" w:themeColor="text1"/>
+                    </w:rPr>
+                    <w:t>5, 4, 3, 2, 1, 0</w:t>
+                  </w:r>
+                </w:p>
+              </w:tc>
+            </w:tr>
+          </w:tbl>
+          <w:p>
+            <w:pPr>
+              <w:rPr>
+                <w:rFonts w:ascii="Century Schoolbook" w:hAnsi="Century Schoolbook"/>
+                <w:color w:val="000000" w:themeColor="text1"/>
+                <w:sz w:val="20"/>
+                <w:szCs w:val="20"/>
+              </w:rPr>
+            </w:pPr>
+            <w:r>
+              <w:rPr>
+                <w:rFonts w:ascii="Century Schoolbook" w:hAnsi="Century Schoolbook"/>
+                <w:color w:val="000000" w:themeColor="text1"/>
+                <w:sz w:val="20"/>
+                <w:szCs w:val="20"/>
+              </w:rPr>
+              <w:pict>
+                <v:rect id="_x0000_i1041" style="width:0;height:1.5pt" o:hralign="center" o:hrstd="t" o:hr="t" fillcolor="#a0a0a0" stroked="f"/>
+              </w:pict>
+            </w:r>
+          </w:p>
+          <w:p>
+            <w:pPr>
+              <w:pStyle w:val="Heading3"/>
+              <w:rPr>
+                <w:rFonts w:ascii="Century Schoolbook" w:hAnsi="Century Schoolbook"/>
+                <w:color w:val="000000" w:themeColor="text1"/>
+                <w:sz w:val="20"/>
+                <w:szCs w:val="20"/>
+              </w:rPr>
+            </w:pPr>
+            <w:r>
+              <w:rPr>
+                <w:rFonts w:ascii="Segoe UI Symbol" w:hAnsi="Segoe UI Symbol" w:cs="Segoe UI Symbol"/>
+                <w:color w:val="000000" w:themeColor="text1"/>
+                <w:sz w:val="20"/>
+                <w:szCs w:val="20"/>
+              </w:rPr>
+              <w:t>✅</w:t>
+            </w:r>
+            <w:r>
+              <w:rPr>
+                <w:rFonts w:ascii="Century Schoolbook" w:hAnsi="Century Schoolbook"/>
+                <w:color w:val="000000" w:themeColor="text1"/>
+                <w:sz w:val="20"/>
+                <w:szCs w:val="20"/>
+              </w:rPr>
+              <w:t xml:space="preserve"> </w:t>
+            </w:r>
+            <w:r>
+              <w:rPr>
+                <w:rStyle w:val="Strong"/>
+                <w:rFonts w:ascii="Century Schoolbook" w:hAnsi="Century Schoolbook"/>
                 <w:b/>
                 <w:bCs/>
-                <w:sz w:val="20"/>
-                <w:szCs w:val="20"/>
-                <w:lang w:eastAsia="en-IN"/>
-              </w:rPr>
-            </w:pPr>
-            <w:r>
-              <w:rPr>
-                <w:rFonts w:ascii="Century Schoolbook" w:eastAsia="Times New Roman" w:hAnsi="Century Schoolbook" w:cs="Times New Roman"/>
+                <w:color w:val="000000" w:themeColor="text1"/>
+                <w:sz w:val="20"/>
+                <w:szCs w:val="20"/>
+              </w:rPr>
+              <w:t>Stack (Top to Bottom)</w:t>
+            </w:r>
+          </w:p>
+          <w:p>
+            <w:pPr>
+              <w:pStyle w:val="HTMLPreformatted"/>
+              <w:rPr>
+                <w:rStyle w:val="HTMLCode"/>
+                <w:rFonts w:ascii="Century Schoolbook" w:hAnsi="Century Schoolbook"/>
+                <w:color w:val="000000" w:themeColor="text1"/>
+              </w:rPr>
+            </w:pPr>
+            <w:r>
+              <w:rPr>
+                <w:rStyle w:val="HTMLCode"/>
+                <w:rFonts w:ascii="Century Schoolbook" w:hAnsi="Century Schoolbook"/>
+                <w:color w:val="000000" w:themeColor="text1"/>
+              </w:rPr>
+              <w:t>5</w:t>
+            </w:r>
+          </w:p>
+          <w:p>
+            <w:pPr>
+              <w:pStyle w:val="HTMLPreformatted"/>
+              <w:rPr>
+                <w:rStyle w:val="HTMLCode"/>
+                <w:rFonts w:ascii="Century Schoolbook" w:hAnsi="Century Schoolbook"/>
+                <w:color w:val="000000" w:themeColor="text1"/>
+              </w:rPr>
+            </w:pPr>
+            <w:r>
+              <w:rPr>
+                <w:rStyle w:val="HTMLCode"/>
+                <w:rFonts w:ascii="Century Schoolbook" w:hAnsi="Century Schoolbook"/>
+                <w:color w:val="000000" w:themeColor="text1"/>
+              </w:rPr>
+              <w:t>4</w:t>
+            </w:r>
+          </w:p>
+          <w:p>
+            <w:pPr>
+              <w:pStyle w:val="HTMLPreformatted"/>
+              <w:rPr>
+                <w:rStyle w:val="HTMLCode"/>
+                <w:rFonts w:ascii="Century Schoolbook" w:hAnsi="Century Schoolbook"/>
+                <w:color w:val="000000" w:themeColor="text1"/>
+              </w:rPr>
+            </w:pPr>
+            <w:r>
+              <w:rPr>
+                <w:rStyle w:val="HTMLCode"/>
+                <w:rFonts w:ascii="Century Schoolbook" w:hAnsi="Century Schoolbook"/>
+                <w:color w:val="000000" w:themeColor="text1"/>
+              </w:rPr>
+              <w:t>2</w:t>
+            </w:r>
+          </w:p>
+          <w:p>
+            <w:pPr>
+              <w:pStyle w:val="HTMLPreformatted"/>
+              <w:rPr>
+                <w:rStyle w:val="HTMLCode"/>
+                <w:rFonts w:ascii="Century Schoolbook" w:hAnsi="Century Schoolbook"/>
+                <w:color w:val="000000" w:themeColor="text1"/>
+              </w:rPr>
+            </w:pPr>
+            <w:r>
+              <w:rPr>
+                <w:rStyle w:val="HTMLCode"/>
+                <w:rFonts w:ascii="Century Schoolbook" w:hAnsi="Century Schoolbook"/>
+                <w:color w:val="000000" w:themeColor="text1"/>
+              </w:rPr>
+              <w:t>3</w:t>
+            </w:r>
+          </w:p>
+          <w:p>
+            <w:pPr>
+              <w:pStyle w:val="HTMLPreformatted"/>
+              <w:rPr>
+                <w:rStyle w:val="HTMLCode"/>
+                <w:rFonts w:ascii="Century Schoolbook" w:hAnsi="Century Schoolbook"/>
+                <w:color w:val="000000" w:themeColor="text1"/>
+              </w:rPr>
+            </w:pPr>
+            <w:r>
+              <w:rPr>
+                <w:rStyle w:val="HTMLCode"/>
+                <w:rFonts w:ascii="Century Schoolbook" w:hAnsi="Century Schoolbook"/>
+                <w:color w:val="000000" w:themeColor="text1"/>
+              </w:rPr>
+              <w:t>1</w:t>
+            </w:r>
+          </w:p>
+          <w:p>
+            <w:pPr>
+              <w:pStyle w:val="HTMLPreformatted"/>
+              <w:rPr>
+                <w:rStyle w:val="HTMLCode"/>
+                <w:rFonts w:ascii="Century Schoolbook" w:hAnsi="Century Schoolbook"/>
+                <w:color w:val="000000" w:themeColor="text1"/>
+              </w:rPr>
+            </w:pPr>
+            <w:r>
+              <w:rPr>
+                <w:rStyle w:val="HTMLCode"/>
+                <w:rFonts w:ascii="Century Schoolbook" w:hAnsi="Century Schoolbook"/>
+                <w:color w:val="000000" w:themeColor="text1"/>
+              </w:rPr>
+              <w:t>0</w:t>
+            </w:r>
+          </w:p>
+          <w:p>
+            <w:pPr>
+              <w:pStyle w:val="Heading3"/>
+              <w:rPr>
+                <w:rFonts w:ascii="Century Schoolbook" w:hAnsi="Century Schoolbook"/>
+                <w:color w:val="000000" w:themeColor="text1"/>
+                <w:sz w:val="20"/>
+                <w:szCs w:val="20"/>
+              </w:rPr>
+            </w:pPr>
+            <w:r>
+              <w:rPr>
+                <w:rFonts w:ascii="Segoe UI Symbol" w:hAnsi="Segoe UI Symbol" w:cs="Segoe UI Symbol"/>
+                <w:color w:val="000000" w:themeColor="text1"/>
+                <w:sz w:val="20"/>
+                <w:szCs w:val="20"/>
+              </w:rPr>
+              <w:t>➡️</w:t>
+            </w:r>
+            <w:r>
+              <w:rPr>
+                <w:rFonts w:ascii="Century Schoolbook" w:hAnsi="Century Schoolbook"/>
+                <w:color w:val="000000" w:themeColor="text1"/>
+                <w:sz w:val="20"/>
+                <w:szCs w:val="20"/>
+              </w:rPr>
+              <w:t xml:space="preserve"> </w:t>
+            </w:r>
+            <w:r>
+              <w:rPr>
+                <w:rStyle w:val="Strong"/>
+                <w:rFonts w:ascii="Century Schoolbook" w:hAnsi="Century Schoolbook"/>
                 <w:b/>
                 <w:bCs/>
-                <w:sz w:val="20"/>
-                <w:szCs w:val="20"/>
-                <w:lang w:eastAsia="en-IN"/>
-              </w:rPr>
-              <w:lastRenderedPageBreak/>
-              <w:t>Input</w:t>
+                <w:color w:val="000000" w:themeColor="text1"/>
+                <w:sz w:val="20"/>
+                <w:szCs w:val="20"/>
+              </w:rPr>
+              <w:t>Final Output</w:t>
+            </w:r>
+          </w:p>
+          <w:p>
+            <w:pPr>
+              <w:pStyle w:val="HTMLPreformatted"/>
+              <w:rPr>
+                <w:rStyle w:val="HTMLCode"/>
+                <w:rFonts w:ascii="Century Schoolbook" w:hAnsi="Century Schoolbook"/>
+                <w:color w:val="000000" w:themeColor="text1"/>
+              </w:rPr>
+            </w:pPr>
+            <w:r>
+              <w:rPr>
+                <w:rStyle w:val="hljs-keyword"/>
+                <w:rFonts w:ascii="Century Schoolbook" w:hAnsi="Century Schoolbook"/>
+                <w:color w:val="000000" w:themeColor="text1"/>
+              </w:rPr>
+              <w:t>while</w:t>
+            </w:r>
+            <w:r>
+              <w:rPr>
+                <w:rStyle w:val="HTMLCode"/>
+                <w:rFonts w:ascii="Century Schoolbook" w:hAnsi="Century Schoolbook"/>
+                <w:color w:val="000000" w:themeColor="text1"/>
+              </w:rPr>
+              <w:t xml:space="preserve"> </w:t>
+            </w:r>
+            <w:proofErr w:type="gramStart"/>
+            <w:r>
+              <w:rPr>
+                <w:rStyle w:val="HTMLCode"/>
+                <w:rFonts w:ascii="Century Schoolbook" w:hAnsi="Century Schoolbook"/>
+                <w:color w:val="000000" w:themeColor="text1"/>
+              </w:rPr>
+              <w:t>(!</w:t>
+            </w:r>
+            <w:proofErr w:type="spellStart"/>
+            <w:r>
+              <w:rPr>
+                <w:rStyle w:val="HTMLCode"/>
+                <w:rFonts w:ascii="Century Schoolbook" w:hAnsi="Century Schoolbook"/>
+                <w:color w:val="000000" w:themeColor="text1"/>
+              </w:rPr>
+              <w:t>st</w:t>
+            </w:r>
+            <w:proofErr w:type="gramEnd"/>
+            <w:r>
+              <w:rPr>
+                <w:rStyle w:val="HTMLCode"/>
+                <w:rFonts w:ascii="Century Schoolbook" w:hAnsi="Century Schoolbook"/>
+                <w:color w:val="000000" w:themeColor="text1"/>
+              </w:rPr>
+              <w:t>.</w:t>
+            </w:r>
+            <w:r>
+              <w:rPr>
+                <w:rStyle w:val="hljs-builtin"/>
+                <w:rFonts w:ascii="Century Schoolbook" w:hAnsi="Century Schoolbook"/>
+                <w:color w:val="000000" w:themeColor="text1"/>
+              </w:rPr>
+              <w:t>empty</w:t>
+            </w:r>
+            <w:proofErr w:type="spellEnd"/>
+            <w:r>
+              <w:rPr>
+                <w:rStyle w:val="HTMLCode"/>
+                <w:rFonts w:ascii="Century Schoolbook" w:hAnsi="Century Schoolbook"/>
+                <w:color w:val="000000" w:themeColor="text1"/>
+              </w:rPr>
+              <w:t>()) {</w:t>
+            </w:r>
+          </w:p>
+          <w:p>
+            <w:pPr>
+              <w:pStyle w:val="HTMLPreformatted"/>
+              <w:rPr>
+                <w:rStyle w:val="HTMLCode"/>
+                <w:rFonts w:ascii="Century Schoolbook" w:hAnsi="Century Schoolbook"/>
+                <w:color w:val="000000" w:themeColor="text1"/>
+              </w:rPr>
+            </w:pPr>
+            <w:r>
+              <w:rPr>
+                <w:rStyle w:val="HTMLCode"/>
+                <w:rFonts w:ascii="Century Schoolbook" w:hAnsi="Century Schoolbook"/>
+                <w:color w:val="000000" w:themeColor="text1"/>
+              </w:rPr>
+              <w:t xml:space="preserve">    </w:t>
+            </w:r>
+            <w:proofErr w:type="spellStart"/>
+            <w:r>
+              <w:rPr>
+                <w:rStyle w:val="HTMLCode"/>
+                <w:rFonts w:ascii="Century Schoolbook" w:hAnsi="Century Schoolbook"/>
+                <w:color w:val="000000" w:themeColor="text1"/>
+              </w:rPr>
+              <w:t>topo</w:t>
+            </w:r>
+            <w:proofErr w:type="spellEnd"/>
+            <w:r>
+              <w:rPr>
+                <w:rStyle w:val="HTMLCode"/>
+                <w:rFonts w:ascii="Century Schoolbook" w:hAnsi="Century Schoolbook"/>
+                <w:color w:val="000000" w:themeColor="text1"/>
+              </w:rPr>
+              <w:t xml:space="preserve">[index++] = </w:t>
+            </w:r>
+            <w:proofErr w:type="spellStart"/>
+            <w:proofErr w:type="gramStart"/>
+            <w:r>
+              <w:rPr>
+                <w:rStyle w:val="HTMLCode"/>
+                <w:rFonts w:ascii="Century Schoolbook" w:hAnsi="Century Schoolbook"/>
+                <w:color w:val="000000" w:themeColor="text1"/>
+              </w:rPr>
+              <w:t>st.</w:t>
+            </w:r>
+            <w:r>
+              <w:rPr>
+                <w:rStyle w:val="hljs-builtin"/>
+                <w:rFonts w:ascii="Century Schoolbook" w:hAnsi="Century Schoolbook"/>
+                <w:color w:val="000000" w:themeColor="text1"/>
+              </w:rPr>
+              <w:t>top</w:t>
+            </w:r>
+            <w:proofErr w:type="spellEnd"/>
+            <w:r>
+              <w:rPr>
+                <w:rStyle w:val="HTMLCode"/>
+                <w:rFonts w:ascii="Century Schoolbook" w:hAnsi="Century Schoolbook"/>
+                <w:color w:val="000000" w:themeColor="text1"/>
+              </w:rPr>
+              <w:t>(</w:t>
+            </w:r>
+            <w:proofErr w:type="gramEnd"/>
+            <w:r>
+              <w:rPr>
+                <w:rStyle w:val="HTMLCode"/>
+                <w:rFonts w:ascii="Century Schoolbook" w:hAnsi="Century Schoolbook"/>
+                <w:color w:val="000000" w:themeColor="text1"/>
+              </w:rPr>
+              <w:t>);</w:t>
+            </w:r>
+          </w:p>
+          <w:p>
+            <w:pPr>
+              <w:pStyle w:val="HTMLPreformatted"/>
+              <w:rPr>
+                <w:rStyle w:val="HTMLCode"/>
+                <w:rFonts w:ascii="Century Schoolbook" w:hAnsi="Century Schoolbook"/>
+                <w:color w:val="000000" w:themeColor="text1"/>
+              </w:rPr>
+            </w:pPr>
+            <w:r>
+              <w:rPr>
+                <w:rStyle w:val="HTMLCode"/>
+                <w:rFonts w:ascii="Century Schoolbook" w:hAnsi="Century Schoolbook"/>
+                <w:color w:val="000000" w:themeColor="text1"/>
+              </w:rPr>
+              <w:t xml:space="preserve">    </w:t>
+            </w:r>
+            <w:proofErr w:type="spellStart"/>
+            <w:proofErr w:type="gramStart"/>
+            <w:r>
+              <w:rPr>
+                <w:rStyle w:val="HTMLCode"/>
+                <w:rFonts w:ascii="Century Schoolbook" w:hAnsi="Century Schoolbook"/>
+                <w:color w:val="000000" w:themeColor="text1"/>
+              </w:rPr>
+              <w:t>st.</w:t>
+            </w:r>
+            <w:r>
+              <w:rPr>
+                <w:rStyle w:val="hljs-builtin"/>
+                <w:rFonts w:ascii="Century Schoolbook" w:hAnsi="Century Schoolbook"/>
+                <w:color w:val="000000" w:themeColor="text1"/>
+              </w:rPr>
+              <w:t>pop</w:t>
+            </w:r>
+            <w:proofErr w:type="spellEnd"/>
+            <w:r>
+              <w:rPr>
+                <w:rStyle w:val="HTMLCode"/>
+                <w:rFonts w:ascii="Century Schoolbook" w:hAnsi="Century Schoolbook"/>
+                <w:color w:val="000000" w:themeColor="text1"/>
+              </w:rPr>
+              <w:t>(</w:t>
+            </w:r>
+            <w:proofErr w:type="gramEnd"/>
+            <w:r>
+              <w:rPr>
+                <w:rStyle w:val="HTMLCode"/>
+                <w:rFonts w:ascii="Century Schoolbook" w:hAnsi="Century Schoolbook"/>
+                <w:color w:val="000000" w:themeColor="text1"/>
+              </w:rPr>
+              <w:t>);</w:t>
+            </w:r>
+          </w:p>
+          <w:p>
+            <w:pPr>
+              <w:pStyle w:val="HTMLPreformatted"/>
+              <w:rPr>
+                <w:rStyle w:val="HTMLCode"/>
+                <w:rFonts w:ascii="Century Schoolbook" w:hAnsi="Century Schoolbook"/>
+                <w:color w:val="000000" w:themeColor="text1"/>
+              </w:rPr>
+            </w:pPr>
+            <w:r>
+              <w:rPr>
+                <w:rStyle w:val="HTMLCode"/>
+                <w:rFonts w:ascii="Century Schoolbook" w:hAnsi="Century Schoolbook"/>
+                <w:color w:val="000000" w:themeColor="text1"/>
+              </w:rPr>
+              <w:t>}</w:t>
+            </w:r>
+          </w:p>
+          <w:p>
+            <w:pPr>
+              <w:pStyle w:val="Heading3"/>
+              <w:rPr>
+                <w:rFonts w:ascii="Century Schoolbook" w:hAnsi="Century Schoolbook"/>
+                <w:color w:val="000000" w:themeColor="text1"/>
+                <w:sz w:val="20"/>
+                <w:szCs w:val="20"/>
+              </w:rPr>
+            </w:pPr>
+            <w:r>
+              <w:rPr>
+                <w:rFonts w:ascii="Century Schoolbook" w:hAnsi="Century Schoolbook" w:cs="Century Schoolbook"/>
+                <w:color w:val="000000" w:themeColor="text1"/>
+                <w:sz w:val="20"/>
+                <w:szCs w:val="20"/>
+              </w:rPr>
+              <w:t>🟩</w:t>
+            </w:r>
+            <w:r>
+              <w:rPr>
+                <w:rFonts w:ascii="Century Schoolbook" w:hAnsi="Century Schoolbook"/>
+                <w:color w:val="000000" w:themeColor="text1"/>
+                <w:sz w:val="20"/>
+                <w:szCs w:val="20"/>
+              </w:rPr>
+              <w:t xml:space="preserve"> Ou</w:t>
+            </w:r>
+            <w:bookmarkStart w:id="0" w:name="_GoBack"/>
+            <w:bookmarkEnd w:id="0"/>
+            <w:r>
+              <w:rPr>
+                <w:rFonts w:ascii="Century Schoolbook" w:hAnsi="Century Schoolbook"/>
+                <w:color w:val="000000" w:themeColor="text1"/>
+                <w:sz w:val="20"/>
+                <w:szCs w:val="20"/>
+              </w:rPr>
+              <w:t>tput:</w:t>
+            </w:r>
+          </w:p>
+          <w:p>
+            <w:pPr>
+              <w:pStyle w:val="HTMLPreformatted"/>
+              <w:rPr>
+                <w:rStyle w:val="HTMLCode"/>
+                <w:rFonts w:ascii="Century Schoolbook" w:hAnsi="Century Schoolbook"/>
+                <w:color w:val="000000" w:themeColor="text1"/>
+              </w:rPr>
+            </w:pPr>
+            <w:r>
+              <w:rPr>
+                <w:rStyle w:val="HTMLCode"/>
+                <w:rFonts w:ascii="Century Schoolbook" w:hAnsi="Century Schoolbook"/>
+                <w:color w:val="000000" w:themeColor="text1"/>
+              </w:rPr>
+              <w:t>5 4 2 3 1 0</w:t>
+            </w:r>
+          </w:p>
+          <w:p>
+            <w:pPr>
+              <w:rPr>
+                <w:rFonts w:ascii="Century Schoolbook" w:hAnsi="Century Schoolbook"/>
+                <w:color w:val="000000" w:themeColor="text1"/>
+                <w:sz w:val="20"/>
+                <w:szCs w:val="20"/>
+              </w:rPr>
+            </w:pPr>
+            <w:r>
+              <w:rPr>
+                <w:rFonts w:ascii="Century Schoolbook" w:hAnsi="Century Schoolbook"/>
+                <w:color w:val="000000" w:themeColor="text1"/>
+                <w:sz w:val="20"/>
+                <w:szCs w:val="20"/>
+              </w:rPr>
+              <w:pict>
+                <v:rect id="_x0000_i1042" style="width:0;height:1.5pt" o:hralign="center" o:hrstd="t" o:hr="t" fillcolor="#a0a0a0" stroked="f"/>
+              </w:pict>
+            </w:r>
+          </w:p>
+          <w:p>
+            <w:pPr>
+              <w:pStyle w:val="Heading3"/>
+              <w:rPr>
+                <w:rFonts w:ascii="Century Schoolbook" w:hAnsi="Century Schoolbook"/>
+                <w:color w:val="000000" w:themeColor="text1"/>
+                <w:sz w:val="20"/>
+                <w:szCs w:val="20"/>
+              </w:rPr>
+            </w:pPr>
+            <w:r>
+              <w:rPr>
+                <w:rFonts w:ascii="Century Schoolbook" w:hAnsi="Century Schoolbook" w:cs="Century Schoolbook"/>
+                <w:color w:val="000000" w:themeColor="text1"/>
+                <w:sz w:val="20"/>
+                <w:szCs w:val="20"/>
+              </w:rPr>
+              <w:t>🧠</w:t>
+            </w:r>
+            <w:r>
+              <w:rPr>
+                <w:rFonts w:ascii="Century Schoolbook" w:hAnsi="Century Schoolbook"/>
+                <w:color w:val="000000" w:themeColor="text1"/>
+                <w:sz w:val="20"/>
+                <w:szCs w:val="20"/>
+              </w:rPr>
+              <w:t xml:space="preserve"> Why This Is Valid:</w:t>
             </w:r>
           </w:p>
           <w:p>
             <w:pPr>
               <w:spacing w:before="100" w:beforeAutospacing="1" w:after="100" w:afterAutospacing="1"/>
               <w:rPr>
-                <w:rFonts w:ascii="Century Schoolbook" w:eastAsia="Times New Roman" w:hAnsi="Century Schoolbook" w:cs="Times New Roman"/>
-                <w:sz w:val="20"/>
-                <w:szCs w:val="20"/>
-                <w:lang w:eastAsia="en-IN"/>
-              </w:rPr>
-            </w:pPr>
-            <w:r>
-              <w:rPr>
-                <w:rFonts w:ascii="Century Schoolbook" w:eastAsia="Times New Roman" w:hAnsi="Century Schoolbook" w:cs="Times New Roman"/>
-                <w:sz w:val="20"/>
-                <w:szCs w:val="20"/>
-                <w:lang w:eastAsia="en-IN"/>
-              </w:rPr>
-              <w:t>Vertices (</w:t>
-            </w:r>
-            <w:r>
-              <w:rPr>
-                <w:rFonts w:ascii="Century Schoolbook" w:eastAsia="Times New Roman" w:hAnsi="Century Schoolbook" w:cs="Courier New"/>
-                <w:sz w:val="20"/>
-                <w:szCs w:val="20"/>
-                <w:lang w:eastAsia="en-IN"/>
-              </w:rPr>
-              <w:t>V</w:t>
-            </w:r>
-            <w:r>
-              <w:rPr>
-                <w:rFonts w:ascii="Century Schoolbook" w:eastAsia="Times New Roman" w:hAnsi="Century Schoolbook" w:cs="Times New Roman"/>
-                <w:sz w:val="20"/>
-                <w:szCs w:val="20"/>
-                <w:lang w:eastAsia="en-IN"/>
-              </w:rPr>
-              <w:t>) = 6</w:t>
-            </w:r>
-            <w:r>
-              <w:rPr>
-                <w:rFonts w:ascii="Century Schoolbook" w:eastAsia="Times New Roman" w:hAnsi="Century Schoolbook" w:cs="Times New Roman"/>
-                <w:sz w:val="20"/>
-                <w:szCs w:val="20"/>
-                <w:lang w:eastAsia="en-IN"/>
-              </w:rPr>
-              <w:br/>
-              <w:t>Edges:</w:t>
+                <w:rFonts w:ascii="Century Schoolbook" w:hAnsi="Century Schoolbook"/>
+                <w:color w:val="000000" w:themeColor="text1"/>
+                <w:sz w:val="20"/>
+                <w:szCs w:val="20"/>
+              </w:rPr>
+            </w:pPr>
+            <w:r>
+              <w:rPr>
+                <w:rFonts w:ascii="Century Schoolbook" w:hAnsi="Century Schoolbook"/>
+                <w:color w:val="000000" w:themeColor="text1"/>
+                <w:sz w:val="20"/>
+                <w:szCs w:val="20"/>
+              </w:rPr>
+              <w:t xml:space="preserve">Topological sort can have </w:t>
+            </w:r>
+            <w:r>
+              <w:rPr>
+                <w:rStyle w:val="Strong"/>
+                <w:rFonts w:ascii="Century Schoolbook" w:hAnsi="Century Schoolbook"/>
+                <w:color w:val="000000" w:themeColor="text1"/>
+                <w:sz w:val="20"/>
+                <w:szCs w:val="20"/>
+              </w:rPr>
+              <w:t>multiple valid orders</w:t>
+            </w:r>
+            <w:r>
+              <w:rPr>
+                <w:rFonts w:ascii="Century Schoolbook" w:hAnsi="Century Schoolbook"/>
+                <w:color w:val="000000" w:themeColor="text1"/>
+                <w:sz w:val="20"/>
+                <w:szCs w:val="20"/>
+              </w:rPr>
+              <w:t xml:space="preserve"> as long as:</w:t>
             </w:r>
           </w:p>
           <w:p>
             <w:pPr>
               <w:numPr>
                 <w:ilvl w:val="0"/>
-                <w:numId w:val="11"/>
+                <w:numId w:val="20"/>
               </w:numPr>
               <w:spacing w:before="100" w:beforeAutospacing="1" w:after="100" w:afterAutospacing="1"/>
               <w:rPr>
-                <w:rFonts w:ascii="Century Schoolbook" w:eastAsia="Times New Roman" w:hAnsi="Century Schoolbook" w:cs="Times New Roman"/>
-                <w:sz w:val="20"/>
-                <w:szCs w:val="20"/>
-                <w:lang w:eastAsia="en-IN"/>
-              </w:rPr>
-            </w:pPr>
-            <w:r>
-              <w:rPr>
-                <w:rFonts w:ascii="Century Schoolbook" w:eastAsia="Times New Roman" w:hAnsi="Century Schoolbook" w:cs="Times New Roman"/>
-                <w:sz w:val="20"/>
-                <w:szCs w:val="20"/>
-                <w:lang w:eastAsia="en-IN"/>
-              </w:rPr>
-              <w:t>2 → 3</w:t>
+                <w:rFonts w:ascii="Century Schoolbook" w:hAnsi="Century Schoolbook"/>
+                <w:color w:val="000000" w:themeColor="text1"/>
+                <w:sz w:val="20"/>
+                <w:szCs w:val="20"/>
+              </w:rPr>
+            </w:pPr>
+            <w:r>
+              <w:rPr>
+                <w:rFonts w:ascii="Century Schoolbook" w:hAnsi="Century Schoolbook"/>
+                <w:color w:val="000000" w:themeColor="text1"/>
+                <w:sz w:val="20"/>
+                <w:szCs w:val="20"/>
+              </w:rPr>
+              <w:t xml:space="preserve">For every edge </w:t>
+            </w:r>
+            <w:r>
+              <w:rPr>
+                <w:rStyle w:val="HTMLCode"/>
+                <w:rFonts w:ascii="Century Schoolbook" w:eastAsiaTheme="minorHAnsi" w:hAnsi="Century Schoolbook"/>
+                <w:color w:val="000000" w:themeColor="text1"/>
+              </w:rPr>
+              <w:t>u → v</w:t>
+            </w:r>
+            <w:r>
+              <w:rPr>
+                <w:rFonts w:ascii="Century Schoolbook" w:hAnsi="Century Schoolbook"/>
+                <w:color w:val="000000" w:themeColor="text1"/>
+                <w:sz w:val="20"/>
+                <w:szCs w:val="20"/>
+              </w:rPr>
+              <w:t xml:space="preserve">, </w:t>
+            </w:r>
+            <w:r>
+              <w:rPr>
+                <w:rStyle w:val="HTMLCode"/>
+                <w:rFonts w:ascii="Century Schoolbook" w:eastAsiaTheme="minorHAnsi" w:hAnsi="Century Schoolbook"/>
+                <w:color w:val="000000" w:themeColor="text1"/>
+              </w:rPr>
+              <w:t>u</w:t>
+            </w:r>
+            <w:r>
+              <w:rPr>
+                <w:rFonts w:ascii="Century Schoolbook" w:hAnsi="Century Schoolbook"/>
+                <w:color w:val="000000" w:themeColor="text1"/>
+                <w:sz w:val="20"/>
+                <w:szCs w:val="20"/>
+              </w:rPr>
+              <w:t xml:space="preserve"> appears </w:t>
+            </w:r>
+            <w:r>
+              <w:rPr>
+                <w:rStyle w:val="Strong"/>
+                <w:rFonts w:ascii="Century Schoolbook" w:hAnsi="Century Schoolbook"/>
+                <w:color w:val="000000" w:themeColor="text1"/>
+                <w:sz w:val="20"/>
+                <w:szCs w:val="20"/>
+              </w:rPr>
+              <w:t>before</w:t>
+            </w:r>
+            <w:r>
+              <w:rPr>
+                <w:rFonts w:ascii="Century Schoolbook" w:hAnsi="Century Schoolbook"/>
+                <w:color w:val="000000" w:themeColor="text1"/>
+                <w:sz w:val="20"/>
+                <w:szCs w:val="20"/>
+              </w:rPr>
+              <w:t xml:space="preserve"> </w:t>
+            </w:r>
+            <w:r>
+              <w:rPr>
+                <w:rStyle w:val="HTMLCode"/>
+                <w:rFonts w:ascii="Century Schoolbook" w:eastAsiaTheme="minorHAnsi" w:hAnsi="Century Schoolbook"/>
+                <w:color w:val="000000" w:themeColor="text1"/>
+              </w:rPr>
+              <w:t>v</w:t>
+            </w:r>
+            <w:r>
+              <w:rPr>
+                <w:rFonts w:ascii="Century Schoolbook" w:hAnsi="Century Schoolbook"/>
+                <w:color w:val="000000" w:themeColor="text1"/>
+                <w:sz w:val="20"/>
+                <w:szCs w:val="20"/>
+              </w:rPr>
+              <w:t>.</w:t>
+            </w:r>
+          </w:p>
+          <w:p>
+            <w:pPr>
+              <w:spacing w:before="100" w:beforeAutospacing="1" w:after="100" w:afterAutospacing="1"/>
+              <w:rPr>
+                <w:rFonts w:ascii="Century Schoolbook" w:hAnsi="Century Schoolbook"/>
+                <w:color w:val="000000" w:themeColor="text1"/>
+                <w:sz w:val="20"/>
+                <w:szCs w:val="20"/>
+              </w:rPr>
+            </w:pPr>
+            <w:r>
+              <w:rPr>
+                <w:rFonts w:ascii="Century Schoolbook" w:hAnsi="Century Schoolbook"/>
+                <w:color w:val="000000" w:themeColor="text1"/>
+                <w:sz w:val="20"/>
+                <w:szCs w:val="20"/>
+              </w:rPr>
+              <w:t>And in this case:</w:t>
             </w:r>
           </w:p>
           <w:p>
             <w:pPr>
               <w:numPr>
                 <w:ilvl w:val="0"/>
-                <w:numId w:val="11"/>
+                <w:numId w:val="21"/>
               </w:numPr>
               <w:spacing w:before="100" w:beforeAutospacing="1" w:after="100" w:afterAutospacing="1"/>
               <w:rPr>
-                <w:rFonts w:ascii="Century Schoolbook" w:eastAsia="Times New Roman" w:hAnsi="Century Schoolbook" w:cs="Times New Roman"/>
-                <w:sz w:val="20"/>
-                <w:szCs w:val="20"/>
-                <w:lang w:eastAsia="en-IN"/>
-              </w:rPr>
-            </w:pPr>
-            <w:r>
-              <w:rPr>
-                <w:rFonts w:ascii="Century Schoolbook" w:eastAsia="Times New Roman" w:hAnsi="Century Schoolbook" w:cs="Times New Roman"/>
-                <w:sz w:val="20"/>
-                <w:szCs w:val="20"/>
-                <w:lang w:eastAsia="en-IN"/>
-              </w:rPr>
-              <w:t>3 → 1</w:t>
+                <w:rFonts w:ascii="Century Schoolbook" w:hAnsi="Century Schoolbook"/>
+                <w:color w:val="000000" w:themeColor="text1"/>
+                <w:sz w:val="20"/>
+                <w:szCs w:val="20"/>
+              </w:rPr>
+            </w:pPr>
+            <w:r>
+              <w:rPr>
+                <w:rStyle w:val="HTMLCode"/>
+                <w:rFonts w:ascii="Century Schoolbook" w:eastAsiaTheme="minorHAnsi" w:hAnsi="Century Schoolbook"/>
+                <w:color w:val="000000" w:themeColor="text1"/>
+              </w:rPr>
+              <w:t>5</w:t>
+            </w:r>
+            <w:r>
+              <w:rPr>
+                <w:rFonts w:ascii="Century Schoolbook" w:hAnsi="Century Schoolbook"/>
+                <w:color w:val="000000" w:themeColor="text1"/>
+                <w:sz w:val="20"/>
+                <w:szCs w:val="20"/>
+              </w:rPr>
+              <w:t xml:space="preserve"> is before </w:t>
+            </w:r>
+            <w:r>
+              <w:rPr>
+                <w:rStyle w:val="HTMLCode"/>
+                <w:rFonts w:ascii="Century Schoolbook" w:eastAsiaTheme="minorHAnsi" w:hAnsi="Century Schoolbook"/>
+                <w:color w:val="000000" w:themeColor="text1"/>
+              </w:rPr>
+              <w:t>2</w:t>
+            </w:r>
+            <w:r>
+              <w:rPr>
+                <w:rFonts w:ascii="Century Schoolbook" w:hAnsi="Century Schoolbook"/>
+                <w:color w:val="000000" w:themeColor="text1"/>
+                <w:sz w:val="20"/>
+                <w:szCs w:val="20"/>
+              </w:rPr>
+              <w:t xml:space="preserve">, </w:t>
+            </w:r>
+            <w:r>
+              <w:rPr>
+                <w:rStyle w:val="HTMLCode"/>
+                <w:rFonts w:ascii="Century Schoolbook" w:eastAsiaTheme="minorHAnsi" w:hAnsi="Century Schoolbook"/>
+                <w:color w:val="000000" w:themeColor="text1"/>
+              </w:rPr>
+              <w:t>0</w:t>
             </w:r>
           </w:p>
           <w:p>
             <w:pPr>
               <w:numPr>
                 <w:ilvl w:val="0"/>
-                <w:numId w:val="11"/>
+                <w:numId w:val="21"/>
               </w:numPr>
               <w:spacing w:before="100" w:beforeAutospacing="1" w:after="100" w:afterAutospacing="1"/>
               <w:rPr>
-                <w:rFonts w:ascii="Century Schoolbook" w:eastAsia="Times New Roman" w:hAnsi="Century Schoolbook" w:cs="Times New Roman"/>
-                <w:sz w:val="20"/>
-                <w:szCs w:val="20"/>
-                <w:lang w:eastAsia="en-IN"/>
-              </w:rPr>
-            </w:pPr>
-            <w:r>
-              <w:rPr>
-                <w:rFonts w:ascii="Century Schoolbook" w:eastAsia="Times New Roman" w:hAnsi="Century Schoolbook" w:cs="Times New Roman"/>
-                <w:sz w:val="20"/>
-                <w:szCs w:val="20"/>
-                <w:lang w:eastAsia="en-IN"/>
-              </w:rPr>
-              <w:t>4 → 0</w:t>
+                <w:rFonts w:ascii="Century Schoolbook" w:hAnsi="Century Schoolbook"/>
+                <w:color w:val="000000" w:themeColor="text1"/>
+                <w:sz w:val="20"/>
+                <w:szCs w:val="20"/>
+              </w:rPr>
+            </w:pPr>
+            <w:r>
+              <w:rPr>
+                <w:rStyle w:val="HTMLCode"/>
+                <w:rFonts w:ascii="Century Schoolbook" w:eastAsiaTheme="minorHAnsi" w:hAnsi="Century Schoolbook"/>
+                <w:color w:val="000000" w:themeColor="text1"/>
+              </w:rPr>
+              <w:t>2</w:t>
+            </w:r>
+            <w:r>
+              <w:rPr>
+                <w:rFonts w:ascii="Century Schoolbook" w:hAnsi="Century Schoolbook"/>
+                <w:color w:val="000000" w:themeColor="text1"/>
+                <w:sz w:val="20"/>
+                <w:szCs w:val="20"/>
+              </w:rPr>
+              <w:t xml:space="preserve"> is before </w:t>
+            </w:r>
+            <w:r>
+              <w:rPr>
+                <w:rStyle w:val="HTMLCode"/>
+                <w:rFonts w:ascii="Century Schoolbook" w:eastAsiaTheme="minorHAnsi" w:hAnsi="Century Schoolbook"/>
+                <w:color w:val="000000" w:themeColor="text1"/>
+              </w:rPr>
+              <w:t>3</w:t>
             </w:r>
           </w:p>
           <w:p>
             <w:pPr>
               <w:numPr>
                 <w:ilvl w:val="0"/>
-                <w:numId w:val="11"/>
+                <w:numId w:val="21"/>
               </w:numPr>
               <w:spacing w:before="100" w:beforeAutospacing="1" w:after="100" w:afterAutospacing="1"/>
               <w:rPr>
-                <w:rFonts w:ascii="Century Schoolbook" w:eastAsia="Times New Roman" w:hAnsi="Century Schoolbook" w:cs="Times New Roman"/>
-                <w:sz w:val="20"/>
-                <w:szCs w:val="20"/>
-                <w:lang w:eastAsia="en-IN"/>
-              </w:rPr>
-            </w:pPr>
-            <w:r>
-              <w:rPr>
-                <w:rFonts w:ascii="Century Schoolbook" w:eastAsia="Times New Roman" w:hAnsi="Century Schoolbook" w:cs="Times New Roman"/>
-                <w:sz w:val="20"/>
-                <w:szCs w:val="20"/>
-                <w:lang w:eastAsia="en-IN"/>
-              </w:rPr>
-              <w:t>4 → 1</w:t>
+                <w:rFonts w:ascii="Century Schoolbook" w:hAnsi="Century Schoolbook"/>
+                <w:color w:val="000000" w:themeColor="text1"/>
+                <w:sz w:val="20"/>
+                <w:szCs w:val="20"/>
+              </w:rPr>
+            </w:pPr>
+            <w:r>
+              <w:rPr>
+                <w:rStyle w:val="HTMLCode"/>
+                <w:rFonts w:ascii="Century Schoolbook" w:eastAsiaTheme="minorHAnsi" w:hAnsi="Century Schoolbook"/>
+                <w:color w:val="000000" w:themeColor="text1"/>
+              </w:rPr>
+              <w:t>3</w:t>
+            </w:r>
+            <w:r>
+              <w:rPr>
+                <w:rFonts w:ascii="Century Schoolbook" w:hAnsi="Century Schoolbook"/>
+                <w:color w:val="000000" w:themeColor="text1"/>
+                <w:sz w:val="20"/>
+                <w:szCs w:val="20"/>
+              </w:rPr>
+              <w:t xml:space="preserve"> is before </w:t>
+            </w:r>
+            <w:r>
+              <w:rPr>
+                <w:rStyle w:val="HTMLCode"/>
+                <w:rFonts w:ascii="Century Schoolbook" w:eastAsiaTheme="minorHAnsi" w:hAnsi="Century Schoolbook"/>
+                <w:color w:val="000000" w:themeColor="text1"/>
+              </w:rPr>
+              <w:t>1</w:t>
             </w:r>
           </w:p>
           <w:p>
             <w:pPr>
               <w:numPr>
                 <w:ilvl w:val="0"/>
-                <w:numId w:val="11"/>
+                <w:numId w:val="21"/>
               </w:numPr>
               <w:spacing w:before="100" w:beforeAutospacing="1" w:after="100" w:afterAutospacing="1"/>
               <w:rPr>
-                <w:rFonts w:ascii="Century Schoolbook" w:eastAsia="Times New Roman" w:hAnsi="Century Schoolbook" w:cs="Times New Roman"/>
-                <w:sz w:val="20"/>
-                <w:szCs w:val="20"/>
-                <w:lang w:eastAsia="en-IN"/>
-              </w:rPr>
-            </w:pPr>
-            <w:r>
-              <w:rPr>
-                <w:rFonts w:ascii="Century Schoolbook" w:eastAsia="Times New Roman" w:hAnsi="Century Schoolbook" w:cs="Times New Roman"/>
-                <w:sz w:val="20"/>
-                <w:szCs w:val="20"/>
-                <w:lang w:eastAsia="en-IN"/>
-              </w:rPr>
-              <w:t>5 → 0</w:t>
-            </w:r>
-          </w:p>
-          <w:p>
-            <w:pPr>
-              <w:numPr>
-                <w:ilvl w:val="0"/>
-                <w:numId w:val="11"/>
-              </w:numPr>
+                <w:rFonts w:ascii="Century Schoolbook" w:hAnsi="Century Schoolbook"/>
+                <w:color w:val="000000" w:themeColor="text1"/>
+                <w:sz w:val="20"/>
+                <w:szCs w:val="20"/>
+              </w:rPr>
+            </w:pPr>
+            <w:r>
+              <w:rPr>
+                <w:rStyle w:val="HTMLCode"/>
+                <w:rFonts w:ascii="Century Schoolbook" w:eastAsiaTheme="minorHAnsi" w:hAnsi="Century Schoolbook"/>
+                <w:color w:val="000000" w:themeColor="text1"/>
+              </w:rPr>
+              <w:t>4</w:t>
+            </w:r>
+            <w:r>
+              <w:rPr>
+                <w:rFonts w:ascii="Century Schoolbook" w:hAnsi="Century Schoolbook"/>
+                <w:color w:val="000000" w:themeColor="text1"/>
+                <w:sz w:val="20"/>
+                <w:szCs w:val="20"/>
+              </w:rPr>
+              <w:t xml:space="preserve"> is before </w:t>
+            </w:r>
+            <w:r>
+              <w:rPr>
+                <w:rStyle w:val="HTMLCode"/>
+                <w:rFonts w:ascii="Century Schoolbook" w:eastAsiaTheme="minorHAnsi" w:hAnsi="Century Schoolbook"/>
+                <w:color w:val="000000" w:themeColor="text1"/>
+              </w:rPr>
+              <w:t>0</w:t>
+            </w:r>
+            <w:r>
+              <w:rPr>
+                <w:rFonts w:ascii="Century Schoolbook" w:hAnsi="Century Schoolbook"/>
+                <w:color w:val="000000" w:themeColor="text1"/>
+                <w:sz w:val="20"/>
+                <w:szCs w:val="20"/>
+              </w:rPr>
+              <w:t xml:space="preserve">, </w:t>
+            </w:r>
+            <w:r>
+              <w:rPr>
+                <w:rStyle w:val="HTMLCode"/>
+                <w:rFonts w:ascii="Century Schoolbook" w:eastAsiaTheme="minorHAnsi" w:hAnsi="Century Schoolbook"/>
+                <w:color w:val="000000" w:themeColor="text1"/>
+              </w:rPr>
+              <w:t>1</w:t>
+            </w:r>
+          </w:p>
+          <w:p>
+            <w:pPr>
               <w:spacing w:before="100" w:beforeAutospacing="1" w:after="100" w:afterAutospacing="1"/>
               <w:rPr>
-                <w:rFonts w:ascii="Century Schoolbook" w:eastAsia="Times New Roman" w:hAnsi="Century Schoolbook" w:cs="Times New Roman"/>
-                <w:sz w:val="20"/>
-                <w:szCs w:val="20"/>
-                <w:lang w:eastAsia="en-IN"/>
-              </w:rPr>
-            </w:pPr>
-            <w:r>
-              <w:rPr>
-                <w:rFonts w:ascii="Century Schoolbook" w:eastAsia="Times New Roman" w:hAnsi="Century Schoolbook" w:cs="Times New Roman"/>
-                <w:sz w:val="20"/>
-                <w:szCs w:val="20"/>
-                <w:lang w:eastAsia="en-IN"/>
-              </w:rPr>
-              <w:t>5 → 2</w:t>
-            </w:r>
-          </w:p>
-          <w:p>
-            <w:pPr>
-              <w:spacing w:before="100" w:beforeAutospacing="1" w:after="100" w:afterAutospacing="1"/>
-              <w:rPr>
-                <w:rFonts w:ascii="Century Schoolbook" w:eastAsia="Times New Roman" w:hAnsi="Century Schoolbook" w:cs="Times New Roman"/>
-                <w:sz w:val="20"/>
-                <w:szCs w:val="20"/>
-                <w:lang w:eastAsia="en-IN"/>
-              </w:rPr>
-            </w:pPr>
-            <w:r>
-              <w:rPr>
-                <w:rFonts w:ascii="Century Schoolbook" w:eastAsia="Times New Roman" w:hAnsi="Century Schoolbook" w:cs="Times New Roman"/>
-                <w:sz w:val="20"/>
-                <w:szCs w:val="20"/>
-                <w:lang w:eastAsia="en-IN"/>
-              </w:rPr>
-              <w:t>Adjacency list:</w:t>
+                <w:rFonts w:ascii="Century Schoolbook" w:hAnsi="Century Schoolbook"/>
+                <w:color w:val="000000" w:themeColor="text1"/>
+                <w:sz w:val="20"/>
+                <w:szCs w:val="20"/>
+              </w:rPr>
+            </w:pPr>
+            <w:r>
+              <w:rPr>
+                <w:rFonts w:ascii="Segoe UI Symbol" w:hAnsi="Segoe UI Symbol" w:cs="Segoe UI Symbol"/>
+                <w:color w:val="000000" w:themeColor="text1"/>
+                <w:sz w:val="20"/>
+                <w:szCs w:val="20"/>
+              </w:rPr>
+              <w:lastRenderedPageBreak/>
+              <w:t>✅</w:t>
+            </w:r>
+            <w:r>
+              <w:rPr>
+                <w:rFonts w:ascii="Century Schoolbook" w:hAnsi="Century Schoolbook"/>
+                <w:color w:val="000000" w:themeColor="text1"/>
+                <w:sz w:val="20"/>
+                <w:szCs w:val="20"/>
+              </w:rPr>
+              <w:t xml:space="preserve"> All conditions are satisfied.</w:t>
             </w:r>
           </w:p>
           <w:p>
@@ -2836,2037 +4426,8 @@
                 <w:tab w:val="left" w:pos="14656"/>
               </w:tabs>
               <w:rPr>
-                <w:rFonts w:ascii="Century Schoolbook" w:eastAsia="Times New Roman" w:hAnsi="Century Schoolbook" w:cs="Courier New"/>
-                <w:sz w:val="20"/>
-                <w:szCs w:val="20"/>
-                <w:lang w:eastAsia="en-IN"/>
-              </w:rPr>
-            </w:pPr>
-            <w:proofErr w:type="spellStart"/>
-            <w:r>
-              <w:rPr>
-                <w:rFonts w:ascii="Century Schoolbook" w:eastAsia="Times New Roman" w:hAnsi="Century Schoolbook" w:cs="Courier New"/>
-                <w:sz w:val="20"/>
-                <w:szCs w:val="20"/>
-                <w:lang w:eastAsia="en-IN"/>
-              </w:rPr>
-              <w:t>adj</w:t>
-            </w:r>
-            <w:proofErr w:type="spellEnd"/>
-            <w:r>
-              <w:rPr>
-                <w:rFonts w:ascii="Century Schoolbook" w:eastAsia="Times New Roman" w:hAnsi="Century Schoolbook" w:cs="Courier New"/>
-                <w:sz w:val="20"/>
-                <w:szCs w:val="20"/>
-                <w:lang w:eastAsia="en-IN"/>
-              </w:rPr>
-              <w:t xml:space="preserve"> = [  </w:t>
-            </w:r>
-          </w:p>
-          <w:p>
-            <w:pPr>
-              <w:tabs>
-                <w:tab w:val="left" w:pos="916"/>
-                <w:tab w:val="left" w:pos="1832"/>
-                <w:tab w:val="left" w:pos="2748"/>
-                <w:tab w:val="left" w:pos="3664"/>
-                <w:tab w:val="left" w:pos="4580"/>
-                <w:tab w:val="left" w:pos="5496"/>
-                <w:tab w:val="left" w:pos="6412"/>
-                <w:tab w:val="left" w:pos="7328"/>
-                <w:tab w:val="left" w:pos="8244"/>
-                <w:tab w:val="left" w:pos="9160"/>
-                <w:tab w:val="left" w:pos="10076"/>
-                <w:tab w:val="left" w:pos="10992"/>
-                <w:tab w:val="left" w:pos="11908"/>
-                <w:tab w:val="left" w:pos="12824"/>
-                <w:tab w:val="left" w:pos="13740"/>
-                <w:tab w:val="left" w:pos="14656"/>
-              </w:tabs>
-              <w:rPr>
-                <w:rFonts w:ascii="Century Schoolbook" w:eastAsia="Times New Roman" w:hAnsi="Century Schoolbook" w:cs="Courier New"/>
-                <w:sz w:val="20"/>
-                <w:szCs w:val="20"/>
-                <w:lang w:eastAsia="en-IN"/>
-              </w:rPr>
-            </w:pPr>
-            <w:r>
-              <w:rPr>
-                <w:rFonts w:ascii="Century Schoolbook" w:eastAsia="Times New Roman" w:hAnsi="Century Schoolbook" w:cs="Courier New"/>
-                <w:sz w:val="20"/>
-                <w:szCs w:val="20"/>
-                <w:lang w:eastAsia="en-IN"/>
-              </w:rPr>
-              <w:t xml:space="preserve">  [</w:t>
-            </w:r>
-            <w:proofErr w:type="gramStart"/>
-            <w:r>
-              <w:rPr>
-                <w:rFonts w:ascii="Century Schoolbook" w:eastAsia="Times New Roman" w:hAnsi="Century Schoolbook" w:cs="Courier New"/>
-                <w:sz w:val="20"/>
-                <w:szCs w:val="20"/>
-                <w:lang w:eastAsia="en-IN"/>
-              </w:rPr>
-              <w:t xml:space="preserve">],   </w:t>
-            </w:r>
-            <w:proofErr w:type="gramEnd"/>
-            <w:r>
-              <w:rPr>
-                <w:rFonts w:ascii="Century Schoolbook" w:eastAsia="Times New Roman" w:hAnsi="Century Schoolbook" w:cs="Courier New"/>
-                <w:sz w:val="20"/>
-                <w:szCs w:val="20"/>
-                <w:lang w:eastAsia="en-IN"/>
-              </w:rPr>
-              <w:t xml:space="preserve">  // Node 0</w:t>
-            </w:r>
-          </w:p>
-          <w:p>
-            <w:pPr>
-              <w:tabs>
-                <w:tab w:val="left" w:pos="916"/>
-                <w:tab w:val="left" w:pos="1832"/>
-                <w:tab w:val="left" w:pos="2748"/>
-                <w:tab w:val="left" w:pos="3664"/>
-                <w:tab w:val="left" w:pos="4580"/>
-                <w:tab w:val="left" w:pos="5496"/>
-                <w:tab w:val="left" w:pos="6412"/>
-                <w:tab w:val="left" w:pos="7328"/>
-                <w:tab w:val="left" w:pos="8244"/>
-                <w:tab w:val="left" w:pos="9160"/>
-                <w:tab w:val="left" w:pos="10076"/>
-                <w:tab w:val="left" w:pos="10992"/>
-                <w:tab w:val="left" w:pos="11908"/>
-                <w:tab w:val="left" w:pos="12824"/>
-                <w:tab w:val="left" w:pos="13740"/>
-                <w:tab w:val="left" w:pos="14656"/>
-              </w:tabs>
-              <w:rPr>
-                <w:rFonts w:ascii="Century Schoolbook" w:eastAsia="Times New Roman" w:hAnsi="Century Schoolbook" w:cs="Courier New"/>
-                <w:sz w:val="20"/>
-                <w:szCs w:val="20"/>
-                <w:lang w:eastAsia="en-IN"/>
-              </w:rPr>
-            </w:pPr>
-            <w:r>
-              <w:rPr>
-                <w:rFonts w:ascii="Century Schoolbook" w:eastAsia="Times New Roman" w:hAnsi="Century Schoolbook" w:cs="Courier New"/>
-                <w:sz w:val="20"/>
-                <w:szCs w:val="20"/>
-                <w:lang w:eastAsia="en-IN"/>
-              </w:rPr>
-              <w:t xml:space="preserve">  [</w:t>
-            </w:r>
-            <w:proofErr w:type="gramStart"/>
-            <w:r>
-              <w:rPr>
-                <w:rFonts w:ascii="Century Schoolbook" w:eastAsia="Times New Roman" w:hAnsi="Century Schoolbook" w:cs="Courier New"/>
-                <w:sz w:val="20"/>
-                <w:szCs w:val="20"/>
-                <w:lang w:eastAsia="en-IN"/>
-              </w:rPr>
-              <w:t xml:space="preserve">],   </w:t>
-            </w:r>
-            <w:proofErr w:type="gramEnd"/>
-            <w:r>
-              <w:rPr>
-                <w:rFonts w:ascii="Century Schoolbook" w:eastAsia="Times New Roman" w:hAnsi="Century Schoolbook" w:cs="Courier New"/>
-                <w:sz w:val="20"/>
-                <w:szCs w:val="20"/>
-                <w:lang w:eastAsia="en-IN"/>
-              </w:rPr>
-              <w:t xml:space="preserve">  // Node 1</w:t>
-            </w:r>
-          </w:p>
-          <w:p>
-            <w:pPr>
-              <w:tabs>
-                <w:tab w:val="left" w:pos="916"/>
-                <w:tab w:val="left" w:pos="1832"/>
-                <w:tab w:val="left" w:pos="2748"/>
-                <w:tab w:val="left" w:pos="3664"/>
-                <w:tab w:val="left" w:pos="4580"/>
-                <w:tab w:val="left" w:pos="5496"/>
-                <w:tab w:val="left" w:pos="6412"/>
-                <w:tab w:val="left" w:pos="7328"/>
-                <w:tab w:val="left" w:pos="8244"/>
-                <w:tab w:val="left" w:pos="9160"/>
-                <w:tab w:val="left" w:pos="10076"/>
-                <w:tab w:val="left" w:pos="10992"/>
-                <w:tab w:val="left" w:pos="11908"/>
-                <w:tab w:val="left" w:pos="12824"/>
-                <w:tab w:val="left" w:pos="13740"/>
-                <w:tab w:val="left" w:pos="14656"/>
-              </w:tabs>
-              <w:rPr>
-                <w:rFonts w:ascii="Century Schoolbook" w:eastAsia="Times New Roman" w:hAnsi="Century Schoolbook" w:cs="Courier New"/>
-                <w:sz w:val="20"/>
-                <w:szCs w:val="20"/>
-                <w:lang w:eastAsia="en-IN"/>
-              </w:rPr>
-            </w:pPr>
-            <w:r>
-              <w:rPr>
-                <w:rFonts w:ascii="Century Schoolbook" w:eastAsia="Times New Roman" w:hAnsi="Century Schoolbook" w:cs="Courier New"/>
-                <w:sz w:val="20"/>
-                <w:szCs w:val="20"/>
-                <w:lang w:eastAsia="en-IN"/>
-              </w:rPr>
-              <w:t xml:space="preserve">  [3</w:t>
-            </w:r>
-            <w:proofErr w:type="gramStart"/>
-            <w:r>
-              <w:rPr>
-                <w:rFonts w:ascii="Century Schoolbook" w:eastAsia="Times New Roman" w:hAnsi="Century Schoolbook" w:cs="Courier New"/>
-                <w:sz w:val="20"/>
-                <w:szCs w:val="20"/>
-                <w:lang w:eastAsia="en-IN"/>
-              </w:rPr>
-              <w:t xml:space="preserve">],   </w:t>
-            </w:r>
-            <w:proofErr w:type="gramEnd"/>
-            <w:r>
-              <w:rPr>
-                <w:rFonts w:ascii="Century Schoolbook" w:eastAsia="Times New Roman" w:hAnsi="Century Schoolbook" w:cs="Courier New"/>
-                <w:sz w:val="20"/>
-                <w:szCs w:val="20"/>
-                <w:lang w:eastAsia="en-IN"/>
-              </w:rPr>
-              <w:t xml:space="preserve"> // Node 2</w:t>
-            </w:r>
-          </w:p>
-          <w:p>
-            <w:pPr>
-              <w:tabs>
-                <w:tab w:val="left" w:pos="916"/>
-                <w:tab w:val="left" w:pos="1832"/>
-                <w:tab w:val="left" w:pos="2748"/>
-                <w:tab w:val="left" w:pos="3664"/>
-                <w:tab w:val="left" w:pos="4580"/>
-                <w:tab w:val="left" w:pos="5496"/>
-                <w:tab w:val="left" w:pos="6412"/>
-                <w:tab w:val="left" w:pos="7328"/>
-                <w:tab w:val="left" w:pos="8244"/>
-                <w:tab w:val="left" w:pos="9160"/>
-                <w:tab w:val="left" w:pos="10076"/>
-                <w:tab w:val="left" w:pos="10992"/>
-                <w:tab w:val="left" w:pos="11908"/>
-                <w:tab w:val="left" w:pos="12824"/>
-                <w:tab w:val="left" w:pos="13740"/>
-                <w:tab w:val="left" w:pos="14656"/>
-              </w:tabs>
-              <w:rPr>
-                <w:rFonts w:ascii="Century Schoolbook" w:eastAsia="Times New Roman" w:hAnsi="Century Schoolbook" w:cs="Courier New"/>
-                <w:sz w:val="20"/>
-                <w:szCs w:val="20"/>
-                <w:lang w:eastAsia="en-IN"/>
-              </w:rPr>
-            </w:pPr>
-            <w:r>
-              <w:rPr>
-                <w:rFonts w:ascii="Century Schoolbook" w:eastAsia="Times New Roman" w:hAnsi="Century Schoolbook" w:cs="Courier New"/>
-                <w:sz w:val="20"/>
-                <w:szCs w:val="20"/>
-                <w:lang w:eastAsia="en-IN"/>
-              </w:rPr>
-              <w:t xml:space="preserve">  [1</w:t>
-            </w:r>
-            <w:proofErr w:type="gramStart"/>
-            <w:r>
-              <w:rPr>
-                <w:rFonts w:ascii="Century Schoolbook" w:eastAsia="Times New Roman" w:hAnsi="Century Schoolbook" w:cs="Courier New"/>
-                <w:sz w:val="20"/>
-                <w:szCs w:val="20"/>
-                <w:lang w:eastAsia="en-IN"/>
-              </w:rPr>
-              <w:t xml:space="preserve">],   </w:t>
-            </w:r>
-            <w:proofErr w:type="gramEnd"/>
-            <w:r>
-              <w:rPr>
-                <w:rFonts w:ascii="Century Schoolbook" w:eastAsia="Times New Roman" w:hAnsi="Century Schoolbook" w:cs="Courier New"/>
-                <w:sz w:val="20"/>
-                <w:szCs w:val="20"/>
-                <w:lang w:eastAsia="en-IN"/>
-              </w:rPr>
-              <w:t xml:space="preserve"> // Node 3</w:t>
-            </w:r>
-          </w:p>
-          <w:p>
-            <w:pPr>
-              <w:tabs>
-                <w:tab w:val="left" w:pos="916"/>
-                <w:tab w:val="left" w:pos="1832"/>
-                <w:tab w:val="left" w:pos="2748"/>
-                <w:tab w:val="left" w:pos="3664"/>
-                <w:tab w:val="left" w:pos="4580"/>
-                <w:tab w:val="left" w:pos="5496"/>
-                <w:tab w:val="left" w:pos="6412"/>
-                <w:tab w:val="left" w:pos="7328"/>
-                <w:tab w:val="left" w:pos="8244"/>
-                <w:tab w:val="left" w:pos="9160"/>
-                <w:tab w:val="left" w:pos="10076"/>
-                <w:tab w:val="left" w:pos="10992"/>
-                <w:tab w:val="left" w:pos="11908"/>
-                <w:tab w:val="left" w:pos="12824"/>
-                <w:tab w:val="left" w:pos="13740"/>
-                <w:tab w:val="left" w:pos="14656"/>
-              </w:tabs>
-              <w:rPr>
-                <w:rFonts w:ascii="Century Schoolbook" w:eastAsia="Times New Roman" w:hAnsi="Century Schoolbook" w:cs="Courier New"/>
-                <w:sz w:val="20"/>
-                <w:szCs w:val="20"/>
-                <w:lang w:eastAsia="en-IN"/>
-              </w:rPr>
-            </w:pPr>
-            <w:r>
-              <w:rPr>
-                <w:rFonts w:ascii="Century Schoolbook" w:eastAsia="Times New Roman" w:hAnsi="Century Schoolbook" w:cs="Courier New"/>
-                <w:sz w:val="20"/>
-                <w:szCs w:val="20"/>
-                <w:lang w:eastAsia="en-IN"/>
-              </w:rPr>
-              <w:t xml:space="preserve">  [0, 1], // Node 4</w:t>
-            </w:r>
-          </w:p>
-          <w:p>
-            <w:pPr>
-              <w:tabs>
-                <w:tab w:val="left" w:pos="916"/>
-                <w:tab w:val="left" w:pos="1832"/>
-                <w:tab w:val="left" w:pos="2748"/>
-                <w:tab w:val="left" w:pos="3664"/>
-                <w:tab w:val="left" w:pos="4580"/>
-                <w:tab w:val="left" w:pos="5496"/>
-                <w:tab w:val="left" w:pos="6412"/>
-                <w:tab w:val="left" w:pos="7328"/>
-                <w:tab w:val="left" w:pos="8244"/>
-                <w:tab w:val="left" w:pos="9160"/>
-                <w:tab w:val="left" w:pos="10076"/>
-                <w:tab w:val="left" w:pos="10992"/>
-                <w:tab w:val="left" w:pos="11908"/>
-                <w:tab w:val="left" w:pos="12824"/>
-                <w:tab w:val="left" w:pos="13740"/>
-                <w:tab w:val="left" w:pos="14656"/>
-              </w:tabs>
-              <w:rPr>
-                <w:rFonts w:ascii="Century Schoolbook" w:eastAsia="Times New Roman" w:hAnsi="Century Schoolbook" w:cs="Courier New"/>
-                <w:sz w:val="20"/>
-                <w:szCs w:val="20"/>
-                <w:lang w:eastAsia="en-IN"/>
-              </w:rPr>
-            </w:pPr>
-            <w:r>
-              <w:rPr>
-                <w:rFonts w:ascii="Century Schoolbook" w:eastAsia="Times New Roman" w:hAnsi="Century Schoolbook" w:cs="Courier New"/>
-                <w:sz w:val="20"/>
-                <w:szCs w:val="20"/>
-                <w:lang w:eastAsia="en-IN"/>
-              </w:rPr>
-              <w:t xml:space="preserve">  [0, 2</w:t>
-            </w:r>
-            <w:proofErr w:type="gramStart"/>
-            <w:r>
-              <w:rPr>
-                <w:rFonts w:ascii="Century Schoolbook" w:eastAsia="Times New Roman" w:hAnsi="Century Schoolbook" w:cs="Courier New"/>
-                <w:sz w:val="20"/>
-                <w:szCs w:val="20"/>
-                <w:lang w:eastAsia="en-IN"/>
-              </w:rPr>
-              <w:t>]  /</w:t>
-            </w:r>
-            <w:proofErr w:type="gramEnd"/>
-            <w:r>
-              <w:rPr>
-                <w:rFonts w:ascii="Century Schoolbook" w:eastAsia="Times New Roman" w:hAnsi="Century Schoolbook" w:cs="Courier New"/>
-                <w:sz w:val="20"/>
-                <w:szCs w:val="20"/>
-                <w:lang w:eastAsia="en-IN"/>
-              </w:rPr>
-              <w:t>/ Node 5</w:t>
-            </w:r>
-          </w:p>
-          <w:p>
-            <w:pPr>
-              <w:tabs>
-                <w:tab w:val="left" w:pos="916"/>
-                <w:tab w:val="left" w:pos="1832"/>
-                <w:tab w:val="left" w:pos="2748"/>
-                <w:tab w:val="left" w:pos="3664"/>
-                <w:tab w:val="left" w:pos="4580"/>
-                <w:tab w:val="left" w:pos="5496"/>
-                <w:tab w:val="left" w:pos="6412"/>
-                <w:tab w:val="left" w:pos="7328"/>
-                <w:tab w:val="left" w:pos="8244"/>
-                <w:tab w:val="left" w:pos="9160"/>
-                <w:tab w:val="left" w:pos="10076"/>
-                <w:tab w:val="left" w:pos="10992"/>
-                <w:tab w:val="left" w:pos="11908"/>
-                <w:tab w:val="left" w:pos="12824"/>
-                <w:tab w:val="left" w:pos="13740"/>
-                <w:tab w:val="left" w:pos="14656"/>
-              </w:tabs>
-              <w:rPr>
-                <w:rFonts w:ascii="Century Schoolbook" w:eastAsia="Times New Roman" w:hAnsi="Century Schoolbook" w:cs="Courier New"/>
-                <w:sz w:val="20"/>
-                <w:szCs w:val="20"/>
-                <w:lang w:eastAsia="en-IN"/>
-              </w:rPr>
-            </w:pPr>
-            <w:r>
-              <w:rPr>
-                <w:rFonts w:ascii="Century Schoolbook" w:eastAsia="Times New Roman" w:hAnsi="Century Schoolbook" w:cs="Courier New"/>
-                <w:sz w:val="20"/>
-                <w:szCs w:val="20"/>
-                <w:lang w:eastAsia="en-IN"/>
-              </w:rPr>
-              <w:t>]</w:t>
-            </w:r>
-          </w:p>
-          <w:p>
-            <w:pPr>
-              <w:rPr>
-                <w:rFonts w:ascii="Century Schoolbook" w:eastAsia="Times New Roman" w:hAnsi="Century Schoolbook" w:cs="Times New Roman"/>
-                <w:sz w:val="20"/>
-                <w:szCs w:val="20"/>
-                <w:lang w:eastAsia="en-IN"/>
-              </w:rPr>
-            </w:pPr>
-            <w:r>
-              <w:rPr>
-                <w:rFonts w:ascii="Century Schoolbook" w:eastAsia="Times New Roman" w:hAnsi="Century Schoolbook" w:cs="Times New Roman"/>
-                <w:sz w:val="20"/>
-                <w:szCs w:val="20"/>
-                <w:lang w:eastAsia="en-IN"/>
-              </w:rPr>
-              <w:pict>
-                <v:rect id="_x0000_i1025" style="width:0;height:1.5pt" o:hralign="center" o:hrstd="t" o:hr="t" fillcolor="#a0a0a0" stroked="f"/>
-              </w:pict>
-            </w:r>
-          </w:p>
-          <w:p>
-            <w:pPr>
-              <w:spacing w:before="100" w:beforeAutospacing="1" w:after="100" w:afterAutospacing="1"/>
-              <w:outlineLvl w:val="2"/>
-              <w:rPr>
-                <w:rFonts w:ascii="Century Schoolbook" w:eastAsia="Times New Roman" w:hAnsi="Century Schoolbook" w:cs="Times New Roman"/>
-                <w:b/>
-                <w:bCs/>
-                <w:sz w:val="20"/>
-                <w:szCs w:val="20"/>
-                <w:lang w:eastAsia="en-IN"/>
-              </w:rPr>
-            </w:pPr>
-            <w:r>
-              <w:rPr>
-                <w:rFonts w:ascii="Century Schoolbook" w:eastAsia="Times New Roman" w:hAnsi="Century Schoolbook" w:cs="Times New Roman"/>
-                <w:b/>
-                <w:bCs/>
-                <w:sz w:val="20"/>
-                <w:szCs w:val="20"/>
-                <w:lang w:eastAsia="en-IN"/>
-              </w:rPr>
-              <w:t>Dry Run</w:t>
-            </w:r>
-          </w:p>
-          <w:p>
-            <w:pPr>
-              <w:spacing w:before="100" w:beforeAutospacing="1" w:after="100" w:afterAutospacing="1"/>
-              <w:outlineLvl w:val="3"/>
-              <w:rPr>
-                <w:rFonts w:ascii="Century Schoolbook" w:eastAsia="Times New Roman" w:hAnsi="Century Schoolbook" w:cs="Times New Roman"/>
-                <w:b/>
-                <w:bCs/>
-                <w:sz w:val="20"/>
-                <w:szCs w:val="20"/>
-                <w:lang w:eastAsia="en-IN"/>
-              </w:rPr>
-            </w:pPr>
-            <w:r>
-              <w:rPr>
-                <w:rFonts w:ascii="Century Schoolbook" w:eastAsia="Times New Roman" w:hAnsi="Century Schoolbook" w:cs="Times New Roman"/>
-                <w:b/>
-                <w:bCs/>
-                <w:sz w:val="20"/>
-                <w:szCs w:val="20"/>
-                <w:lang w:eastAsia="en-IN"/>
-              </w:rPr>
-              <w:t>Step 1: Initialize Variables</w:t>
-            </w:r>
-          </w:p>
-          <w:p>
-            <w:pPr>
-              <w:numPr>
-                <w:ilvl w:val="0"/>
-                <w:numId w:val="12"/>
-              </w:numPr>
-              <w:spacing w:before="100" w:beforeAutospacing="1" w:after="100" w:afterAutospacing="1"/>
-              <w:rPr>
-                <w:rFonts w:ascii="Century Schoolbook" w:eastAsia="Times New Roman" w:hAnsi="Century Schoolbook" w:cs="Times New Roman"/>
-                <w:sz w:val="20"/>
-                <w:szCs w:val="20"/>
-                <w:lang w:eastAsia="en-IN"/>
-              </w:rPr>
-            </w:pPr>
-            <w:r>
-              <w:rPr>
-                <w:rFonts w:ascii="Century Schoolbook" w:eastAsia="Times New Roman" w:hAnsi="Century Schoolbook" w:cs="Times New Roman"/>
-                <w:sz w:val="20"/>
-                <w:szCs w:val="20"/>
-                <w:lang w:eastAsia="en-IN"/>
-              </w:rPr>
-              <w:t xml:space="preserve">Visited array: </w:t>
-            </w:r>
-            <w:r>
-              <w:rPr>
-                <w:rFonts w:ascii="Century Schoolbook" w:eastAsia="Times New Roman" w:hAnsi="Century Schoolbook" w:cs="Courier New"/>
-                <w:sz w:val="20"/>
-                <w:szCs w:val="20"/>
-                <w:lang w:eastAsia="en-IN"/>
-              </w:rPr>
-              <w:t>vis = [0, 0, 0, 0, 0, 0]</w:t>
-            </w:r>
-          </w:p>
-          <w:p>
-            <w:pPr>
-              <w:numPr>
-                <w:ilvl w:val="0"/>
-                <w:numId w:val="12"/>
-              </w:numPr>
-              <w:spacing w:before="100" w:beforeAutospacing="1" w:after="100" w:afterAutospacing="1"/>
-              <w:rPr>
-                <w:rFonts w:ascii="Century Schoolbook" w:eastAsia="Times New Roman" w:hAnsi="Century Schoolbook" w:cs="Times New Roman"/>
-                <w:sz w:val="20"/>
-                <w:szCs w:val="20"/>
-                <w:lang w:eastAsia="en-IN"/>
-              </w:rPr>
-            </w:pPr>
-            <w:r>
-              <w:rPr>
-                <w:rFonts w:ascii="Century Schoolbook" w:eastAsia="Times New Roman" w:hAnsi="Century Schoolbook" w:cs="Times New Roman"/>
-                <w:sz w:val="20"/>
-                <w:szCs w:val="20"/>
-                <w:lang w:eastAsia="en-IN"/>
-              </w:rPr>
-              <w:t>Stack (</w:t>
-            </w:r>
-            <w:proofErr w:type="spellStart"/>
-            <w:r>
-              <w:rPr>
-                <w:rFonts w:ascii="Century Schoolbook" w:eastAsia="Times New Roman" w:hAnsi="Century Schoolbook" w:cs="Courier New"/>
-                <w:sz w:val="20"/>
-                <w:szCs w:val="20"/>
-                <w:lang w:eastAsia="en-IN"/>
-              </w:rPr>
-              <w:t>st</w:t>
-            </w:r>
-            <w:proofErr w:type="spellEnd"/>
-            <w:r>
-              <w:rPr>
-                <w:rFonts w:ascii="Century Schoolbook" w:eastAsia="Times New Roman" w:hAnsi="Century Schoolbook" w:cs="Times New Roman"/>
-                <w:sz w:val="20"/>
-                <w:szCs w:val="20"/>
-                <w:lang w:eastAsia="en-IN"/>
-              </w:rPr>
-              <w:t>) is empty.</w:t>
-            </w:r>
-          </w:p>
-          <w:p>
-            <w:pPr>
-              <w:rPr>
-                <w:rFonts w:ascii="Century Schoolbook" w:eastAsia="Times New Roman" w:hAnsi="Century Schoolbook" w:cs="Times New Roman"/>
-                <w:sz w:val="20"/>
-                <w:szCs w:val="20"/>
-                <w:lang w:eastAsia="en-IN"/>
-              </w:rPr>
-            </w:pPr>
-            <w:r>
-              <w:rPr>
-                <w:rFonts w:ascii="Century Schoolbook" w:eastAsia="Times New Roman" w:hAnsi="Century Schoolbook" w:cs="Times New Roman"/>
-                <w:sz w:val="20"/>
-                <w:szCs w:val="20"/>
-                <w:lang w:eastAsia="en-IN"/>
-              </w:rPr>
-              <w:pict>
-                <v:rect id="_x0000_i1026" style="width:0;height:1.5pt" o:hralign="center" o:hrstd="t" o:hr="t" fillcolor="#a0a0a0" stroked="f"/>
-              </w:pict>
-            </w:r>
-          </w:p>
-          <w:p>
-            <w:pPr>
-              <w:spacing w:before="100" w:beforeAutospacing="1" w:after="100" w:afterAutospacing="1"/>
-              <w:outlineLvl w:val="3"/>
-              <w:rPr>
-                <w:rFonts w:ascii="Century Schoolbook" w:eastAsia="Times New Roman" w:hAnsi="Century Schoolbook" w:cs="Times New Roman"/>
-                <w:b/>
-                <w:bCs/>
-                <w:sz w:val="20"/>
-                <w:szCs w:val="20"/>
-                <w:lang w:eastAsia="en-IN"/>
-              </w:rPr>
-            </w:pPr>
-            <w:r>
-              <w:rPr>
-                <w:rFonts w:ascii="Century Schoolbook" w:eastAsia="Times New Roman" w:hAnsi="Century Schoolbook" w:cs="Times New Roman"/>
-                <w:b/>
-                <w:bCs/>
-                <w:sz w:val="20"/>
-                <w:szCs w:val="20"/>
-                <w:lang w:eastAsia="en-IN"/>
-              </w:rPr>
-              <w:t>Step 2: Start DFS from Unvisited Nodes</w:t>
-            </w:r>
-          </w:p>
-          <w:p>
-            <w:pPr>
-              <w:spacing w:before="100" w:beforeAutospacing="1" w:after="100" w:afterAutospacing="1"/>
-              <w:rPr>
-                <w:rFonts w:ascii="Century Schoolbook" w:eastAsia="Times New Roman" w:hAnsi="Century Schoolbook" w:cs="Times New Roman"/>
-                <w:sz w:val="20"/>
-                <w:szCs w:val="20"/>
-                <w:lang w:eastAsia="en-IN"/>
-              </w:rPr>
-            </w:pPr>
-            <w:r>
-              <w:rPr>
-                <w:rFonts w:ascii="Century Schoolbook" w:eastAsia="Times New Roman" w:hAnsi="Century Schoolbook" w:cs="Times New Roman"/>
-                <w:b/>
-                <w:bCs/>
-                <w:sz w:val="20"/>
-                <w:szCs w:val="20"/>
-                <w:lang w:eastAsia="en-IN"/>
-              </w:rPr>
-              <w:t>Iteration 1 (Node 0)</w:t>
-            </w:r>
-            <w:r>
-              <w:rPr>
-                <w:rFonts w:ascii="Century Schoolbook" w:eastAsia="Times New Roman" w:hAnsi="Century Schoolbook" w:cs="Times New Roman"/>
-                <w:sz w:val="20"/>
-                <w:szCs w:val="20"/>
-                <w:lang w:eastAsia="en-IN"/>
-              </w:rPr>
-              <w:t>:</w:t>
-            </w:r>
-          </w:p>
-          <w:p>
-            <w:pPr>
-              <w:numPr>
-                <w:ilvl w:val="0"/>
-                <w:numId w:val="13"/>
-              </w:numPr>
-              <w:spacing w:before="100" w:beforeAutospacing="1" w:after="100" w:afterAutospacing="1"/>
-              <w:rPr>
-                <w:rFonts w:ascii="Century Schoolbook" w:eastAsia="Times New Roman" w:hAnsi="Century Schoolbook" w:cs="Times New Roman"/>
-                <w:sz w:val="20"/>
-                <w:szCs w:val="20"/>
-                <w:lang w:eastAsia="en-IN"/>
-              </w:rPr>
-            </w:pPr>
-            <w:proofErr w:type="gramStart"/>
-            <w:r>
-              <w:rPr>
-                <w:rFonts w:ascii="Century Schoolbook" w:eastAsia="Times New Roman" w:hAnsi="Century Schoolbook" w:cs="Courier New"/>
-                <w:sz w:val="20"/>
-                <w:szCs w:val="20"/>
-                <w:lang w:eastAsia="en-IN"/>
-              </w:rPr>
-              <w:t>vis[</w:t>
-            </w:r>
-            <w:proofErr w:type="gramEnd"/>
-            <w:r>
-              <w:rPr>
-                <w:rFonts w:ascii="Century Schoolbook" w:eastAsia="Times New Roman" w:hAnsi="Century Schoolbook" w:cs="Courier New"/>
-                <w:sz w:val="20"/>
-                <w:szCs w:val="20"/>
-                <w:lang w:eastAsia="en-IN"/>
-              </w:rPr>
-              <w:t>0] = 1</w:t>
-            </w:r>
-            <w:r>
-              <w:rPr>
-                <w:rFonts w:ascii="Century Schoolbook" w:eastAsia="Times New Roman" w:hAnsi="Century Schoolbook" w:cs="Times New Roman"/>
-                <w:sz w:val="20"/>
-                <w:szCs w:val="20"/>
-                <w:lang w:eastAsia="en-IN"/>
-              </w:rPr>
-              <w:t xml:space="preserve">. Node 0 has no </w:t>
-            </w:r>
-            <w:proofErr w:type="spellStart"/>
-            <w:r>
-              <w:rPr>
-                <w:rFonts w:ascii="Century Schoolbook" w:eastAsia="Times New Roman" w:hAnsi="Century Schoolbook" w:cs="Times New Roman"/>
-                <w:sz w:val="20"/>
-                <w:szCs w:val="20"/>
-                <w:lang w:eastAsia="en-IN"/>
-              </w:rPr>
-              <w:t>neighbors</w:t>
-            </w:r>
-            <w:proofErr w:type="spellEnd"/>
-            <w:r>
-              <w:rPr>
-                <w:rFonts w:ascii="Century Schoolbook" w:eastAsia="Times New Roman" w:hAnsi="Century Schoolbook" w:cs="Times New Roman"/>
-                <w:sz w:val="20"/>
-                <w:szCs w:val="20"/>
-                <w:lang w:eastAsia="en-IN"/>
-              </w:rPr>
-              <w:t>.</w:t>
-            </w:r>
-          </w:p>
-          <w:p>
-            <w:pPr>
-              <w:numPr>
-                <w:ilvl w:val="0"/>
-                <w:numId w:val="13"/>
-              </w:numPr>
-              <w:spacing w:before="100" w:beforeAutospacing="1" w:after="100" w:afterAutospacing="1"/>
-              <w:rPr>
-                <w:rFonts w:ascii="Century Schoolbook" w:eastAsia="Times New Roman" w:hAnsi="Century Schoolbook" w:cs="Times New Roman"/>
-                <w:sz w:val="20"/>
-                <w:szCs w:val="20"/>
-                <w:lang w:eastAsia="en-IN"/>
-              </w:rPr>
-            </w:pPr>
-            <w:r>
-              <w:rPr>
-                <w:rFonts w:ascii="Century Schoolbook" w:eastAsia="Times New Roman" w:hAnsi="Century Schoolbook" w:cs="Times New Roman"/>
-                <w:sz w:val="20"/>
-                <w:szCs w:val="20"/>
-                <w:lang w:eastAsia="en-IN"/>
-              </w:rPr>
-              <w:t xml:space="preserve">Push </w:t>
-            </w:r>
-            <w:r>
-              <w:rPr>
-                <w:rFonts w:ascii="Century Schoolbook" w:eastAsia="Times New Roman" w:hAnsi="Century Schoolbook" w:cs="Courier New"/>
-                <w:sz w:val="20"/>
-                <w:szCs w:val="20"/>
-                <w:lang w:eastAsia="en-IN"/>
-              </w:rPr>
-              <w:t>0</w:t>
-            </w:r>
-            <w:r>
-              <w:rPr>
-                <w:rFonts w:ascii="Century Schoolbook" w:eastAsia="Times New Roman" w:hAnsi="Century Schoolbook" w:cs="Times New Roman"/>
-                <w:sz w:val="20"/>
-                <w:szCs w:val="20"/>
-                <w:lang w:eastAsia="en-IN"/>
-              </w:rPr>
-              <w:t xml:space="preserve"> to </w:t>
-            </w:r>
-            <w:proofErr w:type="spellStart"/>
-            <w:r>
-              <w:rPr>
-                <w:rFonts w:ascii="Century Schoolbook" w:eastAsia="Times New Roman" w:hAnsi="Century Schoolbook" w:cs="Courier New"/>
-                <w:sz w:val="20"/>
-                <w:szCs w:val="20"/>
-                <w:lang w:eastAsia="en-IN"/>
-              </w:rPr>
-              <w:t>st</w:t>
-            </w:r>
-            <w:proofErr w:type="spellEnd"/>
-            <w:r>
-              <w:rPr>
-                <w:rFonts w:ascii="Century Schoolbook" w:eastAsia="Times New Roman" w:hAnsi="Century Schoolbook" w:cs="Times New Roman"/>
-                <w:sz w:val="20"/>
-                <w:szCs w:val="20"/>
-                <w:lang w:eastAsia="en-IN"/>
-              </w:rPr>
-              <w:t xml:space="preserve">: </w:t>
-            </w:r>
-            <w:proofErr w:type="spellStart"/>
-            <w:r>
-              <w:rPr>
-                <w:rFonts w:ascii="Century Schoolbook" w:eastAsia="Times New Roman" w:hAnsi="Century Schoolbook" w:cs="Courier New"/>
-                <w:sz w:val="20"/>
-                <w:szCs w:val="20"/>
-                <w:lang w:eastAsia="en-IN"/>
-              </w:rPr>
-              <w:t>st</w:t>
-            </w:r>
-            <w:proofErr w:type="spellEnd"/>
-            <w:r>
-              <w:rPr>
-                <w:rFonts w:ascii="Century Schoolbook" w:eastAsia="Times New Roman" w:hAnsi="Century Schoolbook" w:cs="Courier New"/>
-                <w:sz w:val="20"/>
-                <w:szCs w:val="20"/>
-                <w:lang w:eastAsia="en-IN"/>
-              </w:rPr>
-              <w:t xml:space="preserve"> = [0]</w:t>
-            </w:r>
-            <w:r>
-              <w:rPr>
-                <w:rFonts w:ascii="Century Schoolbook" w:eastAsia="Times New Roman" w:hAnsi="Century Schoolbook" w:cs="Times New Roman"/>
-                <w:sz w:val="20"/>
-                <w:szCs w:val="20"/>
-                <w:lang w:eastAsia="en-IN"/>
-              </w:rPr>
-              <w:t>.</w:t>
-            </w:r>
-          </w:p>
-          <w:p>
-            <w:pPr>
-              <w:rPr>
-                <w:rFonts w:ascii="Century Schoolbook" w:eastAsia="Times New Roman" w:hAnsi="Century Schoolbook" w:cs="Times New Roman"/>
-                <w:sz w:val="20"/>
-                <w:szCs w:val="20"/>
-                <w:lang w:eastAsia="en-IN"/>
-              </w:rPr>
-            </w:pPr>
-            <w:r>
-              <w:rPr>
-                <w:rFonts w:ascii="Century Schoolbook" w:eastAsia="Times New Roman" w:hAnsi="Century Schoolbook" w:cs="Times New Roman"/>
-                <w:sz w:val="20"/>
-                <w:szCs w:val="20"/>
-                <w:lang w:eastAsia="en-IN"/>
-              </w:rPr>
-              <w:pict>
-                <v:rect id="_x0000_i1027" style="width:0;height:1.5pt" o:hralign="center" o:hrstd="t" o:hr="t" fillcolor="#a0a0a0" stroked="f"/>
-              </w:pict>
-            </w:r>
-          </w:p>
-          <w:p>
-            <w:pPr>
-              <w:spacing w:before="100" w:beforeAutospacing="1" w:after="100" w:afterAutospacing="1"/>
-              <w:rPr>
-                <w:rFonts w:ascii="Century Schoolbook" w:eastAsia="Times New Roman" w:hAnsi="Century Schoolbook" w:cs="Times New Roman"/>
-                <w:sz w:val="20"/>
-                <w:szCs w:val="20"/>
-                <w:lang w:eastAsia="en-IN"/>
-              </w:rPr>
-            </w:pPr>
-            <w:r>
-              <w:rPr>
-                <w:rFonts w:ascii="Century Schoolbook" w:eastAsia="Times New Roman" w:hAnsi="Century Schoolbook" w:cs="Times New Roman"/>
-                <w:b/>
-                <w:bCs/>
-                <w:sz w:val="20"/>
-                <w:szCs w:val="20"/>
-                <w:lang w:eastAsia="en-IN"/>
-              </w:rPr>
-              <w:t>Iteration 2 (Node 1)</w:t>
-            </w:r>
-            <w:r>
-              <w:rPr>
-                <w:rFonts w:ascii="Century Schoolbook" w:eastAsia="Times New Roman" w:hAnsi="Century Schoolbook" w:cs="Times New Roman"/>
-                <w:sz w:val="20"/>
-                <w:szCs w:val="20"/>
-                <w:lang w:eastAsia="en-IN"/>
-              </w:rPr>
-              <w:t>:</w:t>
-            </w:r>
-          </w:p>
-          <w:p>
-            <w:pPr>
-              <w:numPr>
-                <w:ilvl w:val="0"/>
-                <w:numId w:val="14"/>
-              </w:numPr>
-              <w:spacing w:before="100" w:beforeAutospacing="1" w:after="100" w:afterAutospacing="1"/>
-              <w:rPr>
-                <w:rFonts w:ascii="Century Schoolbook" w:eastAsia="Times New Roman" w:hAnsi="Century Schoolbook" w:cs="Times New Roman"/>
-                <w:sz w:val="20"/>
-                <w:szCs w:val="20"/>
-                <w:lang w:eastAsia="en-IN"/>
-              </w:rPr>
-            </w:pPr>
-            <w:proofErr w:type="gramStart"/>
-            <w:r>
-              <w:rPr>
-                <w:rFonts w:ascii="Century Schoolbook" w:eastAsia="Times New Roman" w:hAnsi="Century Schoolbook" w:cs="Courier New"/>
-                <w:sz w:val="20"/>
-                <w:szCs w:val="20"/>
-                <w:lang w:eastAsia="en-IN"/>
-              </w:rPr>
-              <w:t>vis[</w:t>
-            </w:r>
-            <w:proofErr w:type="gramEnd"/>
-            <w:r>
-              <w:rPr>
-                <w:rFonts w:ascii="Century Schoolbook" w:eastAsia="Times New Roman" w:hAnsi="Century Schoolbook" w:cs="Courier New"/>
-                <w:sz w:val="20"/>
-                <w:szCs w:val="20"/>
-                <w:lang w:eastAsia="en-IN"/>
-              </w:rPr>
-              <w:t>1] = 1</w:t>
-            </w:r>
-            <w:r>
-              <w:rPr>
-                <w:rFonts w:ascii="Century Schoolbook" w:eastAsia="Times New Roman" w:hAnsi="Century Schoolbook" w:cs="Times New Roman"/>
-                <w:sz w:val="20"/>
-                <w:szCs w:val="20"/>
-                <w:lang w:eastAsia="en-IN"/>
-              </w:rPr>
-              <w:t xml:space="preserve">. Node 1 has no </w:t>
-            </w:r>
-            <w:proofErr w:type="spellStart"/>
-            <w:r>
-              <w:rPr>
-                <w:rFonts w:ascii="Century Schoolbook" w:eastAsia="Times New Roman" w:hAnsi="Century Schoolbook" w:cs="Times New Roman"/>
-                <w:sz w:val="20"/>
-                <w:szCs w:val="20"/>
-                <w:lang w:eastAsia="en-IN"/>
-              </w:rPr>
-              <w:t>neighbors</w:t>
-            </w:r>
-            <w:proofErr w:type="spellEnd"/>
-            <w:r>
-              <w:rPr>
-                <w:rFonts w:ascii="Century Schoolbook" w:eastAsia="Times New Roman" w:hAnsi="Century Schoolbook" w:cs="Times New Roman"/>
-                <w:sz w:val="20"/>
-                <w:szCs w:val="20"/>
-                <w:lang w:eastAsia="en-IN"/>
-              </w:rPr>
-              <w:t>.</w:t>
-            </w:r>
-          </w:p>
-          <w:p>
-            <w:pPr>
-              <w:numPr>
-                <w:ilvl w:val="0"/>
-                <w:numId w:val="14"/>
-              </w:numPr>
-              <w:spacing w:before="100" w:beforeAutospacing="1" w:after="100" w:afterAutospacing="1"/>
-              <w:rPr>
-                <w:rFonts w:ascii="Century Schoolbook" w:eastAsia="Times New Roman" w:hAnsi="Century Schoolbook" w:cs="Times New Roman"/>
-                <w:sz w:val="20"/>
-                <w:szCs w:val="20"/>
-                <w:lang w:eastAsia="en-IN"/>
-              </w:rPr>
-            </w:pPr>
-            <w:r>
-              <w:rPr>
-                <w:rFonts w:ascii="Century Schoolbook" w:eastAsia="Times New Roman" w:hAnsi="Century Schoolbook" w:cs="Times New Roman"/>
-                <w:sz w:val="20"/>
-                <w:szCs w:val="20"/>
-                <w:lang w:eastAsia="en-IN"/>
-              </w:rPr>
-              <w:t xml:space="preserve">Push </w:t>
-            </w:r>
-            <w:r>
-              <w:rPr>
-                <w:rFonts w:ascii="Century Schoolbook" w:eastAsia="Times New Roman" w:hAnsi="Century Schoolbook" w:cs="Courier New"/>
-                <w:sz w:val="20"/>
-                <w:szCs w:val="20"/>
-                <w:lang w:eastAsia="en-IN"/>
-              </w:rPr>
-              <w:t>1</w:t>
-            </w:r>
-            <w:r>
-              <w:rPr>
-                <w:rFonts w:ascii="Century Schoolbook" w:eastAsia="Times New Roman" w:hAnsi="Century Schoolbook" w:cs="Times New Roman"/>
-                <w:sz w:val="20"/>
-                <w:szCs w:val="20"/>
-                <w:lang w:eastAsia="en-IN"/>
-              </w:rPr>
-              <w:t xml:space="preserve"> to </w:t>
-            </w:r>
-            <w:proofErr w:type="spellStart"/>
-            <w:r>
-              <w:rPr>
-                <w:rFonts w:ascii="Century Schoolbook" w:eastAsia="Times New Roman" w:hAnsi="Century Schoolbook" w:cs="Courier New"/>
-                <w:sz w:val="20"/>
-                <w:szCs w:val="20"/>
-                <w:lang w:eastAsia="en-IN"/>
-              </w:rPr>
-              <w:t>st</w:t>
-            </w:r>
-            <w:proofErr w:type="spellEnd"/>
-            <w:r>
-              <w:rPr>
-                <w:rFonts w:ascii="Century Schoolbook" w:eastAsia="Times New Roman" w:hAnsi="Century Schoolbook" w:cs="Times New Roman"/>
-                <w:sz w:val="20"/>
-                <w:szCs w:val="20"/>
-                <w:lang w:eastAsia="en-IN"/>
-              </w:rPr>
-              <w:t xml:space="preserve">: </w:t>
-            </w:r>
-            <w:proofErr w:type="spellStart"/>
-            <w:r>
-              <w:rPr>
-                <w:rFonts w:ascii="Century Schoolbook" w:eastAsia="Times New Roman" w:hAnsi="Century Schoolbook" w:cs="Courier New"/>
-                <w:sz w:val="20"/>
-                <w:szCs w:val="20"/>
-                <w:lang w:eastAsia="en-IN"/>
-              </w:rPr>
-              <w:t>st</w:t>
-            </w:r>
-            <w:proofErr w:type="spellEnd"/>
-            <w:r>
-              <w:rPr>
-                <w:rFonts w:ascii="Century Schoolbook" w:eastAsia="Times New Roman" w:hAnsi="Century Schoolbook" w:cs="Courier New"/>
-                <w:sz w:val="20"/>
-                <w:szCs w:val="20"/>
-                <w:lang w:eastAsia="en-IN"/>
-              </w:rPr>
-              <w:t xml:space="preserve"> = [0, 1]</w:t>
-            </w:r>
-            <w:r>
-              <w:rPr>
-                <w:rFonts w:ascii="Century Schoolbook" w:eastAsia="Times New Roman" w:hAnsi="Century Schoolbook" w:cs="Times New Roman"/>
-                <w:sz w:val="20"/>
-                <w:szCs w:val="20"/>
-                <w:lang w:eastAsia="en-IN"/>
-              </w:rPr>
-              <w:t>.</w:t>
-            </w:r>
-          </w:p>
-          <w:p>
-            <w:pPr>
-              <w:rPr>
-                <w:rFonts w:ascii="Century Schoolbook" w:eastAsia="Times New Roman" w:hAnsi="Century Schoolbook" w:cs="Times New Roman"/>
-                <w:sz w:val="20"/>
-                <w:szCs w:val="20"/>
-                <w:lang w:eastAsia="en-IN"/>
-              </w:rPr>
-            </w:pPr>
-            <w:r>
-              <w:rPr>
-                <w:rFonts w:ascii="Century Schoolbook" w:eastAsia="Times New Roman" w:hAnsi="Century Schoolbook" w:cs="Times New Roman"/>
-                <w:sz w:val="20"/>
-                <w:szCs w:val="20"/>
-                <w:lang w:eastAsia="en-IN"/>
-              </w:rPr>
-              <w:pict>
-                <v:rect id="_x0000_i1028" style="width:0;height:1.5pt" o:hralign="center" o:hrstd="t" o:hr="t" fillcolor="#a0a0a0" stroked="f"/>
-              </w:pict>
-            </w:r>
-          </w:p>
-          <w:p>
-            <w:pPr>
-              <w:spacing w:before="100" w:beforeAutospacing="1" w:after="100" w:afterAutospacing="1"/>
-              <w:rPr>
-                <w:rFonts w:ascii="Century Schoolbook" w:eastAsia="Times New Roman" w:hAnsi="Century Schoolbook" w:cs="Times New Roman"/>
-                <w:sz w:val="20"/>
-                <w:szCs w:val="20"/>
-                <w:lang w:eastAsia="en-IN"/>
-              </w:rPr>
-            </w:pPr>
-            <w:r>
-              <w:rPr>
-                <w:rFonts w:ascii="Century Schoolbook" w:eastAsia="Times New Roman" w:hAnsi="Century Schoolbook" w:cs="Times New Roman"/>
-                <w:b/>
-                <w:bCs/>
-                <w:sz w:val="20"/>
-                <w:szCs w:val="20"/>
-                <w:lang w:eastAsia="en-IN"/>
-              </w:rPr>
-              <w:t>Iteration 3 (Node 2)</w:t>
-            </w:r>
-            <w:r>
-              <w:rPr>
-                <w:rFonts w:ascii="Century Schoolbook" w:eastAsia="Times New Roman" w:hAnsi="Century Schoolbook" w:cs="Times New Roman"/>
-                <w:sz w:val="20"/>
-                <w:szCs w:val="20"/>
-                <w:lang w:eastAsia="en-IN"/>
-              </w:rPr>
-              <w:t>:</w:t>
-            </w:r>
-          </w:p>
-          <w:p>
-            <w:pPr>
-              <w:numPr>
-                <w:ilvl w:val="0"/>
-                <w:numId w:val="15"/>
-              </w:numPr>
-              <w:spacing w:before="100" w:beforeAutospacing="1" w:after="100" w:afterAutospacing="1"/>
-              <w:rPr>
-                <w:rFonts w:ascii="Century Schoolbook" w:eastAsia="Times New Roman" w:hAnsi="Century Schoolbook" w:cs="Times New Roman"/>
-                <w:sz w:val="20"/>
-                <w:szCs w:val="20"/>
-                <w:lang w:eastAsia="en-IN"/>
-              </w:rPr>
-            </w:pPr>
-            <w:proofErr w:type="gramStart"/>
-            <w:r>
-              <w:rPr>
-                <w:rFonts w:ascii="Century Schoolbook" w:eastAsia="Times New Roman" w:hAnsi="Century Schoolbook" w:cs="Courier New"/>
-                <w:sz w:val="20"/>
-                <w:szCs w:val="20"/>
-                <w:lang w:eastAsia="en-IN"/>
-              </w:rPr>
-              <w:t>vis[</w:t>
-            </w:r>
-            <w:proofErr w:type="gramEnd"/>
-            <w:r>
-              <w:rPr>
-                <w:rFonts w:ascii="Century Schoolbook" w:eastAsia="Times New Roman" w:hAnsi="Century Schoolbook" w:cs="Courier New"/>
-                <w:sz w:val="20"/>
-                <w:szCs w:val="20"/>
-                <w:lang w:eastAsia="en-IN"/>
-              </w:rPr>
-              <w:t>2] = 1</w:t>
-            </w:r>
-            <w:r>
-              <w:rPr>
-                <w:rFonts w:ascii="Century Schoolbook" w:eastAsia="Times New Roman" w:hAnsi="Century Schoolbook" w:cs="Times New Roman"/>
-                <w:sz w:val="20"/>
-                <w:szCs w:val="20"/>
-                <w:lang w:eastAsia="en-IN"/>
-              </w:rPr>
-              <w:t>.</w:t>
-            </w:r>
-          </w:p>
-          <w:p>
-            <w:pPr>
-              <w:numPr>
-                <w:ilvl w:val="0"/>
-                <w:numId w:val="15"/>
-              </w:numPr>
-              <w:spacing w:before="100" w:beforeAutospacing="1" w:after="100" w:afterAutospacing="1"/>
-              <w:rPr>
-                <w:rFonts w:ascii="Century Schoolbook" w:eastAsia="Times New Roman" w:hAnsi="Century Schoolbook" w:cs="Times New Roman"/>
-                <w:sz w:val="20"/>
-                <w:szCs w:val="20"/>
-                <w:lang w:eastAsia="en-IN"/>
-              </w:rPr>
-            </w:pPr>
-            <w:proofErr w:type="spellStart"/>
-            <w:r>
-              <w:rPr>
-                <w:rFonts w:ascii="Century Schoolbook" w:eastAsia="Times New Roman" w:hAnsi="Century Schoolbook" w:cs="Times New Roman"/>
-                <w:sz w:val="20"/>
-                <w:szCs w:val="20"/>
-                <w:lang w:eastAsia="en-IN"/>
-              </w:rPr>
-              <w:t>Neighbor</w:t>
-            </w:r>
-            <w:proofErr w:type="spellEnd"/>
-            <w:r>
-              <w:rPr>
-                <w:rFonts w:ascii="Century Schoolbook" w:eastAsia="Times New Roman" w:hAnsi="Century Schoolbook" w:cs="Times New Roman"/>
-                <w:sz w:val="20"/>
-                <w:szCs w:val="20"/>
-                <w:lang w:eastAsia="en-IN"/>
-              </w:rPr>
-              <w:t>: Node 3.</w:t>
-            </w:r>
-          </w:p>
-          <w:p>
-            <w:pPr>
-              <w:numPr>
-                <w:ilvl w:val="1"/>
-                <w:numId w:val="15"/>
-              </w:numPr>
-              <w:spacing w:before="100" w:beforeAutospacing="1" w:after="100" w:afterAutospacing="1"/>
-              <w:rPr>
-                <w:rFonts w:ascii="Century Schoolbook" w:eastAsia="Times New Roman" w:hAnsi="Century Schoolbook" w:cs="Times New Roman"/>
-                <w:sz w:val="20"/>
-                <w:szCs w:val="20"/>
-                <w:lang w:eastAsia="en-IN"/>
-              </w:rPr>
-            </w:pPr>
-            <w:r>
-              <w:rPr>
-                <w:rFonts w:ascii="Century Schoolbook" w:eastAsia="Times New Roman" w:hAnsi="Century Schoolbook" w:cs="Times New Roman"/>
-                <w:sz w:val="20"/>
-                <w:szCs w:val="20"/>
-                <w:lang w:eastAsia="en-IN"/>
-              </w:rPr>
-              <w:t>Perform DFS on Node 3:</w:t>
-            </w:r>
-          </w:p>
-          <w:p>
-            <w:pPr>
-              <w:numPr>
-                <w:ilvl w:val="2"/>
-                <w:numId w:val="15"/>
-              </w:numPr>
-              <w:spacing w:before="100" w:beforeAutospacing="1" w:after="100" w:afterAutospacing="1"/>
-              <w:rPr>
-                <w:rFonts w:ascii="Century Schoolbook" w:eastAsia="Times New Roman" w:hAnsi="Century Schoolbook" w:cs="Times New Roman"/>
-                <w:sz w:val="20"/>
-                <w:szCs w:val="20"/>
-                <w:lang w:eastAsia="en-IN"/>
-              </w:rPr>
-            </w:pPr>
-            <w:proofErr w:type="gramStart"/>
-            <w:r>
-              <w:rPr>
-                <w:rFonts w:ascii="Century Schoolbook" w:eastAsia="Times New Roman" w:hAnsi="Century Schoolbook" w:cs="Courier New"/>
-                <w:sz w:val="20"/>
-                <w:szCs w:val="20"/>
-                <w:lang w:eastAsia="en-IN"/>
-              </w:rPr>
-              <w:t>vis[</w:t>
-            </w:r>
-            <w:proofErr w:type="gramEnd"/>
-            <w:r>
-              <w:rPr>
-                <w:rFonts w:ascii="Century Schoolbook" w:eastAsia="Times New Roman" w:hAnsi="Century Schoolbook" w:cs="Courier New"/>
-                <w:sz w:val="20"/>
-                <w:szCs w:val="20"/>
-                <w:lang w:eastAsia="en-IN"/>
-              </w:rPr>
-              <w:t>3] = 1</w:t>
-            </w:r>
-            <w:r>
-              <w:rPr>
-                <w:rFonts w:ascii="Century Schoolbook" w:eastAsia="Times New Roman" w:hAnsi="Century Schoolbook" w:cs="Times New Roman"/>
-                <w:sz w:val="20"/>
-                <w:szCs w:val="20"/>
-                <w:lang w:eastAsia="en-IN"/>
-              </w:rPr>
-              <w:t>.</w:t>
-            </w:r>
-          </w:p>
-          <w:p>
-            <w:pPr>
-              <w:numPr>
-                <w:ilvl w:val="2"/>
-                <w:numId w:val="15"/>
-              </w:numPr>
-              <w:spacing w:before="100" w:beforeAutospacing="1" w:after="100" w:afterAutospacing="1"/>
-              <w:rPr>
-                <w:rFonts w:ascii="Century Schoolbook" w:eastAsia="Times New Roman" w:hAnsi="Century Schoolbook" w:cs="Times New Roman"/>
-                <w:sz w:val="20"/>
-                <w:szCs w:val="20"/>
-                <w:lang w:eastAsia="en-IN"/>
-              </w:rPr>
-            </w:pPr>
-            <w:proofErr w:type="spellStart"/>
-            <w:r>
-              <w:rPr>
-                <w:rFonts w:ascii="Century Schoolbook" w:eastAsia="Times New Roman" w:hAnsi="Century Schoolbook" w:cs="Times New Roman"/>
-                <w:sz w:val="20"/>
-                <w:szCs w:val="20"/>
-                <w:lang w:eastAsia="en-IN"/>
-              </w:rPr>
-              <w:t>Neighbor</w:t>
-            </w:r>
-            <w:proofErr w:type="spellEnd"/>
-            <w:r>
-              <w:rPr>
-                <w:rFonts w:ascii="Century Schoolbook" w:eastAsia="Times New Roman" w:hAnsi="Century Schoolbook" w:cs="Times New Roman"/>
-                <w:sz w:val="20"/>
-                <w:szCs w:val="20"/>
-                <w:lang w:eastAsia="en-IN"/>
-              </w:rPr>
-              <w:t>: Node 1 (already visited).</w:t>
-            </w:r>
-          </w:p>
-          <w:p>
-            <w:pPr>
-              <w:numPr>
-                <w:ilvl w:val="2"/>
-                <w:numId w:val="15"/>
-              </w:numPr>
-              <w:spacing w:before="100" w:beforeAutospacing="1" w:after="100" w:afterAutospacing="1"/>
-              <w:rPr>
-                <w:rFonts w:ascii="Century Schoolbook" w:eastAsia="Times New Roman" w:hAnsi="Century Schoolbook" w:cs="Times New Roman"/>
-                <w:sz w:val="20"/>
-                <w:szCs w:val="20"/>
-                <w:lang w:eastAsia="en-IN"/>
-              </w:rPr>
-            </w:pPr>
-            <w:r>
-              <w:rPr>
-                <w:rFonts w:ascii="Century Schoolbook" w:eastAsia="Times New Roman" w:hAnsi="Century Schoolbook" w:cs="Times New Roman"/>
-                <w:sz w:val="20"/>
-                <w:szCs w:val="20"/>
-                <w:lang w:eastAsia="en-IN"/>
-              </w:rPr>
-              <w:lastRenderedPageBreak/>
-              <w:t xml:space="preserve">Push </w:t>
-            </w:r>
-            <w:r>
-              <w:rPr>
-                <w:rFonts w:ascii="Century Schoolbook" w:eastAsia="Times New Roman" w:hAnsi="Century Schoolbook" w:cs="Courier New"/>
-                <w:sz w:val="20"/>
-                <w:szCs w:val="20"/>
-                <w:lang w:eastAsia="en-IN"/>
-              </w:rPr>
-              <w:t>3</w:t>
-            </w:r>
-            <w:r>
-              <w:rPr>
-                <w:rFonts w:ascii="Century Schoolbook" w:eastAsia="Times New Roman" w:hAnsi="Century Schoolbook" w:cs="Times New Roman"/>
-                <w:sz w:val="20"/>
-                <w:szCs w:val="20"/>
-                <w:lang w:eastAsia="en-IN"/>
-              </w:rPr>
-              <w:t xml:space="preserve"> to </w:t>
-            </w:r>
-            <w:proofErr w:type="spellStart"/>
-            <w:r>
-              <w:rPr>
-                <w:rFonts w:ascii="Century Schoolbook" w:eastAsia="Times New Roman" w:hAnsi="Century Schoolbook" w:cs="Courier New"/>
-                <w:sz w:val="20"/>
-                <w:szCs w:val="20"/>
-                <w:lang w:eastAsia="en-IN"/>
-              </w:rPr>
-              <w:t>st</w:t>
-            </w:r>
-            <w:proofErr w:type="spellEnd"/>
-            <w:r>
-              <w:rPr>
-                <w:rFonts w:ascii="Century Schoolbook" w:eastAsia="Times New Roman" w:hAnsi="Century Schoolbook" w:cs="Times New Roman"/>
-                <w:sz w:val="20"/>
-                <w:szCs w:val="20"/>
-                <w:lang w:eastAsia="en-IN"/>
-              </w:rPr>
-              <w:t xml:space="preserve">: </w:t>
-            </w:r>
-            <w:proofErr w:type="spellStart"/>
-            <w:r>
-              <w:rPr>
-                <w:rFonts w:ascii="Century Schoolbook" w:eastAsia="Times New Roman" w:hAnsi="Century Schoolbook" w:cs="Courier New"/>
-                <w:sz w:val="20"/>
-                <w:szCs w:val="20"/>
-                <w:lang w:eastAsia="en-IN"/>
-              </w:rPr>
-              <w:t>st</w:t>
-            </w:r>
-            <w:proofErr w:type="spellEnd"/>
-            <w:r>
-              <w:rPr>
-                <w:rFonts w:ascii="Century Schoolbook" w:eastAsia="Times New Roman" w:hAnsi="Century Schoolbook" w:cs="Courier New"/>
-                <w:sz w:val="20"/>
-                <w:szCs w:val="20"/>
-                <w:lang w:eastAsia="en-IN"/>
-              </w:rPr>
-              <w:t xml:space="preserve"> = [0, 1, 3]</w:t>
-            </w:r>
-            <w:r>
-              <w:rPr>
-                <w:rFonts w:ascii="Century Schoolbook" w:eastAsia="Times New Roman" w:hAnsi="Century Schoolbook" w:cs="Times New Roman"/>
-                <w:sz w:val="20"/>
-                <w:szCs w:val="20"/>
-                <w:lang w:eastAsia="en-IN"/>
-              </w:rPr>
-              <w:t>.</w:t>
-            </w:r>
-          </w:p>
-          <w:p>
-            <w:pPr>
-              <w:numPr>
-                <w:ilvl w:val="0"/>
-                <w:numId w:val="15"/>
-              </w:numPr>
-              <w:spacing w:before="100" w:beforeAutospacing="1" w:after="100" w:afterAutospacing="1"/>
-              <w:rPr>
-                <w:rFonts w:ascii="Century Schoolbook" w:eastAsia="Times New Roman" w:hAnsi="Century Schoolbook" w:cs="Times New Roman"/>
-                <w:sz w:val="20"/>
-                <w:szCs w:val="20"/>
-                <w:lang w:eastAsia="en-IN"/>
-              </w:rPr>
-            </w:pPr>
-            <w:r>
-              <w:rPr>
-                <w:rFonts w:ascii="Century Schoolbook" w:eastAsia="Times New Roman" w:hAnsi="Century Schoolbook" w:cs="Times New Roman"/>
-                <w:sz w:val="20"/>
-                <w:szCs w:val="20"/>
-                <w:lang w:eastAsia="en-IN"/>
-              </w:rPr>
-              <w:t xml:space="preserve">Push </w:t>
-            </w:r>
-            <w:r>
-              <w:rPr>
-                <w:rFonts w:ascii="Century Schoolbook" w:eastAsia="Times New Roman" w:hAnsi="Century Schoolbook" w:cs="Courier New"/>
-                <w:sz w:val="20"/>
-                <w:szCs w:val="20"/>
-                <w:lang w:eastAsia="en-IN"/>
-              </w:rPr>
-              <w:t>2</w:t>
-            </w:r>
-            <w:r>
-              <w:rPr>
-                <w:rFonts w:ascii="Century Schoolbook" w:eastAsia="Times New Roman" w:hAnsi="Century Schoolbook" w:cs="Times New Roman"/>
-                <w:sz w:val="20"/>
-                <w:szCs w:val="20"/>
-                <w:lang w:eastAsia="en-IN"/>
-              </w:rPr>
-              <w:t xml:space="preserve"> to </w:t>
-            </w:r>
-            <w:proofErr w:type="spellStart"/>
-            <w:r>
-              <w:rPr>
-                <w:rFonts w:ascii="Century Schoolbook" w:eastAsia="Times New Roman" w:hAnsi="Century Schoolbook" w:cs="Courier New"/>
-                <w:sz w:val="20"/>
-                <w:szCs w:val="20"/>
-                <w:lang w:eastAsia="en-IN"/>
-              </w:rPr>
-              <w:t>st</w:t>
-            </w:r>
-            <w:proofErr w:type="spellEnd"/>
-            <w:r>
-              <w:rPr>
-                <w:rFonts w:ascii="Century Schoolbook" w:eastAsia="Times New Roman" w:hAnsi="Century Schoolbook" w:cs="Times New Roman"/>
-                <w:sz w:val="20"/>
-                <w:szCs w:val="20"/>
-                <w:lang w:eastAsia="en-IN"/>
-              </w:rPr>
-              <w:t xml:space="preserve">: </w:t>
-            </w:r>
-            <w:proofErr w:type="spellStart"/>
-            <w:r>
-              <w:rPr>
-                <w:rFonts w:ascii="Century Schoolbook" w:eastAsia="Times New Roman" w:hAnsi="Century Schoolbook" w:cs="Courier New"/>
-                <w:sz w:val="20"/>
-                <w:szCs w:val="20"/>
-                <w:lang w:eastAsia="en-IN"/>
-              </w:rPr>
-              <w:t>st</w:t>
-            </w:r>
-            <w:proofErr w:type="spellEnd"/>
-            <w:r>
-              <w:rPr>
-                <w:rFonts w:ascii="Century Schoolbook" w:eastAsia="Times New Roman" w:hAnsi="Century Schoolbook" w:cs="Courier New"/>
-                <w:sz w:val="20"/>
-                <w:szCs w:val="20"/>
-                <w:lang w:eastAsia="en-IN"/>
-              </w:rPr>
-              <w:t xml:space="preserve"> = [0, 1, 3, 2]</w:t>
-            </w:r>
-            <w:r>
-              <w:rPr>
-                <w:rFonts w:ascii="Century Schoolbook" w:eastAsia="Times New Roman" w:hAnsi="Century Schoolbook" w:cs="Times New Roman"/>
-                <w:sz w:val="20"/>
-                <w:szCs w:val="20"/>
-                <w:lang w:eastAsia="en-IN"/>
-              </w:rPr>
-              <w:t>.</w:t>
-            </w:r>
-          </w:p>
-          <w:p>
-            <w:pPr>
-              <w:rPr>
-                <w:rFonts w:ascii="Century Schoolbook" w:eastAsia="Times New Roman" w:hAnsi="Century Schoolbook" w:cs="Times New Roman"/>
-                <w:sz w:val="20"/>
-                <w:szCs w:val="20"/>
-                <w:lang w:eastAsia="en-IN"/>
-              </w:rPr>
-            </w:pPr>
-            <w:r>
-              <w:rPr>
-                <w:rFonts w:ascii="Century Schoolbook" w:eastAsia="Times New Roman" w:hAnsi="Century Schoolbook" w:cs="Times New Roman"/>
-                <w:sz w:val="20"/>
-                <w:szCs w:val="20"/>
-                <w:lang w:eastAsia="en-IN"/>
-              </w:rPr>
-              <w:pict>
-                <v:rect id="_x0000_i1029" style="width:0;height:1.5pt" o:hralign="center" o:hrstd="t" o:hr="t" fillcolor="#a0a0a0" stroked="f"/>
-              </w:pict>
-            </w:r>
-          </w:p>
-          <w:p>
-            <w:pPr>
-              <w:spacing w:before="100" w:beforeAutospacing="1" w:after="100" w:afterAutospacing="1"/>
-              <w:rPr>
-                <w:rFonts w:ascii="Century Schoolbook" w:eastAsia="Times New Roman" w:hAnsi="Century Schoolbook" w:cs="Times New Roman"/>
-                <w:sz w:val="20"/>
-                <w:szCs w:val="20"/>
-                <w:lang w:eastAsia="en-IN"/>
-              </w:rPr>
-            </w:pPr>
-            <w:r>
-              <w:rPr>
-                <w:rFonts w:ascii="Century Schoolbook" w:eastAsia="Times New Roman" w:hAnsi="Century Schoolbook" w:cs="Times New Roman"/>
-                <w:b/>
-                <w:bCs/>
-                <w:sz w:val="20"/>
-                <w:szCs w:val="20"/>
-                <w:lang w:eastAsia="en-IN"/>
-              </w:rPr>
-              <w:t>Iteration 4 (Node 3)</w:t>
-            </w:r>
-            <w:r>
-              <w:rPr>
-                <w:rFonts w:ascii="Century Schoolbook" w:eastAsia="Times New Roman" w:hAnsi="Century Schoolbook" w:cs="Times New Roman"/>
-                <w:sz w:val="20"/>
-                <w:szCs w:val="20"/>
-                <w:lang w:eastAsia="en-IN"/>
-              </w:rPr>
-              <w:t>:</w:t>
-            </w:r>
-          </w:p>
-          <w:p>
-            <w:pPr>
-              <w:numPr>
-                <w:ilvl w:val="0"/>
-                <w:numId w:val="16"/>
-              </w:numPr>
-              <w:spacing w:before="100" w:beforeAutospacing="1" w:after="100" w:afterAutospacing="1"/>
-              <w:rPr>
-                <w:rFonts w:ascii="Century Schoolbook" w:eastAsia="Times New Roman" w:hAnsi="Century Schoolbook" w:cs="Times New Roman"/>
-                <w:sz w:val="20"/>
-                <w:szCs w:val="20"/>
-                <w:lang w:eastAsia="en-IN"/>
-              </w:rPr>
-            </w:pPr>
-            <w:r>
-              <w:rPr>
-                <w:rFonts w:ascii="Century Schoolbook" w:eastAsia="Times New Roman" w:hAnsi="Century Schoolbook" w:cs="Times New Roman"/>
-                <w:sz w:val="20"/>
-                <w:szCs w:val="20"/>
-                <w:lang w:eastAsia="en-IN"/>
-              </w:rPr>
-              <w:t>Already visited. Skip.</w:t>
-            </w:r>
-          </w:p>
-          <w:p>
-            <w:pPr>
-              <w:rPr>
-                <w:rFonts w:ascii="Century Schoolbook" w:eastAsia="Times New Roman" w:hAnsi="Century Schoolbook" w:cs="Times New Roman"/>
-                <w:sz w:val="20"/>
-                <w:szCs w:val="20"/>
-                <w:lang w:eastAsia="en-IN"/>
-              </w:rPr>
-            </w:pPr>
-            <w:r>
-              <w:rPr>
-                <w:rFonts w:ascii="Century Schoolbook" w:eastAsia="Times New Roman" w:hAnsi="Century Schoolbook" w:cs="Times New Roman"/>
-                <w:sz w:val="20"/>
-                <w:szCs w:val="20"/>
-                <w:lang w:eastAsia="en-IN"/>
-              </w:rPr>
-              <w:pict>
-                <v:rect id="_x0000_i1030" style="width:0;height:1.5pt" o:hralign="center" o:hrstd="t" o:hr="t" fillcolor="#a0a0a0" stroked="f"/>
-              </w:pict>
-            </w:r>
-          </w:p>
-          <w:p>
-            <w:pPr>
-              <w:spacing w:before="100" w:beforeAutospacing="1" w:after="100" w:afterAutospacing="1"/>
-              <w:rPr>
-                <w:rFonts w:ascii="Century Schoolbook" w:eastAsia="Times New Roman" w:hAnsi="Century Schoolbook" w:cs="Times New Roman"/>
-                <w:sz w:val="20"/>
-                <w:szCs w:val="20"/>
-                <w:lang w:eastAsia="en-IN"/>
-              </w:rPr>
-            </w:pPr>
-            <w:r>
-              <w:rPr>
-                <w:rFonts w:ascii="Century Schoolbook" w:eastAsia="Times New Roman" w:hAnsi="Century Schoolbook" w:cs="Times New Roman"/>
-                <w:b/>
-                <w:bCs/>
-                <w:sz w:val="20"/>
-                <w:szCs w:val="20"/>
-                <w:lang w:eastAsia="en-IN"/>
-              </w:rPr>
-              <w:t>Iteration 5 (Node 4)</w:t>
-            </w:r>
-            <w:r>
-              <w:rPr>
-                <w:rFonts w:ascii="Century Schoolbook" w:eastAsia="Times New Roman" w:hAnsi="Century Schoolbook" w:cs="Times New Roman"/>
-                <w:sz w:val="20"/>
-                <w:szCs w:val="20"/>
-                <w:lang w:eastAsia="en-IN"/>
-              </w:rPr>
-              <w:t>:</w:t>
-            </w:r>
-          </w:p>
-          <w:p>
-            <w:pPr>
-              <w:numPr>
-                <w:ilvl w:val="0"/>
-                <w:numId w:val="17"/>
-              </w:numPr>
-              <w:spacing w:before="100" w:beforeAutospacing="1" w:after="100" w:afterAutospacing="1"/>
-              <w:rPr>
-                <w:rFonts w:ascii="Century Schoolbook" w:eastAsia="Times New Roman" w:hAnsi="Century Schoolbook" w:cs="Times New Roman"/>
-                <w:sz w:val="20"/>
-                <w:szCs w:val="20"/>
-                <w:lang w:eastAsia="en-IN"/>
-              </w:rPr>
-            </w:pPr>
-            <w:proofErr w:type="gramStart"/>
-            <w:r>
-              <w:rPr>
-                <w:rFonts w:ascii="Century Schoolbook" w:eastAsia="Times New Roman" w:hAnsi="Century Schoolbook" w:cs="Courier New"/>
-                <w:sz w:val="20"/>
-                <w:szCs w:val="20"/>
-                <w:lang w:eastAsia="en-IN"/>
-              </w:rPr>
-              <w:t>vis[</w:t>
-            </w:r>
-            <w:proofErr w:type="gramEnd"/>
-            <w:r>
-              <w:rPr>
-                <w:rFonts w:ascii="Century Schoolbook" w:eastAsia="Times New Roman" w:hAnsi="Century Schoolbook" w:cs="Courier New"/>
-                <w:sz w:val="20"/>
-                <w:szCs w:val="20"/>
-                <w:lang w:eastAsia="en-IN"/>
-              </w:rPr>
-              <w:t>4] = 1</w:t>
-            </w:r>
-            <w:r>
-              <w:rPr>
-                <w:rFonts w:ascii="Century Schoolbook" w:eastAsia="Times New Roman" w:hAnsi="Century Schoolbook" w:cs="Times New Roman"/>
-                <w:sz w:val="20"/>
-                <w:szCs w:val="20"/>
-                <w:lang w:eastAsia="en-IN"/>
-              </w:rPr>
-              <w:t>.</w:t>
-            </w:r>
-          </w:p>
-          <w:p>
-            <w:pPr>
-              <w:numPr>
-                <w:ilvl w:val="0"/>
-                <w:numId w:val="17"/>
-              </w:numPr>
-              <w:spacing w:before="100" w:beforeAutospacing="1" w:after="100" w:afterAutospacing="1"/>
-              <w:rPr>
-                <w:rFonts w:ascii="Century Schoolbook" w:eastAsia="Times New Roman" w:hAnsi="Century Schoolbook" w:cs="Times New Roman"/>
-                <w:sz w:val="20"/>
-                <w:szCs w:val="20"/>
-                <w:lang w:eastAsia="en-IN"/>
-              </w:rPr>
-            </w:pPr>
-            <w:proofErr w:type="spellStart"/>
-            <w:r>
-              <w:rPr>
-                <w:rFonts w:ascii="Century Schoolbook" w:eastAsia="Times New Roman" w:hAnsi="Century Schoolbook" w:cs="Times New Roman"/>
-                <w:sz w:val="20"/>
-                <w:szCs w:val="20"/>
-                <w:lang w:eastAsia="en-IN"/>
-              </w:rPr>
-              <w:t>Neighbors</w:t>
-            </w:r>
-            <w:proofErr w:type="spellEnd"/>
-            <w:r>
-              <w:rPr>
-                <w:rFonts w:ascii="Century Schoolbook" w:eastAsia="Times New Roman" w:hAnsi="Century Schoolbook" w:cs="Times New Roman"/>
-                <w:sz w:val="20"/>
-                <w:szCs w:val="20"/>
-                <w:lang w:eastAsia="en-IN"/>
-              </w:rPr>
-              <w:t>: Node 0 and Node 1 (both already visited).</w:t>
-            </w:r>
-          </w:p>
-          <w:p>
-            <w:pPr>
-              <w:numPr>
-                <w:ilvl w:val="0"/>
-                <w:numId w:val="17"/>
-              </w:numPr>
-              <w:spacing w:before="100" w:beforeAutospacing="1" w:after="100" w:afterAutospacing="1"/>
-              <w:rPr>
-                <w:rFonts w:ascii="Century Schoolbook" w:eastAsia="Times New Roman" w:hAnsi="Century Schoolbook" w:cs="Times New Roman"/>
-                <w:sz w:val="20"/>
-                <w:szCs w:val="20"/>
-                <w:lang w:eastAsia="en-IN"/>
-              </w:rPr>
-            </w:pPr>
-            <w:r>
-              <w:rPr>
-                <w:rFonts w:ascii="Century Schoolbook" w:eastAsia="Times New Roman" w:hAnsi="Century Schoolbook" w:cs="Times New Roman"/>
-                <w:sz w:val="20"/>
-                <w:szCs w:val="20"/>
-                <w:lang w:eastAsia="en-IN"/>
-              </w:rPr>
-              <w:t xml:space="preserve">Push </w:t>
-            </w:r>
-            <w:r>
-              <w:rPr>
-                <w:rFonts w:ascii="Century Schoolbook" w:eastAsia="Times New Roman" w:hAnsi="Century Schoolbook" w:cs="Courier New"/>
-                <w:sz w:val="20"/>
-                <w:szCs w:val="20"/>
-                <w:lang w:eastAsia="en-IN"/>
-              </w:rPr>
-              <w:t>4</w:t>
-            </w:r>
-            <w:r>
-              <w:rPr>
-                <w:rFonts w:ascii="Century Schoolbook" w:eastAsia="Times New Roman" w:hAnsi="Century Schoolbook" w:cs="Times New Roman"/>
-                <w:sz w:val="20"/>
-                <w:szCs w:val="20"/>
-                <w:lang w:eastAsia="en-IN"/>
-              </w:rPr>
-              <w:t xml:space="preserve"> to </w:t>
-            </w:r>
-            <w:proofErr w:type="spellStart"/>
-            <w:r>
-              <w:rPr>
-                <w:rFonts w:ascii="Century Schoolbook" w:eastAsia="Times New Roman" w:hAnsi="Century Schoolbook" w:cs="Courier New"/>
-                <w:sz w:val="20"/>
-                <w:szCs w:val="20"/>
-                <w:lang w:eastAsia="en-IN"/>
-              </w:rPr>
-              <w:t>st</w:t>
-            </w:r>
-            <w:proofErr w:type="spellEnd"/>
-            <w:r>
-              <w:rPr>
-                <w:rFonts w:ascii="Century Schoolbook" w:eastAsia="Times New Roman" w:hAnsi="Century Schoolbook" w:cs="Times New Roman"/>
-                <w:sz w:val="20"/>
-                <w:szCs w:val="20"/>
-                <w:lang w:eastAsia="en-IN"/>
-              </w:rPr>
-              <w:t xml:space="preserve">: </w:t>
-            </w:r>
-            <w:proofErr w:type="spellStart"/>
-            <w:r>
-              <w:rPr>
-                <w:rFonts w:ascii="Century Schoolbook" w:eastAsia="Times New Roman" w:hAnsi="Century Schoolbook" w:cs="Courier New"/>
-                <w:sz w:val="20"/>
-                <w:szCs w:val="20"/>
-                <w:lang w:eastAsia="en-IN"/>
-              </w:rPr>
-              <w:t>st</w:t>
-            </w:r>
-            <w:proofErr w:type="spellEnd"/>
-            <w:r>
-              <w:rPr>
-                <w:rFonts w:ascii="Century Schoolbook" w:eastAsia="Times New Roman" w:hAnsi="Century Schoolbook" w:cs="Courier New"/>
-                <w:sz w:val="20"/>
-                <w:szCs w:val="20"/>
-                <w:lang w:eastAsia="en-IN"/>
-              </w:rPr>
-              <w:t xml:space="preserve"> = [0, 1, 3, 2, 4]</w:t>
-            </w:r>
-            <w:r>
-              <w:rPr>
-                <w:rFonts w:ascii="Century Schoolbook" w:eastAsia="Times New Roman" w:hAnsi="Century Schoolbook" w:cs="Times New Roman"/>
-                <w:sz w:val="20"/>
-                <w:szCs w:val="20"/>
-                <w:lang w:eastAsia="en-IN"/>
-              </w:rPr>
-              <w:t>.</w:t>
-            </w:r>
-          </w:p>
-          <w:p>
-            <w:pPr>
-              <w:rPr>
-                <w:rFonts w:ascii="Century Schoolbook" w:eastAsia="Times New Roman" w:hAnsi="Century Schoolbook" w:cs="Times New Roman"/>
-                <w:sz w:val="20"/>
-                <w:szCs w:val="20"/>
-                <w:lang w:eastAsia="en-IN"/>
-              </w:rPr>
-            </w:pPr>
-            <w:r>
-              <w:rPr>
-                <w:rFonts w:ascii="Century Schoolbook" w:eastAsia="Times New Roman" w:hAnsi="Century Schoolbook" w:cs="Times New Roman"/>
-                <w:sz w:val="20"/>
-                <w:szCs w:val="20"/>
-                <w:lang w:eastAsia="en-IN"/>
-              </w:rPr>
-              <w:pict>
-                <v:rect id="_x0000_i1031" style="width:0;height:1.5pt" o:hralign="center" o:hrstd="t" o:hr="t" fillcolor="#a0a0a0" stroked="f"/>
-              </w:pict>
-            </w:r>
-          </w:p>
-          <w:p>
-            <w:pPr>
-              <w:spacing w:before="100" w:beforeAutospacing="1" w:after="100" w:afterAutospacing="1"/>
-              <w:rPr>
-                <w:rFonts w:ascii="Century Schoolbook" w:eastAsia="Times New Roman" w:hAnsi="Century Schoolbook" w:cs="Times New Roman"/>
-                <w:sz w:val="20"/>
-                <w:szCs w:val="20"/>
-                <w:lang w:eastAsia="en-IN"/>
-              </w:rPr>
-            </w:pPr>
-            <w:r>
-              <w:rPr>
-                <w:rFonts w:ascii="Century Schoolbook" w:eastAsia="Times New Roman" w:hAnsi="Century Schoolbook" w:cs="Times New Roman"/>
-                <w:b/>
-                <w:bCs/>
-                <w:sz w:val="20"/>
-                <w:szCs w:val="20"/>
-                <w:lang w:eastAsia="en-IN"/>
-              </w:rPr>
-              <w:t>Iteration 6 (Node 5)</w:t>
-            </w:r>
-            <w:r>
-              <w:rPr>
-                <w:rFonts w:ascii="Century Schoolbook" w:eastAsia="Times New Roman" w:hAnsi="Century Schoolbook" w:cs="Times New Roman"/>
-                <w:sz w:val="20"/>
-                <w:szCs w:val="20"/>
-                <w:lang w:eastAsia="en-IN"/>
-              </w:rPr>
-              <w:t>:</w:t>
-            </w:r>
-          </w:p>
-          <w:p>
-            <w:pPr>
-              <w:numPr>
-                <w:ilvl w:val="0"/>
-                <w:numId w:val="18"/>
-              </w:numPr>
-              <w:spacing w:before="100" w:beforeAutospacing="1" w:after="100" w:afterAutospacing="1"/>
-              <w:rPr>
-                <w:rFonts w:ascii="Century Schoolbook" w:eastAsia="Times New Roman" w:hAnsi="Century Schoolbook" w:cs="Times New Roman"/>
-                <w:sz w:val="20"/>
-                <w:szCs w:val="20"/>
-                <w:lang w:eastAsia="en-IN"/>
-              </w:rPr>
-            </w:pPr>
-            <w:proofErr w:type="gramStart"/>
-            <w:r>
-              <w:rPr>
-                <w:rFonts w:ascii="Century Schoolbook" w:eastAsia="Times New Roman" w:hAnsi="Century Schoolbook" w:cs="Courier New"/>
-                <w:sz w:val="20"/>
-                <w:szCs w:val="20"/>
-                <w:lang w:eastAsia="en-IN"/>
-              </w:rPr>
-              <w:t>vis[</w:t>
-            </w:r>
-            <w:proofErr w:type="gramEnd"/>
-            <w:r>
-              <w:rPr>
-                <w:rFonts w:ascii="Century Schoolbook" w:eastAsia="Times New Roman" w:hAnsi="Century Schoolbook" w:cs="Courier New"/>
-                <w:sz w:val="20"/>
-                <w:szCs w:val="20"/>
-                <w:lang w:eastAsia="en-IN"/>
-              </w:rPr>
-              <w:t>5] = 1</w:t>
-            </w:r>
-            <w:r>
-              <w:rPr>
-                <w:rFonts w:ascii="Century Schoolbook" w:eastAsia="Times New Roman" w:hAnsi="Century Schoolbook" w:cs="Times New Roman"/>
-                <w:sz w:val="20"/>
-                <w:szCs w:val="20"/>
-                <w:lang w:eastAsia="en-IN"/>
-              </w:rPr>
-              <w:t>.</w:t>
-            </w:r>
-          </w:p>
-          <w:p>
-            <w:pPr>
-              <w:numPr>
-                <w:ilvl w:val="0"/>
-                <w:numId w:val="18"/>
-              </w:numPr>
-              <w:spacing w:before="100" w:beforeAutospacing="1" w:after="100" w:afterAutospacing="1"/>
-              <w:rPr>
-                <w:rFonts w:ascii="Century Schoolbook" w:eastAsia="Times New Roman" w:hAnsi="Century Schoolbook" w:cs="Times New Roman"/>
-                <w:sz w:val="20"/>
-                <w:szCs w:val="20"/>
-                <w:lang w:eastAsia="en-IN"/>
-              </w:rPr>
-            </w:pPr>
-            <w:proofErr w:type="spellStart"/>
-            <w:r>
-              <w:rPr>
-                <w:rFonts w:ascii="Century Schoolbook" w:eastAsia="Times New Roman" w:hAnsi="Century Schoolbook" w:cs="Times New Roman"/>
-                <w:sz w:val="20"/>
-                <w:szCs w:val="20"/>
-                <w:lang w:eastAsia="en-IN"/>
-              </w:rPr>
-              <w:t>Neighbors</w:t>
-            </w:r>
-            <w:proofErr w:type="spellEnd"/>
-            <w:r>
-              <w:rPr>
-                <w:rFonts w:ascii="Century Schoolbook" w:eastAsia="Times New Roman" w:hAnsi="Century Schoolbook" w:cs="Times New Roman"/>
-                <w:sz w:val="20"/>
-                <w:szCs w:val="20"/>
-                <w:lang w:eastAsia="en-IN"/>
-              </w:rPr>
-              <w:t>: Node 0 and Node 2 (both already visited).</w:t>
-            </w:r>
-          </w:p>
-          <w:p>
-            <w:pPr>
-              <w:numPr>
-                <w:ilvl w:val="0"/>
-                <w:numId w:val="18"/>
-              </w:numPr>
-              <w:spacing w:before="100" w:beforeAutospacing="1" w:after="100" w:afterAutospacing="1"/>
-              <w:rPr>
-                <w:rFonts w:ascii="Century Schoolbook" w:eastAsia="Times New Roman" w:hAnsi="Century Schoolbook" w:cs="Times New Roman"/>
-                <w:sz w:val="20"/>
-                <w:szCs w:val="20"/>
-                <w:lang w:eastAsia="en-IN"/>
-              </w:rPr>
-            </w:pPr>
-            <w:r>
-              <w:rPr>
-                <w:rFonts w:ascii="Century Schoolbook" w:eastAsia="Times New Roman" w:hAnsi="Century Schoolbook" w:cs="Times New Roman"/>
-                <w:sz w:val="20"/>
-                <w:szCs w:val="20"/>
-                <w:lang w:eastAsia="en-IN"/>
-              </w:rPr>
-              <w:t xml:space="preserve">Push </w:t>
-            </w:r>
-            <w:r>
-              <w:rPr>
-                <w:rFonts w:ascii="Century Schoolbook" w:eastAsia="Times New Roman" w:hAnsi="Century Schoolbook" w:cs="Courier New"/>
-                <w:sz w:val="20"/>
-                <w:szCs w:val="20"/>
-                <w:lang w:eastAsia="en-IN"/>
-              </w:rPr>
-              <w:t>5</w:t>
-            </w:r>
-            <w:r>
-              <w:rPr>
-                <w:rFonts w:ascii="Century Schoolbook" w:eastAsia="Times New Roman" w:hAnsi="Century Schoolbook" w:cs="Times New Roman"/>
-                <w:sz w:val="20"/>
-                <w:szCs w:val="20"/>
-                <w:lang w:eastAsia="en-IN"/>
-              </w:rPr>
-              <w:t xml:space="preserve"> to </w:t>
-            </w:r>
-            <w:proofErr w:type="spellStart"/>
-            <w:r>
-              <w:rPr>
-                <w:rFonts w:ascii="Century Schoolbook" w:eastAsia="Times New Roman" w:hAnsi="Century Schoolbook" w:cs="Courier New"/>
-                <w:sz w:val="20"/>
-                <w:szCs w:val="20"/>
-                <w:lang w:eastAsia="en-IN"/>
-              </w:rPr>
-              <w:t>st</w:t>
-            </w:r>
-            <w:proofErr w:type="spellEnd"/>
-            <w:r>
-              <w:rPr>
-                <w:rFonts w:ascii="Century Schoolbook" w:eastAsia="Times New Roman" w:hAnsi="Century Schoolbook" w:cs="Times New Roman"/>
-                <w:sz w:val="20"/>
-                <w:szCs w:val="20"/>
-                <w:lang w:eastAsia="en-IN"/>
-              </w:rPr>
-              <w:t xml:space="preserve">: </w:t>
-            </w:r>
-            <w:proofErr w:type="spellStart"/>
-            <w:r>
-              <w:rPr>
-                <w:rFonts w:ascii="Century Schoolbook" w:eastAsia="Times New Roman" w:hAnsi="Century Schoolbook" w:cs="Courier New"/>
-                <w:sz w:val="20"/>
-                <w:szCs w:val="20"/>
-                <w:lang w:eastAsia="en-IN"/>
-              </w:rPr>
-              <w:t>st</w:t>
-            </w:r>
-            <w:proofErr w:type="spellEnd"/>
-            <w:r>
-              <w:rPr>
-                <w:rFonts w:ascii="Century Schoolbook" w:eastAsia="Times New Roman" w:hAnsi="Century Schoolbook" w:cs="Courier New"/>
-                <w:sz w:val="20"/>
-                <w:szCs w:val="20"/>
-                <w:lang w:eastAsia="en-IN"/>
-              </w:rPr>
-              <w:t xml:space="preserve"> = [0, 1, 3, 2, 4, 5]</w:t>
-            </w:r>
-            <w:r>
-              <w:rPr>
-                <w:rFonts w:ascii="Century Schoolbook" w:eastAsia="Times New Roman" w:hAnsi="Century Schoolbook" w:cs="Times New Roman"/>
-                <w:sz w:val="20"/>
-                <w:szCs w:val="20"/>
-                <w:lang w:eastAsia="en-IN"/>
-              </w:rPr>
-              <w:t>.</w:t>
-            </w:r>
-          </w:p>
-          <w:p>
-            <w:pPr>
-              <w:rPr>
-                <w:rFonts w:ascii="Century Schoolbook" w:eastAsia="Times New Roman" w:hAnsi="Century Schoolbook" w:cs="Times New Roman"/>
-                <w:sz w:val="20"/>
-                <w:szCs w:val="20"/>
-                <w:lang w:eastAsia="en-IN"/>
-              </w:rPr>
-            </w:pPr>
-            <w:r>
-              <w:rPr>
-                <w:rFonts w:ascii="Century Schoolbook" w:eastAsia="Times New Roman" w:hAnsi="Century Schoolbook" w:cs="Times New Roman"/>
-                <w:sz w:val="20"/>
-                <w:szCs w:val="20"/>
-                <w:lang w:eastAsia="en-IN"/>
-              </w:rPr>
-              <w:pict>
-                <v:rect id="_x0000_i1032" style="width:0;height:1.5pt" o:hralign="center" o:hrstd="t" o:hr="t" fillcolor="#a0a0a0" stroked="f"/>
-              </w:pict>
-            </w:r>
-          </w:p>
-          <w:p>
-            <w:pPr>
-              <w:spacing w:before="100" w:beforeAutospacing="1" w:after="100" w:afterAutospacing="1"/>
-              <w:outlineLvl w:val="3"/>
-              <w:rPr>
-                <w:rFonts w:ascii="Century Schoolbook" w:eastAsia="Times New Roman" w:hAnsi="Century Schoolbook" w:cs="Times New Roman"/>
-                <w:b/>
-                <w:bCs/>
-                <w:sz w:val="20"/>
-                <w:szCs w:val="20"/>
-                <w:lang w:eastAsia="en-IN"/>
-              </w:rPr>
-            </w:pPr>
-            <w:r>
-              <w:rPr>
-                <w:rFonts w:ascii="Century Schoolbook" w:eastAsia="Times New Roman" w:hAnsi="Century Schoolbook" w:cs="Times New Roman"/>
-                <w:b/>
-                <w:bCs/>
-                <w:sz w:val="20"/>
-                <w:szCs w:val="20"/>
-                <w:lang w:eastAsia="en-IN"/>
-              </w:rPr>
-              <w:t>Step 3: Extract Topological Order</w:t>
-            </w:r>
-          </w:p>
-          <w:p>
-            <w:pPr>
-              <w:numPr>
-                <w:ilvl w:val="0"/>
-                <w:numId w:val="19"/>
-              </w:numPr>
-              <w:spacing w:before="100" w:beforeAutospacing="1" w:after="100" w:afterAutospacing="1"/>
-              <w:rPr>
-                <w:rFonts w:ascii="Century Schoolbook" w:eastAsia="Times New Roman" w:hAnsi="Century Schoolbook" w:cs="Times New Roman"/>
-                <w:sz w:val="20"/>
-                <w:szCs w:val="20"/>
-                <w:lang w:eastAsia="en-IN"/>
-              </w:rPr>
-            </w:pPr>
-            <w:r>
-              <w:rPr>
-                <w:rFonts w:ascii="Century Schoolbook" w:eastAsia="Times New Roman" w:hAnsi="Century Schoolbook" w:cs="Times New Roman"/>
-                <w:sz w:val="20"/>
-                <w:szCs w:val="20"/>
-                <w:lang w:eastAsia="en-IN"/>
-              </w:rPr>
-              <w:t xml:space="preserve">Reverse the stack: </w:t>
-            </w:r>
-            <w:proofErr w:type="spellStart"/>
-            <w:r>
-              <w:rPr>
-                <w:rFonts w:ascii="Century Schoolbook" w:eastAsia="Times New Roman" w:hAnsi="Century Schoolbook" w:cs="Courier New"/>
-                <w:sz w:val="20"/>
-                <w:szCs w:val="20"/>
-                <w:lang w:eastAsia="en-IN"/>
-              </w:rPr>
-              <w:t>topo</w:t>
-            </w:r>
-            <w:proofErr w:type="spellEnd"/>
-            <w:r>
-              <w:rPr>
-                <w:rFonts w:ascii="Century Schoolbook" w:eastAsia="Times New Roman" w:hAnsi="Century Schoolbook" w:cs="Courier New"/>
-                <w:sz w:val="20"/>
-                <w:szCs w:val="20"/>
-                <w:lang w:eastAsia="en-IN"/>
-              </w:rPr>
-              <w:t xml:space="preserve"> = [5, 4, 2, 3, 1, 0]</w:t>
-            </w:r>
-            <w:r>
-              <w:rPr>
-                <w:rFonts w:ascii="Century Schoolbook" w:eastAsia="Times New Roman" w:hAnsi="Century Schoolbook" w:cs="Times New Roman"/>
-                <w:sz w:val="20"/>
-                <w:szCs w:val="20"/>
-                <w:lang w:eastAsia="en-IN"/>
-              </w:rPr>
-              <w:t>.</w:t>
-            </w:r>
-          </w:p>
-          <w:p>
-            <w:pPr>
-              <w:tabs>
-                <w:tab w:val="left" w:pos="916"/>
-                <w:tab w:val="left" w:pos="1832"/>
-                <w:tab w:val="left" w:pos="2748"/>
-                <w:tab w:val="left" w:pos="3664"/>
-                <w:tab w:val="left" w:pos="4580"/>
-                <w:tab w:val="left" w:pos="5496"/>
-                <w:tab w:val="left" w:pos="6412"/>
-                <w:tab w:val="left" w:pos="7328"/>
-                <w:tab w:val="left" w:pos="8244"/>
-                <w:tab w:val="left" w:pos="9160"/>
-                <w:tab w:val="left" w:pos="10076"/>
-                <w:tab w:val="left" w:pos="10992"/>
-                <w:tab w:val="left" w:pos="11908"/>
-                <w:tab w:val="left" w:pos="12824"/>
-                <w:tab w:val="left" w:pos="13740"/>
-                <w:tab w:val="left" w:pos="14656"/>
-              </w:tabs>
-              <w:rPr>
-                <w:rFonts w:ascii="Century Schoolbook" w:hAnsi="Century Schoolbook"/>
+                <w:rFonts w:ascii="Century Schoolbook" w:hAnsi="Century Schoolbook"/>
+                <w:color w:val="000000" w:themeColor="text1"/>
                 <w:sz w:val="20"/>
                 <w:szCs w:val="20"/>
               </w:rPr>
@@ -4885,6 +4446,7 @@
               <w:rPr>
                 <w:rFonts w:ascii="Century Schoolbook" w:hAnsi="Century Schoolbook"/>
                 <w:b/>
+                <w:color w:val="000000" w:themeColor="text1"/>
                 <w:sz w:val="20"/>
                 <w:szCs w:val="20"/>
               </w:rPr>
@@ -4894,6 +4456,7 @@
               <w:rPr>
                 <w:rFonts w:ascii="Century Schoolbook" w:hAnsi="Century Schoolbook"/>
                 <w:b/>
+                <w:color w:val="000000" w:themeColor="text1"/>
                 <w:sz w:val="20"/>
                 <w:szCs w:val="20"/>
               </w:rPr>
@@ -4906,13 +4469,15 @@
             <w:pPr>
               <w:rPr>
                 <w:rFonts w:ascii="Century Schoolbook" w:hAnsi="Century Schoolbook"/>
-                <w:sz w:val="20"/>
-                <w:szCs w:val="20"/>
-              </w:rPr>
-            </w:pPr>
-            <w:r>
-              <w:rPr>
-                <w:rFonts w:ascii="Century Schoolbook" w:hAnsi="Century Schoolbook"/>
+                <w:color w:val="000000" w:themeColor="text1"/>
+                <w:sz w:val="20"/>
+                <w:szCs w:val="20"/>
+              </w:rPr>
+            </w:pPr>
+            <w:r>
+              <w:rPr>
+                <w:rFonts w:ascii="Century Schoolbook" w:hAnsi="Century Schoolbook"/>
+                <w:color w:val="000000" w:themeColor="text1"/>
                 <w:sz w:val="20"/>
                 <w:szCs w:val="20"/>
               </w:rPr>
@@ -4926,6 +4491,7 @@
       <w:pPr>
         <w:rPr>
           <w:rFonts w:ascii="Century Schoolbook" w:hAnsi="Century Schoolbook"/>
+          <w:color w:val="000000" w:themeColor="text1"/>
           <w:sz w:val="20"/>
           <w:szCs w:val="20"/>
         </w:rPr>
@@ -6672,6 +6238,155 @@
     </w:lvl>
   </w:abstractNum>
   <w:abstractNum w:abstractNumId="12" w15:restartNumberingAfterBreak="0">
+    <w:nsid w:val="549C1E22"/>
+    <w:multiLevelType w:val="multilevel"/>
+    <w:tmpl w:val="8A7AF8A2"/>
+    <w:lvl w:ilvl="0">
+      <w:start w:val="1"/>
+      <w:numFmt w:val="bullet"/>
+      <w:lvlText w:val=""/>
+      <w:lvlJc w:val="left"/>
+      <w:pPr>
+        <w:tabs>
+          <w:tab w:val="num" w:pos="720"/>
+        </w:tabs>
+        <w:ind w:left="720" w:hanging="360"/>
+      </w:pPr>
+      <w:rPr>
+        <w:rFonts w:ascii="Symbol" w:hAnsi="Symbol" w:hint="default"/>
+        <w:sz w:val="20"/>
+      </w:rPr>
+    </w:lvl>
+    <w:lvl w:ilvl="1" w:tentative="1">
+      <w:start w:val="1"/>
+      <w:numFmt w:val="bullet"/>
+      <w:lvlText w:val="o"/>
+      <w:lvlJc w:val="left"/>
+      <w:pPr>
+        <w:tabs>
+          <w:tab w:val="num" w:pos="1440"/>
+        </w:tabs>
+        <w:ind w:left="1440" w:hanging="360"/>
+      </w:pPr>
+      <w:rPr>
+        <w:rFonts w:ascii="Courier New" w:hAnsi="Courier New" w:hint="default"/>
+        <w:sz w:val="20"/>
+      </w:rPr>
+    </w:lvl>
+    <w:lvl w:ilvl="2" w:tentative="1">
+      <w:start w:val="1"/>
+      <w:numFmt w:val="bullet"/>
+      <w:lvlText w:val=""/>
+      <w:lvlJc w:val="left"/>
+      <w:pPr>
+        <w:tabs>
+          <w:tab w:val="num" w:pos="2160"/>
+        </w:tabs>
+        <w:ind w:left="2160" w:hanging="360"/>
+      </w:pPr>
+      <w:rPr>
+        <w:rFonts w:ascii="Wingdings" w:hAnsi="Wingdings" w:hint="default"/>
+        <w:sz w:val="20"/>
+      </w:rPr>
+    </w:lvl>
+    <w:lvl w:ilvl="3" w:tentative="1">
+      <w:start w:val="1"/>
+      <w:numFmt w:val="bullet"/>
+      <w:lvlText w:val=""/>
+      <w:lvlJc w:val="left"/>
+      <w:pPr>
+        <w:tabs>
+          <w:tab w:val="num" w:pos="2880"/>
+        </w:tabs>
+        <w:ind w:left="2880" w:hanging="360"/>
+      </w:pPr>
+      <w:rPr>
+        <w:rFonts w:ascii="Wingdings" w:hAnsi="Wingdings" w:hint="default"/>
+        <w:sz w:val="20"/>
+      </w:rPr>
+    </w:lvl>
+    <w:lvl w:ilvl="4" w:tentative="1">
+      <w:start w:val="1"/>
+      <w:numFmt w:val="bullet"/>
+      <w:lvlText w:val=""/>
+      <w:lvlJc w:val="left"/>
+      <w:pPr>
+        <w:tabs>
+          <w:tab w:val="num" w:pos="3600"/>
+        </w:tabs>
+        <w:ind w:left="3600" w:hanging="360"/>
+      </w:pPr>
+      <w:rPr>
+        <w:rFonts w:ascii="Wingdings" w:hAnsi="Wingdings" w:hint="default"/>
+        <w:sz w:val="20"/>
+      </w:rPr>
+    </w:lvl>
+    <w:lvl w:ilvl="5" w:tentative="1">
+      <w:start w:val="1"/>
+      <w:numFmt w:val="bullet"/>
+      <w:lvlText w:val=""/>
+      <w:lvlJc w:val="left"/>
+      <w:pPr>
+        <w:tabs>
+          <w:tab w:val="num" w:pos="4320"/>
+        </w:tabs>
+        <w:ind w:left="4320" w:hanging="360"/>
+      </w:pPr>
+      <w:rPr>
+        <w:rFonts w:ascii="Wingdings" w:hAnsi="Wingdings" w:hint="default"/>
+        <w:sz w:val="20"/>
+      </w:rPr>
+    </w:lvl>
+    <w:lvl w:ilvl="6" w:tentative="1">
+      <w:start w:val="1"/>
+      <w:numFmt w:val="bullet"/>
+      <w:lvlText w:val=""/>
+      <w:lvlJc w:val="left"/>
+      <w:pPr>
+        <w:tabs>
+          <w:tab w:val="num" w:pos="5040"/>
+        </w:tabs>
+        <w:ind w:left="5040" w:hanging="360"/>
+      </w:pPr>
+      <w:rPr>
+        <w:rFonts w:ascii="Wingdings" w:hAnsi="Wingdings" w:hint="default"/>
+        <w:sz w:val="20"/>
+      </w:rPr>
+    </w:lvl>
+    <w:lvl w:ilvl="7" w:tentative="1">
+      <w:start w:val="1"/>
+      <w:numFmt w:val="bullet"/>
+      <w:lvlText w:val=""/>
+      <w:lvlJc w:val="left"/>
+      <w:pPr>
+        <w:tabs>
+          <w:tab w:val="num" w:pos="5760"/>
+        </w:tabs>
+        <w:ind w:left="5760" w:hanging="360"/>
+      </w:pPr>
+      <w:rPr>
+        <w:rFonts w:ascii="Wingdings" w:hAnsi="Wingdings" w:hint="default"/>
+        <w:sz w:val="20"/>
+      </w:rPr>
+    </w:lvl>
+    <w:lvl w:ilvl="8" w:tentative="1">
+      <w:start w:val="1"/>
+      <w:numFmt w:val="bullet"/>
+      <w:lvlText w:val=""/>
+      <w:lvlJc w:val="left"/>
+      <w:pPr>
+        <w:tabs>
+          <w:tab w:val="num" w:pos="6480"/>
+        </w:tabs>
+        <w:ind w:left="6480" w:hanging="360"/>
+      </w:pPr>
+      <w:rPr>
+        <w:rFonts w:ascii="Wingdings" w:hAnsi="Wingdings" w:hint="default"/>
+        <w:sz w:val="20"/>
+      </w:rPr>
+    </w:lvl>
+  </w:abstractNum>
+  <w:abstractNum w:abstractNumId="13" w15:restartNumberingAfterBreak="0">
     <w:nsid w:val="5C1261DD"/>
     <w:multiLevelType w:val="multilevel"/>
     <w:tmpl w:val="5888B016"/>
@@ -6820,7 +6535,7 @@
       </w:rPr>
     </w:lvl>
   </w:abstractNum>
-  <w:abstractNum w:abstractNumId="13" w15:restartNumberingAfterBreak="0">
+  <w:abstractNum w:abstractNumId="14" w15:restartNumberingAfterBreak="0">
     <w:nsid w:val="6D79011B"/>
     <w:multiLevelType w:val="multilevel"/>
     <w:tmpl w:val="3C7CEEFC"/>
@@ -6937,7 +6652,7 @@
       </w:pPr>
     </w:lvl>
   </w:abstractNum>
-  <w:abstractNum w:abstractNumId="14" w15:restartNumberingAfterBreak="0">
+  <w:abstractNum w:abstractNumId="15" w15:restartNumberingAfterBreak="0">
     <w:nsid w:val="78DB3811"/>
     <w:multiLevelType w:val="multilevel"/>
     <w:tmpl w:val="3B00C8C0"/>
@@ -7058,7 +6773,7 @@
       </w:pPr>
     </w:lvl>
   </w:abstractNum>
-  <w:abstractNum w:abstractNumId="15" w15:restartNumberingAfterBreak="0">
+  <w:abstractNum w:abstractNumId="16" w15:restartNumberingAfterBreak="0">
     <w:nsid w:val="795925B9"/>
     <w:multiLevelType w:val="multilevel"/>
     <w:tmpl w:val="E3ACD5D6"/>
@@ -7179,7 +6894,7 @@
       </w:pPr>
     </w:lvl>
   </w:abstractNum>
-  <w:abstractNum w:abstractNumId="16" w15:restartNumberingAfterBreak="0">
+  <w:abstractNum w:abstractNumId="17" w15:restartNumberingAfterBreak="0">
     <w:nsid w:val="7A2F307F"/>
     <w:multiLevelType w:val="multilevel"/>
     <w:tmpl w:val="8F7860F0"/>
@@ -7328,7 +7043,7 @@
       </w:rPr>
     </w:lvl>
   </w:abstractNum>
-  <w:abstractNum w:abstractNumId="17" w15:restartNumberingAfterBreak="0">
+  <w:abstractNum w:abstractNumId="18" w15:restartNumberingAfterBreak="0">
     <w:nsid w:val="7B0305FB"/>
     <w:multiLevelType w:val="multilevel"/>
     <w:tmpl w:val="33001320"/>
@@ -7477,7 +7192,7 @@
       </w:rPr>
     </w:lvl>
   </w:abstractNum>
-  <w:abstractNum w:abstractNumId="18" w15:restartNumberingAfterBreak="0">
+  <w:abstractNum w:abstractNumId="19" w15:restartNumberingAfterBreak="0">
     <w:nsid w:val="7BB75D57"/>
     <w:multiLevelType w:val="multilevel"/>
     <w:tmpl w:val="16B6AB38"/>
@@ -7626,17 +7341,166 @@
       </w:rPr>
     </w:lvl>
   </w:abstractNum>
+  <w:abstractNum w:abstractNumId="20" w15:restartNumberingAfterBreak="0">
+    <w:nsid w:val="7D487B4D"/>
+    <w:multiLevelType w:val="multilevel"/>
+    <w:tmpl w:val="033A0B60"/>
+    <w:lvl w:ilvl="0">
+      <w:start w:val="1"/>
+      <w:numFmt w:val="bullet"/>
+      <w:lvlText w:val=""/>
+      <w:lvlJc w:val="left"/>
+      <w:pPr>
+        <w:tabs>
+          <w:tab w:val="num" w:pos="720"/>
+        </w:tabs>
+        <w:ind w:left="720" w:hanging="360"/>
+      </w:pPr>
+      <w:rPr>
+        <w:rFonts w:ascii="Symbol" w:hAnsi="Symbol" w:hint="default"/>
+        <w:sz w:val="20"/>
+      </w:rPr>
+    </w:lvl>
+    <w:lvl w:ilvl="1" w:tentative="1">
+      <w:start w:val="1"/>
+      <w:numFmt w:val="bullet"/>
+      <w:lvlText w:val="o"/>
+      <w:lvlJc w:val="left"/>
+      <w:pPr>
+        <w:tabs>
+          <w:tab w:val="num" w:pos="1440"/>
+        </w:tabs>
+        <w:ind w:left="1440" w:hanging="360"/>
+      </w:pPr>
+      <w:rPr>
+        <w:rFonts w:ascii="Courier New" w:hAnsi="Courier New" w:hint="default"/>
+        <w:sz w:val="20"/>
+      </w:rPr>
+    </w:lvl>
+    <w:lvl w:ilvl="2" w:tentative="1">
+      <w:start w:val="1"/>
+      <w:numFmt w:val="bullet"/>
+      <w:lvlText w:val=""/>
+      <w:lvlJc w:val="left"/>
+      <w:pPr>
+        <w:tabs>
+          <w:tab w:val="num" w:pos="2160"/>
+        </w:tabs>
+        <w:ind w:left="2160" w:hanging="360"/>
+      </w:pPr>
+      <w:rPr>
+        <w:rFonts w:ascii="Wingdings" w:hAnsi="Wingdings" w:hint="default"/>
+        <w:sz w:val="20"/>
+      </w:rPr>
+    </w:lvl>
+    <w:lvl w:ilvl="3" w:tentative="1">
+      <w:start w:val="1"/>
+      <w:numFmt w:val="bullet"/>
+      <w:lvlText w:val=""/>
+      <w:lvlJc w:val="left"/>
+      <w:pPr>
+        <w:tabs>
+          <w:tab w:val="num" w:pos="2880"/>
+        </w:tabs>
+        <w:ind w:left="2880" w:hanging="360"/>
+      </w:pPr>
+      <w:rPr>
+        <w:rFonts w:ascii="Wingdings" w:hAnsi="Wingdings" w:hint="default"/>
+        <w:sz w:val="20"/>
+      </w:rPr>
+    </w:lvl>
+    <w:lvl w:ilvl="4" w:tentative="1">
+      <w:start w:val="1"/>
+      <w:numFmt w:val="bullet"/>
+      <w:lvlText w:val=""/>
+      <w:lvlJc w:val="left"/>
+      <w:pPr>
+        <w:tabs>
+          <w:tab w:val="num" w:pos="3600"/>
+        </w:tabs>
+        <w:ind w:left="3600" w:hanging="360"/>
+      </w:pPr>
+      <w:rPr>
+        <w:rFonts w:ascii="Wingdings" w:hAnsi="Wingdings" w:hint="default"/>
+        <w:sz w:val="20"/>
+      </w:rPr>
+    </w:lvl>
+    <w:lvl w:ilvl="5" w:tentative="1">
+      <w:start w:val="1"/>
+      <w:numFmt w:val="bullet"/>
+      <w:lvlText w:val=""/>
+      <w:lvlJc w:val="left"/>
+      <w:pPr>
+        <w:tabs>
+          <w:tab w:val="num" w:pos="4320"/>
+        </w:tabs>
+        <w:ind w:left="4320" w:hanging="360"/>
+      </w:pPr>
+      <w:rPr>
+        <w:rFonts w:ascii="Wingdings" w:hAnsi="Wingdings" w:hint="default"/>
+        <w:sz w:val="20"/>
+      </w:rPr>
+    </w:lvl>
+    <w:lvl w:ilvl="6" w:tentative="1">
+      <w:start w:val="1"/>
+      <w:numFmt w:val="bullet"/>
+      <w:lvlText w:val=""/>
+      <w:lvlJc w:val="left"/>
+      <w:pPr>
+        <w:tabs>
+          <w:tab w:val="num" w:pos="5040"/>
+        </w:tabs>
+        <w:ind w:left="5040" w:hanging="360"/>
+      </w:pPr>
+      <w:rPr>
+        <w:rFonts w:ascii="Wingdings" w:hAnsi="Wingdings" w:hint="default"/>
+        <w:sz w:val="20"/>
+      </w:rPr>
+    </w:lvl>
+    <w:lvl w:ilvl="7" w:tentative="1">
+      <w:start w:val="1"/>
+      <w:numFmt w:val="bullet"/>
+      <w:lvlText w:val=""/>
+      <w:lvlJc w:val="left"/>
+      <w:pPr>
+        <w:tabs>
+          <w:tab w:val="num" w:pos="5760"/>
+        </w:tabs>
+        <w:ind w:left="5760" w:hanging="360"/>
+      </w:pPr>
+      <w:rPr>
+        <w:rFonts w:ascii="Wingdings" w:hAnsi="Wingdings" w:hint="default"/>
+        <w:sz w:val="20"/>
+      </w:rPr>
+    </w:lvl>
+    <w:lvl w:ilvl="8" w:tentative="1">
+      <w:start w:val="1"/>
+      <w:numFmt w:val="bullet"/>
+      <w:lvlText w:val=""/>
+      <w:lvlJc w:val="left"/>
+      <w:pPr>
+        <w:tabs>
+          <w:tab w:val="num" w:pos="6480"/>
+        </w:tabs>
+        <w:ind w:left="6480" w:hanging="360"/>
+      </w:pPr>
+      <w:rPr>
+        <w:rFonts w:ascii="Wingdings" w:hAnsi="Wingdings" w:hint="default"/>
+        <w:sz w:val="20"/>
+      </w:rPr>
+    </w:lvl>
+  </w:abstractNum>
   <w:num w:numId="1">
-    <w:abstractNumId w:val="12"/>
+    <w:abstractNumId w:val="13"/>
   </w:num>
   <w:num w:numId="2">
-    <w:abstractNumId w:val="14"/>
+    <w:abstractNumId w:val="15"/>
   </w:num>
   <w:num w:numId="3">
     <w:abstractNumId w:val="1"/>
   </w:num>
   <w:num w:numId="4">
-    <w:abstractNumId w:val="15"/>
+    <w:abstractNumId w:val="16"/>
   </w:num>
   <w:num w:numId="5">
     <w:abstractNumId w:val="7"/>
@@ -7651,7 +7515,7 @@
     <w:abstractNumId w:val="6"/>
   </w:num>
   <w:num w:numId="9">
-    <w:abstractNumId w:val="13"/>
+    <w:abstractNumId w:val="14"/>
   </w:num>
   <w:num w:numId="10">
     <w:abstractNumId w:val="0"/>
@@ -7663,10 +7527,10 @@
     <w:abstractNumId w:val="8"/>
   </w:num>
   <w:num w:numId="13">
-    <w:abstractNumId w:val="18"/>
+    <w:abstractNumId w:val="19"/>
   </w:num>
   <w:num w:numId="14">
-    <w:abstractNumId w:val="16"/>
+    <w:abstractNumId w:val="17"/>
   </w:num>
   <w:num w:numId="15">
     <w:abstractNumId w:val="5"/>
@@ -7681,7 +7545,13 @@
     <w:abstractNumId w:val="9"/>
   </w:num>
   <w:num w:numId="19">
-    <w:abstractNumId w:val="17"/>
+    <w:abstractNumId w:val="18"/>
+  </w:num>
+  <w:num w:numId="20">
+    <w:abstractNumId w:val="20"/>
+  </w:num>
+  <w:num w:numId="21">
+    <w:abstractNumId w:val="12"/>
   </w:num>
 </w:numbering>
 </file>
@@ -8080,6 +7950,29 @@
     <w:name w:val="Normal"/>
     <w:qFormat/>
   </w:style>
+  <w:style w:type="paragraph" w:styleId="Heading2">
+    <w:name w:val="heading 2"/>
+    <w:basedOn w:val="Normal"/>
+    <w:next w:val="Normal"/>
+    <w:link w:val="Heading2Char"/>
+    <w:uiPriority w:val="9"/>
+    <w:semiHidden/>
+    <w:unhideWhenUsed/>
+    <w:qFormat/>
+    <w:rsid w:val="00692BD5"/>
+    <w:pPr>
+      <w:keepNext/>
+      <w:keepLines/>
+      <w:spacing w:before="40" w:after="0"/>
+      <w:outlineLvl w:val="1"/>
+    </w:pPr>
+    <w:rPr>
+      <w:rFonts w:asciiTheme="majorHAnsi" w:eastAsiaTheme="majorEastAsia" w:hAnsiTheme="majorHAnsi" w:cstheme="majorBidi"/>
+      <w:color w:val="2E74B5" w:themeColor="accent1" w:themeShade="BF"/>
+      <w:sz w:val="26"/>
+      <w:szCs w:val="26"/>
+    </w:rPr>
+  </w:style>
   <w:style w:type="paragraph" w:styleId="Heading3">
     <w:name w:val="heading 3"/>
     <w:basedOn w:val="Normal"/>
@@ -8311,6 +8204,30 @@
     <w:name w:val="hljs-comment"/>
     <w:basedOn w:val="DefaultParagraphFont"/>
     <w:rsid w:val="00D14000"/>
+  </w:style>
+  <w:style w:type="character" w:customStyle="1" w:styleId="Heading2Char">
+    <w:name w:val="Heading 2 Char"/>
+    <w:basedOn w:val="DefaultParagraphFont"/>
+    <w:link w:val="Heading2"/>
+    <w:uiPriority w:val="9"/>
+    <w:semiHidden/>
+    <w:rsid w:val="00692BD5"/>
+    <w:rPr>
+      <w:rFonts w:asciiTheme="majorHAnsi" w:eastAsiaTheme="majorEastAsia" w:hAnsiTheme="majorHAnsi" w:cstheme="majorBidi"/>
+      <w:color w:val="2E74B5" w:themeColor="accent1" w:themeShade="BF"/>
+      <w:sz w:val="26"/>
+      <w:szCs w:val="26"/>
+    </w:rPr>
+  </w:style>
+  <w:style w:type="character" w:customStyle="1" w:styleId="hljs-keyword">
+    <w:name w:val="hljs-keyword"/>
+    <w:basedOn w:val="DefaultParagraphFont"/>
+    <w:rsid w:val="00692BD5"/>
+  </w:style>
+  <w:style w:type="character" w:customStyle="1" w:styleId="hljs-builtin">
+    <w:name w:val="hljs-built_in"/>
+    <w:basedOn w:val="DefaultParagraphFont"/>
+    <w:rsid w:val="00692BD5"/>
   </w:style>
 </w:styles>
 </file>
